--- a/devops/NotesD.docx
+++ b/devops/NotesD.docx
@@ -6107,12 +6107,10 @@
       <w:pPr>
         <w:pStyle w:val="Output"/>
       </w:pPr>
-      <w:proofErr w:type="spellStart"/>
       <w:proofErr w:type="gramStart"/>
       <w:r>
         <w:t>Your</w:t>
       </w:r>
-      <w:proofErr w:type="spellEnd"/>
       <w:proofErr w:type="gramEnd"/>
       <w:r>
         <w:t xml:space="preserve"> are interested in: Movies</w:t>
@@ -6187,17 +6185,14 @@
     <w:p/>
     <w:p>
       <w:r>
-        <w:t xml:space="preserve">The SSH command consists of 3 distinct </w:t>
-      </w:r>
-      <w:proofErr w:type="spellStart"/>
-      <w:r>
-        <w:t>parts</w:t>
-      </w:r>
-    </w:p>
-    <w:p>
-      <w:pPr>
-        <w:pStyle w:val="Output"/>
-      </w:pPr>
+        <w:t>The SSH command consists of 3 distinct parts</w:t>
+      </w:r>
+    </w:p>
+    <w:p>
+      <w:pPr>
+        <w:pStyle w:val="Output"/>
+      </w:pPr>
+      <w:proofErr w:type="spellStart"/>
       <w:r>
         <w:t>ssh</w:t>
       </w:r>
@@ -6403,8 +6398,6 @@
           </wp:inline>
         </w:drawing>
       </w:r>
-      <w:bookmarkStart w:id="0" w:name="_GoBack"/>
-      <w:bookmarkEnd w:id="0"/>
     </w:p>
     <w:p/>
     <w:p/>
@@ -6512,10 +6505,509 @@
         <w:t> that does not interact with its surroundings; that is, its total energy and mass stay constant</w:t>
       </w:r>
     </w:p>
-    <w:p>
-      <w:pPr>
-        <w:rPr>
-          <w:rFonts w:ascii="Segoe UI" w:hAnsi="Segoe UI"/>
+    <w:p/>
+    <w:p>
+      <w:r>
+        <w:t xml:space="preserve">Applications runs on servers. We deploy one application per server because we want our applications to be isolated. For example, if we need web app, </w:t>
+      </w:r>
+      <w:proofErr w:type="spellStart"/>
+      <w:r>
+        <w:t>db</w:t>
+      </w:r>
+      <w:proofErr w:type="spellEnd"/>
+      <w:r>
+        <w:t xml:space="preserve"> app and few backend apps. We may end up having multiple physical system each running a single instance of that app.</w:t>
+      </w:r>
+    </w:p>
+    <w:p/>
+    <w:p>
+      <w:r>
+        <w:rPr>
+          <w:noProof/>
+        </w:rPr>
+        <w:drawing>
+          <wp:inline distT="0" distB="0" distL="0" distR="0" wp14:anchorId="04AAFCB2" wp14:editId="2EACE9AB">
+            <wp:extent cx="5238115" cy="2029460"/>
+            <wp:effectExtent l="0" t="0" r="635" b="0"/>
+            <wp:docPr id="10" name="Picture 10" descr="https://www.redhat.com/cms/managed-files/styles/xlarge/s3/virtualization-vs-containers_transparent.png?itok=xXeraNhk"/>
+            <wp:cNvGraphicFramePr>
+              <a:graphicFrameLocks xmlns:a="http://schemas.openxmlformats.org/drawingml/2006/main" noChangeAspect="1"/>
+            </wp:cNvGraphicFramePr>
+            <a:graphic xmlns:a="http://schemas.openxmlformats.org/drawingml/2006/main">
+              <a:graphicData uri="http://schemas.openxmlformats.org/drawingml/2006/picture">
+                <pic:pic xmlns:pic="http://schemas.openxmlformats.org/drawingml/2006/picture">
+                  <pic:nvPicPr>
+                    <pic:cNvPr id="0" name="Picture 1" descr="https://www.redhat.com/cms/managed-files/styles/xlarge/s3/virtualization-vs-containers_transparent.png?itok=xXeraNhk"/>
+                    <pic:cNvPicPr>
+                      <a:picLocks noChangeAspect="1" noChangeArrowheads="1"/>
+                    </pic:cNvPicPr>
+                  </pic:nvPicPr>
+                  <pic:blipFill>
+                    <a:blip r:embed="rId21">
+                      <a:extLst>
+                        <a:ext uri="{28A0092B-C50C-407E-A947-70E740481C1C}">
+                          <a14:useLocalDpi xmlns:a14="http://schemas.microsoft.com/office/drawing/2010/main" val="0"/>
+                        </a:ext>
+                      </a:extLst>
+                    </a:blip>
+                    <a:srcRect/>
+                    <a:stretch>
+                      <a:fillRect/>
+                    </a:stretch>
+                  </pic:blipFill>
+                  <pic:spPr bwMode="auto">
+                    <a:xfrm>
+                      <a:off x="0" y="0"/>
+                      <a:ext cx="5238115" cy="2029460"/>
+                    </a:xfrm>
+                    <a:prstGeom prst="rect">
+                      <a:avLst/>
+                    </a:prstGeom>
+                    <a:noFill/>
+                    <a:ln>
+                      <a:noFill/>
+                    </a:ln>
+                  </pic:spPr>
+                </pic:pic>
+              </a:graphicData>
+            </a:graphic>
+          </wp:inline>
+        </w:drawing>
+      </w:r>
+    </w:p>
+    <w:p>
+      <w:r>
+        <w:rPr>
+          <w:noProof/>
+        </w:rPr>
+        <w:lastRenderedPageBreak/>
+        <w:drawing>
+          <wp:inline distT="0" distB="0" distL="0" distR="0" wp14:anchorId="3A8D1705" wp14:editId="51B8E2BF">
+            <wp:extent cx="5943600" cy="2828290"/>
+            <wp:effectExtent l="0" t="0" r="0" b="0"/>
+            <wp:docPr id="11" name="Picture 11" descr="https://miro.medium.com/max/10698/1*wE7TrQmFyRTDwh6VpbkbMQ.png"/>
+            <wp:cNvGraphicFramePr>
+              <a:graphicFrameLocks xmlns:a="http://schemas.openxmlformats.org/drawingml/2006/main" noChangeAspect="1"/>
+            </wp:cNvGraphicFramePr>
+            <a:graphic xmlns:a="http://schemas.openxmlformats.org/drawingml/2006/main">
+              <a:graphicData uri="http://schemas.openxmlformats.org/drawingml/2006/picture">
+                <pic:pic xmlns:pic="http://schemas.openxmlformats.org/drawingml/2006/picture">
+                  <pic:nvPicPr>
+                    <pic:cNvPr id="0" name="Picture 3" descr="https://miro.medium.com/max/10698/1*wE7TrQmFyRTDwh6VpbkbMQ.png"/>
+                    <pic:cNvPicPr>
+                      <a:picLocks noChangeAspect="1" noChangeArrowheads="1"/>
+                    </pic:cNvPicPr>
+                  </pic:nvPicPr>
+                  <pic:blipFill>
+                    <a:blip r:embed="rId22">
+                      <a:extLst>
+                        <a:ext uri="{28A0092B-C50C-407E-A947-70E740481C1C}">
+                          <a14:useLocalDpi xmlns:a14="http://schemas.microsoft.com/office/drawing/2010/main" val="0"/>
+                        </a:ext>
+                      </a:extLst>
+                    </a:blip>
+                    <a:srcRect/>
+                    <a:stretch>
+                      <a:fillRect/>
+                    </a:stretch>
+                  </pic:blipFill>
+                  <pic:spPr bwMode="auto">
+                    <a:xfrm>
+                      <a:off x="0" y="0"/>
+                      <a:ext cx="5943600" cy="2828290"/>
+                    </a:xfrm>
+                    <a:prstGeom prst="rect">
+                      <a:avLst/>
+                    </a:prstGeom>
+                    <a:noFill/>
+                    <a:ln>
+                      <a:noFill/>
+                    </a:ln>
+                  </pic:spPr>
+                </pic:pic>
+              </a:graphicData>
+            </a:graphic>
+          </wp:inline>
+        </w:drawing>
+      </w:r>
+    </w:p>
+    <w:p/>
+    <w:p>
+      <w:pPr>
+        <w:pStyle w:val="Heading2"/>
+      </w:pPr>
+      <w:r>
+        <w:t>The Virtual Machine</w:t>
+      </w:r>
+    </w:p>
+    <w:p>
+      <w:r>
+        <w:t>A virtual computer system is known as a “virtual machine” (VM): a tightly isolated software container with an operating system and application inside. Each self-contained VM is completely independent. Putting multiple VMs on a single computer enables several operating systems and applications to run on just one physical server, or “host”.</w:t>
+      </w:r>
+    </w:p>
+    <w:p>
+      <w:r>
+        <w:t>VMs have the following characteristics, which offer several benefits.</w:t>
+      </w:r>
+    </w:p>
+    <w:p>
+      <w:pPr>
+        <w:pStyle w:val="ListParagraph"/>
+        <w:numPr>
+          <w:ilvl w:val="0"/>
+          <w:numId w:val="21"/>
+        </w:numPr>
+      </w:pPr>
+      <w:r>
+        <w:t>Partitioning</w:t>
+      </w:r>
+    </w:p>
+    <w:p>
+      <w:pPr>
+        <w:pStyle w:val="ListParagraph"/>
+        <w:numPr>
+          <w:ilvl w:val="0"/>
+          <w:numId w:val="21"/>
+        </w:numPr>
+      </w:pPr>
+      <w:r>
+        <w:t>Run multiple operating systems on one physical machine</w:t>
+      </w:r>
+    </w:p>
+    <w:p>
+      <w:pPr>
+        <w:pStyle w:val="ListParagraph"/>
+        <w:numPr>
+          <w:ilvl w:val="0"/>
+          <w:numId w:val="21"/>
+        </w:numPr>
+      </w:pPr>
+      <w:r>
+        <w:t>Divide system resources between virtual machines</w:t>
+      </w:r>
+    </w:p>
+    <w:p>
+      <w:pPr>
+        <w:pStyle w:val="ListParagraph"/>
+        <w:numPr>
+          <w:ilvl w:val="0"/>
+          <w:numId w:val="21"/>
+        </w:numPr>
+      </w:pPr>
+      <w:r>
+        <w:t>Isolation</w:t>
+      </w:r>
+    </w:p>
+    <w:p>
+      <w:pPr>
+        <w:pStyle w:val="ListParagraph"/>
+        <w:numPr>
+          <w:ilvl w:val="0"/>
+          <w:numId w:val="21"/>
+        </w:numPr>
+      </w:pPr>
+      <w:r>
+        <w:t>Provide fault and security isolation at the hardware level</w:t>
+      </w:r>
+    </w:p>
+    <w:p>
+      <w:pPr>
+        <w:pStyle w:val="ListParagraph"/>
+        <w:numPr>
+          <w:ilvl w:val="0"/>
+          <w:numId w:val="21"/>
+        </w:numPr>
+      </w:pPr>
+      <w:r>
+        <w:t>Preserve performance with advanced resource controls</w:t>
+      </w:r>
+    </w:p>
+    <w:p>
+      <w:pPr>
+        <w:pStyle w:val="ListParagraph"/>
+        <w:numPr>
+          <w:ilvl w:val="0"/>
+          <w:numId w:val="21"/>
+        </w:numPr>
+      </w:pPr>
+      <w:r>
+        <w:t>Encapsulation</w:t>
+      </w:r>
+    </w:p>
+    <w:p>
+      <w:pPr>
+        <w:pStyle w:val="ListParagraph"/>
+        <w:numPr>
+          <w:ilvl w:val="0"/>
+          <w:numId w:val="21"/>
+        </w:numPr>
+      </w:pPr>
+      <w:r>
+        <w:t>Save the entire state of a virtual machine to files</w:t>
+      </w:r>
+    </w:p>
+    <w:p>
+      <w:pPr>
+        <w:pStyle w:val="ListParagraph"/>
+        <w:numPr>
+          <w:ilvl w:val="0"/>
+          <w:numId w:val="21"/>
+        </w:numPr>
+      </w:pPr>
+      <w:r>
+        <w:t>Hardware Independence</w:t>
+      </w:r>
+    </w:p>
+    <w:p>
+      <w:pPr>
+        <w:pStyle w:val="ListParagraph"/>
+        <w:numPr>
+          <w:ilvl w:val="0"/>
+          <w:numId w:val="21"/>
+        </w:numPr>
+      </w:pPr>
+      <w:r>
+        <w:t>Provision or migrate any virtual machine to any physical server</w:t>
+      </w:r>
+    </w:p>
+    <w:p/>
+    <w:p>
+      <w:pPr>
+        <w:pStyle w:val="Heading2"/>
+      </w:pPr>
+      <w:r>
+        <w:t>Hypervisors</w:t>
+      </w:r>
+    </w:p>
+    <w:p>
+      <w:r>
+        <w:t>As generally we install OS on the physical server and then install our apps on that. By setting up Hypervisor on the physical server we can create multiple VMs each with their own OS.</w:t>
+      </w:r>
+    </w:p>
+    <w:p>
+      <w:r>
+        <w:t>There are two types of hypervisors:</w:t>
+      </w:r>
+    </w:p>
+    <w:p>
+      <w:pPr>
+        <w:rPr>
+          <w:b/>
+        </w:rPr>
+      </w:pPr>
+      <w:r>
+        <w:rPr>
+          <w:b/>
+        </w:rPr>
+        <w:t>Type 1</w:t>
+      </w:r>
+    </w:p>
+    <w:p>
+      <w:r>
+        <w:lastRenderedPageBreak/>
+        <w:t>hypervisors run directly on the system hardware. They are often referred to as a "native" or "bare metal” hypervisors.</w:t>
+      </w:r>
+    </w:p>
+    <w:p>
+      <w:r>
+        <w:t xml:space="preserve">They get installed on a physical computer like an OS. </w:t>
+      </w:r>
+      <w:r>
+        <w:rPr>
+          <w:b/>
+          <w:color w:val="FF0000"/>
+        </w:rPr>
+        <w:t>So instead of installing OS</w:t>
+      </w:r>
+      <w:r>
+        <w:rPr>
+          <w:color w:val="FF0000"/>
+        </w:rPr>
+        <w:t xml:space="preserve"> </w:t>
+      </w:r>
+      <w:r>
+        <w:t>we install Hypervisor to achieve virtualization.</w:t>
+      </w:r>
+    </w:p>
+    <w:p>
+      <w:r>
+        <w:t>We can activate/deactivate this on Boot menu(F12)</w:t>
+      </w:r>
+    </w:p>
+    <w:p>
+      <w:pPr>
+        <w:spacing w:after="0"/>
+      </w:pPr>
+      <w:r>
+        <w:t>Example:</w:t>
+      </w:r>
+    </w:p>
+    <w:p>
+      <w:pPr>
+        <w:pStyle w:val="ListParagraph"/>
+        <w:numPr>
+          <w:ilvl w:val="0"/>
+          <w:numId w:val="25"/>
+        </w:numPr>
+      </w:pPr>
+      <w:r>
+        <w:t>Microsoft Hyper-V</w:t>
+      </w:r>
+    </w:p>
+    <w:p>
+      <w:pPr>
+        <w:pStyle w:val="ListParagraph"/>
+        <w:numPr>
+          <w:ilvl w:val="0"/>
+          <w:numId w:val="25"/>
+        </w:numPr>
+      </w:pPr>
+      <w:r>
+        <w:t>VMware ESX/</w:t>
+      </w:r>
+      <w:proofErr w:type="spellStart"/>
+      <w:r>
+        <w:t>ESXi</w:t>
+      </w:r>
+      <w:proofErr w:type="spellEnd"/>
+      <w:r>
+        <w:t>.</w:t>
+      </w:r>
+    </w:p>
+    <w:p>
+      <w:pPr>
+        <w:pStyle w:val="ListParagraph"/>
+        <w:numPr>
+          <w:ilvl w:val="0"/>
+          <w:numId w:val="25"/>
+        </w:numPr>
+      </w:pPr>
+      <w:r>
+        <w:t>Xen Hypervisors</w:t>
+      </w:r>
+    </w:p>
+    <w:p>
+      <w:pPr>
+        <w:spacing w:after="0"/>
+        <w:rPr>
+          <w:b/>
+          <w:u w:val="single"/>
+        </w:rPr>
+      </w:pPr>
+      <w:r>
+        <w:rPr>
+          <w:b/>
+          <w:u w:val="single"/>
+        </w:rPr>
+        <w:t>Type 2</w:t>
+      </w:r>
+    </w:p>
+    <w:p>
+      <w:r>
+        <w:t>Type 2 hypervisors run on a host operating system. In this kind, we install hypervisor on the OS like Linux or windows.</w:t>
+      </w:r>
+    </w:p>
+    <w:p>
+      <w:r>
+        <w:t>Example:</w:t>
+      </w:r>
+    </w:p>
+    <w:p>
+      <w:pPr>
+        <w:pStyle w:val="ListParagraph"/>
+        <w:numPr>
+          <w:ilvl w:val="0"/>
+          <w:numId w:val="24"/>
+        </w:numPr>
+      </w:pPr>
+      <w:proofErr w:type="spellStart"/>
+      <w:r>
+        <w:t>Vmware</w:t>
+      </w:r>
+      <w:proofErr w:type="spellEnd"/>
+      <w:r>
+        <w:t xml:space="preserve"> server/workstation/player</w:t>
+      </w:r>
+    </w:p>
+    <w:p>
+      <w:pPr>
+        <w:pStyle w:val="ListParagraph"/>
+        <w:numPr>
+          <w:ilvl w:val="0"/>
+          <w:numId w:val="24"/>
+        </w:numPr>
+      </w:pPr>
+      <w:r>
+        <w:t xml:space="preserve">Oracle </w:t>
+      </w:r>
+      <w:proofErr w:type="spellStart"/>
+      <w:r>
+        <w:t>virtualbox</w:t>
+      </w:r>
+      <w:proofErr w:type="spellEnd"/>
+      <w:r>
+        <w:t>.</w:t>
+      </w:r>
+    </w:p>
+    <w:p>
+      <w:r>
+        <w:rPr>
+          <w:noProof/>
+        </w:rPr>
+        <w:drawing>
+          <wp:inline distT="0" distB="0" distL="0" distR="0">
+            <wp:extent cx="5943600" cy="3437890"/>
+            <wp:effectExtent l="0" t="0" r="0" b="0"/>
+            <wp:docPr id="12" name="Picture 12" descr="http://www.visualpath.in/devopstutorials/img/virtualization3.png"/>
+            <wp:cNvGraphicFramePr>
+              <a:graphicFrameLocks xmlns:a="http://schemas.openxmlformats.org/drawingml/2006/main" noChangeAspect="1"/>
+            </wp:cNvGraphicFramePr>
+            <a:graphic xmlns:a="http://schemas.openxmlformats.org/drawingml/2006/main">
+              <a:graphicData uri="http://schemas.openxmlformats.org/drawingml/2006/picture">
+                <pic:pic xmlns:pic="http://schemas.openxmlformats.org/drawingml/2006/picture">
+                  <pic:nvPicPr>
+                    <pic:cNvPr id="0" name="Picture 5" descr="http://www.visualpath.in/devopstutorials/img/virtualization3.png"/>
+                    <pic:cNvPicPr>
+                      <a:picLocks noChangeAspect="1" noChangeArrowheads="1"/>
+                    </pic:cNvPicPr>
+                  </pic:nvPicPr>
+                  <pic:blipFill>
+                    <a:blip r:embed="rId23">
+                      <a:extLst>
+                        <a:ext uri="{28A0092B-C50C-407E-A947-70E740481C1C}">
+                          <a14:useLocalDpi xmlns:a14="http://schemas.microsoft.com/office/drawing/2010/main" val="0"/>
+                        </a:ext>
+                      </a:extLst>
+                    </a:blip>
+                    <a:srcRect/>
+                    <a:stretch>
+                      <a:fillRect/>
+                    </a:stretch>
+                  </pic:blipFill>
+                  <pic:spPr bwMode="auto">
+                    <a:xfrm>
+                      <a:off x="0" y="0"/>
+                      <a:ext cx="5943600" cy="3437890"/>
+                    </a:xfrm>
+                    <a:prstGeom prst="rect">
+                      <a:avLst/>
+                    </a:prstGeom>
+                    <a:noFill/>
+                    <a:ln>
+                      <a:noFill/>
+                    </a:ln>
+                  </pic:spPr>
+                </pic:pic>
+              </a:graphicData>
+            </a:graphic>
+          </wp:inline>
+        </w:drawing>
+      </w:r>
+    </w:p>
+    <w:p>
+      <w:pPr>
+        <w:spacing w:after="0"/>
+        <w:rPr>
           <w:b/>
           <w:bCs/>
         </w:rPr>
@@ -6525,44 +7017,4101 @@
           <w:b/>
           <w:bCs/>
         </w:rPr>
-        <w:t xml:space="preserve">Anything you can run normally on the command line can be put into a script and it will do </w:t>
-      </w:r>
-      <w:proofErr w:type="gramStart"/>
-      <w:r>
+        <w:t>Host Operating System (Host OS).</w:t>
+      </w:r>
+    </w:p>
+    <w:p>
+      <w:r>
+        <w:t>This is the operating system of the physical computer on which VirtualBox was installed. There are versions of VirtualBox for Windows, Mac OS X, Linux and Solaris hosts.</w:t>
+      </w:r>
+    </w:p>
+    <w:p>
+      <w:pPr>
+        <w:spacing w:after="0"/>
         <w:rPr>
           <w:b/>
           <w:bCs/>
         </w:rPr>
-        <w:t>exactly the same</w:t>
-      </w:r>
-      <w:proofErr w:type="gramEnd"/>
+      </w:pPr>
       <w:r>
         <w:rPr>
           <w:b/>
           <w:bCs/>
         </w:rPr>
-        <w:t xml:space="preserve"> thing. Similarly, anything you can put into a script can also be run normally on the command line and it will do </w:t>
-      </w:r>
-      <w:proofErr w:type="gramStart"/>
-      <w:r>
+        <w:t>Guest Operating System (Guest OS).</w:t>
+      </w:r>
+    </w:p>
+    <w:p>
+      <w:r>
+        <w:t>This is the operating system that is running inside the virtual machine.</w:t>
+      </w:r>
+    </w:p>
+    <w:p>
+      <w:r>
+        <w:lastRenderedPageBreak/>
+        <w:t xml:space="preserve">Installing </w:t>
+      </w:r>
+      <w:proofErr w:type="spellStart"/>
+      <w:r>
+        <w:t>virtualbox</w:t>
+      </w:r>
+      <w:proofErr w:type="spellEnd"/>
+      <w:r>
+        <w:t xml:space="preserve"> on windows.</w:t>
+      </w:r>
+    </w:p>
+    <w:p>
+      <w:r>
+        <w:t>Installing OS on the newly created VM.</w:t>
+      </w:r>
+    </w:p>
+    <w:p>
+      <w:hyperlink r:id="rId24" w:history="1">
+        <w:r>
+          <w:rPr>
+            <w:rStyle w:val="Hyperlink"/>
+          </w:rPr>
+          <w:t>https://youtu.be/63_kPIQUPp8</w:t>
+        </w:r>
+      </w:hyperlink>
+    </w:p>
+    <w:p/>
+    <w:p>
+      <w:pPr>
+        <w:pStyle w:val="Heading1"/>
+      </w:pPr>
+      <w:r>
+        <w:t>4.</w:t>
+      </w:r>
+      <w:r>
+        <w:t>Vagrant</w:t>
+      </w:r>
+    </w:p>
+    <w:p>
+      <w:r>
+        <w:t xml:space="preserve">Vagrant gets integrated with hypervisors like VirtualBox and gives as a command line interface to automate </w:t>
+      </w:r>
+      <w:proofErr w:type="spellStart"/>
+      <w:r>
+        <w:t>vm</w:t>
+      </w:r>
+      <w:proofErr w:type="spellEnd"/>
+      <w:r>
+        <w:t xml:space="preserve"> lifecycle.</w:t>
+      </w:r>
+    </w:p>
+    <w:p>
+      <w:r>
+        <w:rPr>
+          <w:noProof/>
+        </w:rPr>
+        <w:drawing>
+          <wp:inline distT="0" distB="0" distL="0" distR="0">
+            <wp:extent cx="5943600" cy="4512310"/>
+            <wp:effectExtent l="0" t="0" r="0" b="2540"/>
+            <wp:docPr id="16" name="Picture 16" descr="https://hackernoon.com/hn-images/0*pV4407g7awNTh1QP.png"/>
+            <wp:cNvGraphicFramePr>
+              <a:graphicFrameLocks xmlns:a="http://schemas.openxmlformats.org/drawingml/2006/main" noChangeAspect="1"/>
+            </wp:cNvGraphicFramePr>
+            <a:graphic xmlns:a="http://schemas.openxmlformats.org/drawingml/2006/main">
+              <a:graphicData uri="http://schemas.openxmlformats.org/drawingml/2006/picture">
+                <pic:pic xmlns:pic="http://schemas.openxmlformats.org/drawingml/2006/picture">
+                  <pic:nvPicPr>
+                    <pic:cNvPr id="0" name="Picture 22" descr="https://hackernoon.com/hn-images/0*pV4407g7awNTh1QP.png"/>
+                    <pic:cNvPicPr>
+                      <a:picLocks noChangeAspect="1" noChangeArrowheads="1"/>
+                    </pic:cNvPicPr>
+                  </pic:nvPicPr>
+                  <pic:blipFill>
+                    <a:blip r:embed="rId25">
+                      <a:extLst>
+                        <a:ext uri="{28A0092B-C50C-407E-A947-70E740481C1C}">
+                          <a14:useLocalDpi xmlns:a14="http://schemas.microsoft.com/office/drawing/2010/main" val="0"/>
+                        </a:ext>
+                      </a:extLst>
+                    </a:blip>
+                    <a:srcRect/>
+                    <a:stretch>
+                      <a:fillRect/>
+                    </a:stretch>
+                  </pic:blipFill>
+                  <pic:spPr bwMode="auto">
+                    <a:xfrm>
+                      <a:off x="0" y="0"/>
+                      <a:ext cx="5943600" cy="4512310"/>
+                    </a:xfrm>
+                    <a:prstGeom prst="rect">
+                      <a:avLst/>
+                    </a:prstGeom>
+                    <a:noFill/>
+                    <a:ln>
+                      <a:noFill/>
+                    </a:ln>
+                  </pic:spPr>
+                </pic:pic>
+              </a:graphicData>
+            </a:graphic>
+          </wp:inline>
+        </w:drawing>
+      </w:r>
+    </w:p>
+    <w:p>
+      <w:pPr>
+        <w:numPr>
+          <w:ilvl w:val="0"/>
+          <w:numId w:val="26"/>
+        </w:numPr>
+      </w:pPr>
+      <w:r>
+        <w:t xml:space="preserve">The user creates a </w:t>
+      </w:r>
+      <w:proofErr w:type="spellStart"/>
+      <w:r>
+        <w:t>Vagrantfile</w:t>
+      </w:r>
+      <w:proofErr w:type="spellEnd"/>
+      <w:r>
+        <w:t xml:space="preserve">, which is a declarative file (written in Ruby) that describes the type of machine needed, as well as how to configure and provision that machine. The user uses Vagrant to execute the </w:t>
+      </w:r>
+      <w:proofErr w:type="spellStart"/>
+      <w:r>
+        <w:t>Vagrantfile</w:t>
+      </w:r>
+      <w:proofErr w:type="spellEnd"/>
+      <w:r>
+        <w:t>.</w:t>
+      </w:r>
+    </w:p>
+    <w:p>
+      <w:pPr>
+        <w:numPr>
+          <w:ilvl w:val="0"/>
+          <w:numId w:val="26"/>
+        </w:numPr>
+      </w:pPr>
+      <w:r>
+        <w:t>Vagrant uses VirtualBox as a provider. It can also use other providers.</w:t>
+      </w:r>
+    </w:p>
+    <w:p>
+      <w:pPr>
+        <w:numPr>
+          <w:ilvl w:val="0"/>
+          <w:numId w:val="26"/>
+        </w:numPr>
+      </w:pPr>
+      <w:r>
+        <w:t>The machine is up.</w:t>
+      </w:r>
+    </w:p>
+    <w:p>
+      <w:pPr>
+        <w:numPr>
+          <w:ilvl w:val="0"/>
+          <w:numId w:val="26"/>
+        </w:numPr>
+      </w:pPr>
+      <w:r>
+        <w:t>Vagrant invokes a provisioner to configure the machine.</w:t>
+      </w:r>
+    </w:p>
+    <w:p>
+      <w:pPr>
+        <w:numPr>
+          <w:ilvl w:val="0"/>
+          <w:numId w:val="26"/>
+        </w:numPr>
+      </w:pPr>
+      <w:r>
+        <w:lastRenderedPageBreak/>
+        <w:t>The provisioner provisions the machine. It can be a simple shell script or Ansible, for example.</w:t>
+      </w:r>
+    </w:p>
+    <w:p>
+      <w:pPr>
+        <w:numPr>
+          <w:ilvl w:val="0"/>
+          <w:numId w:val="26"/>
+        </w:numPr>
+      </w:pPr>
+      <w:r>
+        <w:t xml:space="preserve">One can access the deployed machine by </w:t>
+      </w:r>
+      <w:proofErr w:type="spellStart"/>
+      <w:r>
+        <w:t>ssh</w:t>
+      </w:r>
+      <w:proofErr w:type="spellEnd"/>
+      <w:r>
+        <w:t>.</w:t>
+      </w:r>
+    </w:p>
+    <w:p>
+      <w:r>
+        <w:t>That’s it. You can manage and launch virtual machines with a few commands. And its complexity is as much as you want.</w:t>
+      </w:r>
+    </w:p>
+    <w:p/>
+    <w:p>
+      <w:r>
+        <w:t xml:space="preserve">Once you or someone else creates a single </w:t>
+      </w:r>
+      <w:proofErr w:type="spellStart"/>
+      <w:r>
+        <w:t>Vagrantfile</w:t>
+      </w:r>
+      <w:proofErr w:type="spellEnd"/>
+      <w:r>
+        <w:t>, you just need to vagrant up and everything is installed and configured for you to work.</w:t>
+      </w:r>
+    </w:p>
+    <w:p>
+      <w:r>
+        <w:t>Other members of your team create their development environments from the same configuration, so whether you are working on Linux, Mac OS X, or Windows, all your team members are running code in the same environment, against the same dependencies, all configured the same way. Say goodbye to "works on my machine" bugs.</w:t>
+      </w:r>
+    </w:p>
+    <w:p/>
+    <w:p>
+      <w:pPr>
+        <w:pStyle w:val="Heading2"/>
+      </w:pPr>
+      <w:r>
+        <w:t>Installing Vagrant on windows.</w:t>
+      </w:r>
+    </w:p>
+    <w:p>
+      <w:pPr>
+        <w:pStyle w:val="ListParagraph"/>
+        <w:numPr>
+          <w:ilvl w:val="0"/>
+          <w:numId w:val="27"/>
+        </w:numPr>
+      </w:pPr>
+      <w:r>
+        <w:t>Download the free VirtualBox for your operating system from </w:t>
+      </w:r>
+      <w:hyperlink r:id="rId26" w:tgtFrame="_blank" w:history="1">
+        <w:r>
+          <w:rPr>
+            <w:rStyle w:val="Hyperlink"/>
+          </w:rPr>
+          <w:t>the VirtualBox website</w:t>
+        </w:r>
+      </w:hyperlink>
+      <w:r>
+        <w:t>.</w:t>
+      </w:r>
+    </w:p>
+    <w:p>
+      <w:pPr>
+        <w:pStyle w:val="ListParagraph"/>
+        <w:numPr>
+          <w:ilvl w:val="0"/>
+          <w:numId w:val="27"/>
+        </w:numPr>
+      </w:pPr>
+      <w:r>
+        <w:t>After download, just run the binary and install it.</w:t>
+      </w:r>
+    </w:p>
+    <w:p>
+      <w:pPr>
+        <w:pStyle w:val="ListParagraph"/>
+        <w:numPr>
+          <w:ilvl w:val="0"/>
+          <w:numId w:val="27"/>
+        </w:numPr>
+      </w:pPr>
+      <w:r>
+        <w:t>Download </w:t>
+      </w:r>
+      <w:hyperlink r:id="rId27" w:tgtFrame="_blank" w:history="1">
+        <w:r>
+          <w:rPr>
+            <w:rStyle w:val="Hyperlink"/>
+          </w:rPr>
+          <w:t>Vagrant</w:t>
+        </w:r>
+      </w:hyperlink>
+      <w:r>
+        <w:t>.</w:t>
+      </w:r>
+    </w:p>
+    <w:p>
+      <w:pPr>
+        <w:pStyle w:val="ListParagraph"/>
+        <w:numPr>
+          <w:ilvl w:val="0"/>
+          <w:numId w:val="27"/>
+        </w:numPr>
+      </w:pPr>
+      <w:r>
+        <w:t>Again, just run the binary to install it.</w:t>
+      </w:r>
+    </w:p>
+    <w:p>
+      <w:pPr>
+        <w:pStyle w:val="ListParagraph"/>
+        <w:numPr>
+          <w:ilvl w:val="0"/>
+          <w:numId w:val="27"/>
+        </w:numPr>
+      </w:pPr>
+      <w:r>
+        <w:t>Download</w:t>
+      </w:r>
+      <w:r>
+        <w:t xml:space="preserve"> git</w:t>
+      </w:r>
+      <w:r>
+        <w:t xml:space="preserve">, </w:t>
+      </w:r>
+      <w:r>
+        <w:t xml:space="preserve"> Install </w:t>
+      </w:r>
+      <w:r>
+        <w:t xml:space="preserve">with </w:t>
+      </w:r>
+      <w:r>
+        <w:t>default settings</w:t>
+      </w:r>
+      <w:r>
+        <w:t>.</w:t>
+      </w:r>
+    </w:p>
+    <w:p/>
+    <w:p>
+      <w:pPr>
+        <w:pStyle w:val="Heading2"/>
+      </w:pPr>
+      <w:r>
+        <w:t>Vagrant Cloud</w:t>
+      </w:r>
+    </w:p>
+    <w:p>
+      <w:r>
+        <w:t xml:space="preserve">Vagrant boxes are VM images which already has the OS and </w:t>
+      </w:r>
+      <w:proofErr w:type="spellStart"/>
+      <w:r>
+        <w:t>softwares</w:t>
+      </w:r>
+      <w:proofErr w:type="spellEnd"/>
+      <w:r>
+        <w:t xml:space="preserve"> installed in them. We just need to download these boxes from vagrant cloud by using our vagrant CLI.</w:t>
+      </w:r>
+    </w:p>
+    <w:p>
+      <w:hyperlink r:id="rId28" w:history="1">
+        <w:r>
+          <w:rPr>
+            <w:rStyle w:val="Hyperlink"/>
+          </w:rPr>
+          <w:t>https://app.vagrantup.com/boxes/search</w:t>
+        </w:r>
+      </w:hyperlink>
+    </w:p>
+    <w:p>
+      <w:r>
+        <w:rPr>
+          <w:noProof/>
+        </w:rPr>
+        <w:lastRenderedPageBreak/>
+        <w:drawing>
+          <wp:inline distT="0" distB="0" distL="0" distR="0" wp14:anchorId="71D60B31" wp14:editId="1F55B7B2">
+            <wp:extent cx="5943600" cy="3034030"/>
+            <wp:effectExtent l="0" t="0" r="0" b="0"/>
+            <wp:docPr id="17" name="Picture 17"/>
+            <wp:cNvGraphicFramePr>
+              <a:graphicFrameLocks xmlns:a="http://schemas.openxmlformats.org/drawingml/2006/main" noChangeAspect="1"/>
+            </wp:cNvGraphicFramePr>
+            <a:graphic xmlns:a="http://schemas.openxmlformats.org/drawingml/2006/main">
+              <a:graphicData uri="http://schemas.openxmlformats.org/drawingml/2006/picture">
+                <pic:pic xmlns:pic="http://schemas.openxmlformats.org/drawingml/2006/picture">
+                  <pic:nvPicPr>
+                    <pic:cNvPr id="1" name=""/>
+                    <pic:cNvPicPr/>
+                  </pic:nvPicPr>
+                  <pic:blipFill>
+                    <a:blip r:embed="rId29"/>
+                    <a:stretch>
+                      <a:fillRect/>
+                    </a:stretch>
+                  </pic:blipFill>
+                  <pic:spPr>
+                    <a:xfrm>
+                      <a:off x="0" y="0"/>
+                      <a:ext cx="5943600" cy="3034030"/>
+                    </a:xfrm>
+                    <a:prstGeom prst="rect">
+                      <a:avLst/>
+                    </a:prstGeom>
+                  </pic:spPr>
+                </pic:pic>
+              </a:graphicData>
+            </a:graphic>
+          </wp:inline>
+        </w:drawing>
+      </w:r>
+    </w:p>
+    <w:p/>
+    <w:p>
+      <w:pPr>
+        <w:pStyle w:val="Heading2"/>
+      </w:pPr>
+      <w:r>
+        <w:t>Vagrant commands</w:t>
+      </w:r>
+    </w:p>
+    <w:p>
+      <w:pPr>
+        <w:spacing w:after="0"/>
         <w:rPr>
           <w:b/>
           <w:bCs/>
         </w:rPr>
-        <w:t>exactly the same</w:t>
-      </w:r>
-      <w:proofErr w:type="gramEnd"/>
+      </w:pPr>
       <w:r>
         <w:rPr>
           <w:b/>
           <w:bCs/>
         </w:rPr>
-        <w:t xml:space="preserve"> thing.</w:t>
+        <w:t>Creating a VM</w:t>
+      </w:r>
+    </w:p>
+    <w:p>
+      <w:pPr>
+        <w:numPr>
+          <w:ilvl w:val="0"/>
+          <w:numId w:val="28"/>
+        </w:numPr>
+      </w:pPr>
+      <w:r>
+        <w:rPr>
+          <w:rStyle w:val="OutputChar"/>
+        </w:rPr>
+        <w:t xml:space="preserve">vagrant </w:t>
+      </w:r>
+      <w:proofErr w:type="spellStart"/>
+      <w:r>
+        <w:rPr>
+          <w:rStyle w:val="OutputChar"/>
+        </w:rPr>
+        <w:t>init</w:t>
+      </w:r>
+      <w:proofErr w:type="spellEnd"/>
+      <w:r>
+        <w:t xml:space="preserve"> -- Initialize Vagrant with a </w:t>
+      </w:r>
+      <w:proofErr w:type="spellStart"/>
+      <w:r>
+        <w:t>Vagrantfile</w:t>
+      </w:r>
+      <w:proofErr w:type="spellEnd"/>
+      <w:r>
+        <w:t xml:space="preserve"> and ./.vagrant directory, using no specified base image. Before you can do vagrant up, you'll need to specify a base image in the </w:t>
+      </w:r>
+      <w:proofErr w:type="spellStart"/>
+      <w:r>
+        <w:t>Vagrantfile</w:t>
+      </w:r>
+      <w:proofErr w:type="spellEnd"/>
+      <w:r>
+        <w:t>.</w:t>
+      </w:r>
+    </w:p>
+    <w:p>
+      <w:pPr>
+        <w:numPr>
+          <w:ilvl w:val="0"/>
+          <w:numId w:val="28"/>
+        </w:numPr>
+      </w:pPr>
+      <w:r>
+        <w:rPr>
+          <w:rStyle w:val="OutputChar"/>
+        </w:rPr>
+        <w:t xml:space="preserve">vagrant </w:t>
+      </w:r>
+      <w:proofErr w:type="spellStart"/>
+      <w:r>
+        <w:rPr>
+          <w:rStyle w:val="OutputChar"/>
+        </w:rPr>
+        <w:t>init</w:t>
+      </w:r>
+      <w:proofErr w:type="spellEnd"/>
+      <w:r>
+        <w:rPr>
+          <w:rStyle w:val="OutputChar"/>
+        </w:rPr>
+        <w:t xml:space="preserve"> &lt;</w:t>
+      </w:r>
+      <w:proofErr w:type="spellStart"/>
+      <w:r>
+        <w:rPr>
+          <w:rStyle w:val="OutputChar"/>
+        </w:rPr>
+        <w:t>boxpath</w:t>
+      </w:r>
+      <w:proofErr w:type="spellEnd"/>
+      <w:r>
+        <w:rPr>
+          <w:rStyle w:val="OutputChar"/>
+        </w:rPr>
+        <w:t>&gt;</w:t>
+      </w:r>
+      <w:r>
+        <w:t> -- Initialize Vagrant with a specific box. To find a box, go to the </w:t>
+      </w:r>
+      <w:hyperlink r:id="rId30" w:history="1">
+        <w:r>
+          <w:rPr>
+            <w:rStyle w:val="Hyperlink"/>
+          </w:rPr>
+          <w:t>public Vagrant box catalog</w:t>
+        </w:r>
+      </w:hyperlink>
+      <w:r>
+        <w:t xml:space="preserve">. When you find one you like, just replace </w:t>
+      </w:r>
+      <w:proofErr w:type="spellStart"/>
+      <w:proofErr w:type="gramStart"/>
+      <w:r>
+        <w:t>it's</w:t>
+      </w:r>
+      <w:proofErr w:type="spellEnd"/>
+      <w:proofErr w:type="gramEnd"/>
+      <w:r>
+        <w:t xml:space="preserve"> name with </w:t>
+      </w:r>
+      <w:proofErr w:type="spellStart"/>
+      <w:r>
+        <w:t>boxpath</w:t>
+      </w:r>
+      <w:proofErr w:type="spellEnd"/>
+      <w:r>
+        <w:t xml:space="preserve">. For example, vagrant </w:t>
+      </w:r>
+      <w:proofErr w:type="spellStart"/>
+      <w:r>
+        <w:t>init</w:t>
+      </w:r>
+      <w:proofErr w:type="spellEnd"/>
+      <w:r>
+        <w:t xml:space="preserve"> ubuntu/trusty64.</w:t>
+      </w:r>
+    </w:p>
+    <w:p>
+      <w:pPr>
+        <w:spacing w:after="0"/>
+        <w:rPr>
+          <w:b/>
+          <w:bCs/>
+        </w:rPr>
+      </w:pPr>
+      <w:r>
+        <w:rPr>
+          <w:b/>
+          <w:bCs/>
+        </w:rPr>
+        <w:t>Starting a VM</w:t>
+      </w:r>
+    </w:p>
+    <w:p>
+      <w:pPr>
+        <w:pStyle w:val="ListParagraph"/>
+        <w:numPr>
+          <w:ilvl w:val="0"/>
+          <w:numId w:val="36"/>
+        </w:numPr>
+      </w:pPr>
+      <w:r>
+        <w:rPr>
+          <w:rStyle w:val="OutputChar"/>
+        </w:rPr>
+        <w:t>vagrant up</w:t>
+      </w:r>
+      <w:r>
+        <w:t> -- starts vagrant environment (also provisions only on the FIRST vagrant up)</w:t>
+      </w:r>
+    </w:p>
+    <w:p>
+      <w:pPr>
+        <w:pStyle w:val="ListParagraph"/>
+        <w:numPr>
+          <w:ilvl w:val="0"/>
+          <w:numId w:val="36"/>
+        </w:numPr>
+      </w:pPr>
+      <w:r>
+        <w:rPr>
+          <w:rStyle w:val="OutputChar"/>
+        </w:rPr>
+        <w:t>vagrant resume</w:t>
+      </w:r>
+      <w:r>
+        <w:t> -- resume a suspended machine (vagrant up works just fine for this as well)</w:t>
+      </w:r>
+    </w:p>
+    <w:p>
+      <w:pPr>
+        <w:pStyle w:val="ListParagraph"/>
+        <w:numPr>
+          <w:ilvl w:val="0"/>
+          <w:numId w:val="36"/>
+        </w:numPr>
+      </w:pPr>
+      <w:r>
+        <w:rPr>
+          <w:rStyle w:val="OutputChar"/>
+        </w:rPr>
+        <w:t>vagrant provision</w:t>
+      </w:r>
+      <w:r>
+        <w:t xml:space="preserve"> -- forces </w:t>
+      </w:r>
+      <w:proofErr w:type="spellStart"/>
+      <w:r>
+        <w:t>reprovisioning</w:t>
+      </w:r>
+      <w:proofErr w:type="spellEnd"/>
+      <w:r>
+        <w:t xml:space="preserve"> of the vagrant machine</w:t>
+      </w:r>
+    </w:p>
+    <w:p>
+      <w:pPr>
+        <w:pStyle w:val="ListParagraph"/>
+        <w:numPr>
+          <w:ilvl w:val="0"/>
+          <w:numId w:val="36"/>
+        </w:numPr>
+      </w:pPr>
+      <w:r>
+        <w:rPr>
+          <w:rStyle w:val="OutputChar"/>
+        </w:rPr>
+        <w:t>vagrant reload</w:t>
+      </w:r>
+      <w:r>
+        <w:t xml:space="preserve"> -- restarts vagrant machine, loads new </w:t>
+      </w:r>
+      <w:proofErr w:type="spellStart"/>
+      <w:r>
+        <w:t>Vagrantfile</w:t>
+      </w:r>
+      <w:proofErr w:type="spellEnd"/>
+      <w:r>
+        <w:t xml:space="preserve"> configuration</w:t>
+      </w:r>
+    </w:p>
+    <w:p>
+      <w:pPr>
+        <w:spacing w:after="0"/>
+        <w:rPr>
+          <w:b/>
+          <w:bCs/>
+        </w:rPr>
+      </w:pPr>
+      <w:r>
+        <w:rPr>
+          <w:b/>
+          <w:bCs/>
+        </w:rPr>
+        <w:t>Getting into a VM</w:t>
+      </w:r>
+    </w:p>
+    <w:p>
+      <w:pPr>
+        <w:pStyle w:val="ListParagraph"/>
+        <w:numPr>
+          <w:ilvl w:val="0"/>
+          <w:numId w:val="35"/>
+        </w:numPr>
+      </w:pPr>
+      <w:r>
+        <w:rPr>
+          <w:rStyle w:val="OutputChar"/>
+        </w:rPr>
+        <w:t xml:space="preserve">vagrant </w:t>
+      </w:r>
+      <w:proofErr w:type="spellStart"/>
+      <w:r>
+        <w:rPr>
+          <w:rStyle w:val="OutputChar"/>
+        </w:rPr>
+        <w:t>ssh</w:t>
+      </w:r>
+      <w:proofErr w:type="spellEnd"/>
+      <w:r>
+        <w:t> -- connects to machine via SSH</w:t>
+      </w:r>
+    </w:p>
+    <w:p>
+      <w:pPr>
+        <w:pStyle w:val="ListParagraph"/>
+        <w:numPr>
+          <w:ilvl w:val="0"/>
+          <w:numId w:val="35"/>
+        </w:numPr>
+      </w:pPr>
+      <w:r>
+        <w:rPr>
+          <w:rStyle w:val="OutputChar"/>
+        </w:rPr>
+        <w:t xml:space="preserve">vagrant </w:t>
+      </w:r>
+      <w:proofErr w:type="spellStart"/>
+      <w:r>
+        <w:rPr>
+          <w:rStyle w:val="OutputChar"/>
+        </w:rPr>
+        <w:t>ssh</w:t>
+      </w:r>
+      <w:proofErr w:type="spellEnd"/>
+      <w:r>
+        <w:rPr>
+          <w:rStyle w:val="OutputChar"/>
+        </w:rPr>
+        <w:t xml:space="preserve"> &lt;</w:t>
+      </w:r>
+      <w:proofErr w:type="spellStart"/>
+      <w:r>
+        <w:rPr>
+          <w:rStyle w:val="OutputChar"/>
+        </w:rPr>
+        <w:t>boxname</w:t>
+      </w:r>
+      <w:proofErr w:type="spellEnd"/>
+      <w:r>
+        <w:rPr>
+          <w:rStyle w:val="OutputChar"/>
+        </w:rPr>
+        <w:t>&gt;</w:t>
+      </w:r>
+      <w:r>
+        <w:t xml:space="preserve"> -- If you give your box a name in your </w:t>
+      </w:r>
+      <w:proofErr w:type="spellStart"/>
+      <w:r>
+        <w:t>Vagrantfile</w:t>
+      </w:r>
+      <w:proofErr w:type="spellEnd"/>
+      <w:r>
+        <w:t xml:space="preserve">, you can </w:t>
+      </w:r>
+      <w:proofErr w:type="spellStart"/>
+      <w:r>
+        <w:t>ssh</w:t>
+      </w:r>
+      <w:proofErr w:type="spellEnd"/>
+      <w:r>
+        <w:t xml:space="preserve"> into it with </w:t>
+      </w:r>
+      <w:proofErr w:type="spellStart"/>
+      <w:r>
+        <w:t>boxname</w:t>
+      </w:r>
+      <w:proofErr w:type="spellEnd"/>
+      <w:r>
+        <w:t>. Works from any directory.</w:t>
+      </w:r>
+    </w:p>
+    <w:p>
+      <w:pPr>
+        <w:spacing w:after="0"/>
+        <w:rPr>
+          <w:b/>
+          <w:bCs/>
+        </w:rPr>
+      </w:pPr>
+      <w:r>
+        <w:rPr>
+          <w:b/>
+          <w:bCs/>
+        </w:rPr>
+        <w:t>Stopping a VM</w:t>
+      </w:r>
+    </w:p>
+    <w:p>
+      <w:pPr>
+        <w:pStyle w:val="ListParagraph"/>
+        <w:numPr>
+          <w:ilvl w:val="0"/>
+          <w:numId w:val="37"/>
+        </w:numPr>
+      </w:pPr>
+      <w:r>
+        <w:rPr>
+          <w:rStyle w:val="OutputChar"/>
+        </w:rPr>
+        <w:t>vagrant halt</w:t>
+      </w:r>
+      <w:r>
+        <w:t> -- stops the vagrant machine</w:t>
+      </w:r>
+    </w:p>
+    <w:p>
+      <w:pPr>
+        <w:pStyle w:val="ListParagraph"/>
+        <w:numPr>
+          <w:ilvl w:val="0"/>
+          <w:numId w:val="37"/>
+        </w:numPr>
+      </w:pPr>
+      <w:r>
+        <w:rPr>
+          <w:rStyle w:val="OutputChar"/>
+        </w:rPr>
+        <w:t>vagrant suspend</w:t>
+      </w:r>
+      <w:r>
+        <w:t> -- suspends a virtual machine (remembers state)</w:t>
+      </w:r>
+    </w:p>
+    <w:p>
+      <w:pPr>
+        <w:spacing w:after="0"/>
+        <w:rPr>
+          <w:b/>
+          <w:bCs/>
+        </w:rPr>
+      </w:pPr>
+      <w:r>
+        <w:rPr>
+          <w:b/>
+          <w:bCs/>
+        </w:rPr>
+        <w:t>Cleaning Up a VM</w:t>
+      </w:r>
+    </w:p>
+    <w:p>
+      <w:pPr>
+        <w:pStyle w:val="ListParagraph"/>
+        <w:numPr>
+          <w:ilvl w:val="0"/>
+          <w:numId w:val="38"/>
+        </w:numPr>
+      </w:pPr>
+      <w:r>
+        <w:rPr>
+          <w:rStyle w:val="OutputChar"/>
+        </w:rPr>
+        <w:t>vagrant destroy</w:t>
+      </w:r>
+      <w:r>
+        <w:t> -- stops and deletes all traces of the vagrant machine</w:t>
+      </w:r>
+    </w:p>
+    <w:p>
+      <w:pPr>
+        <w:pStyle w:val="ListParagraph"/>
+        <w:numPr>
+          <w:ilvl w:val="0"/>
+          <w:numId w:val="38"/>
+        </w:numPr>
+      </w:pPr>
+      <w:r>
+        <w:rPr>
+          <w:rStyle w:val="OutputChar"/>
+        </w:rPr>
+        <w:t>vagrant destroy</w:t>
+      </w:r>
+      <w:r>
+        <w:t xml:space="preserve"> -f -- same as above, without confirmation</w:t>
+      </w:r>
+    </w:p>
+    <w:p>
+      <w:pPr>
+        <w:spacing w:after="0"/>
+        <w:rPr>
+          <w:b/>
+          <w:bCs/>
+        </w:rPr>
+      </w:pPr>
+      <w:r>
+        <w:rPr>
+          <w:b/>
+          <w:bCs/>
+        </w:rPr>
+        <w:lastRenderedPageBreak/>
+        <w:t>Boxes</w:t>
+      </w:r>
+    </w:p>
+    <w:p>
+      <w:pPr>
+        <w:pStyle w:val="ListParagraph"/>
+        <w:numPr>
+          <w:ilvl w:val="0"/>
+          <w:numId w:val="39"/>
+        </w:numPr>
+      </w:pPr>
+      <w:r>
+        <w:rPr>
+          <w:rStyle w:val="OutputChar"/>
+        </w:rPr>
+        <w:t>vagrant box list</w:t>
+      </w:r>
+      <w:r>
+        <w:t> -- see a list of all installed boxes on your computer</w:t>
+      </w:r>
+    </w:p>
+    <w:p>
+      <w:pPr>
+        <w:pStyle w:val="ListParagraph"/>
+        <w:numPr>
+          <w:ilvl w:val="0"/>
+          <w:numId w:val="39"/>
+        </w:numPr>
+      </w:pPr>
+      <w:r>
+        <w:rPr>
+          <w:rStyle w:val="OutputChar"/>
+        </w:rPr>
+        <w:t xml:space="preserve">vagrant box </w:t>
+      </w:r>
+      <w:proofErr w:type="gramStart"/>
+      <w:r>
+        <w:rPr>
+          <w:rStyle w:val="OutputChar"/>
+        </w:rPr>
+        <w:t>add</w:t>
+      </w:r>
+      <w:proofErr w:type="gramEnd"/>
+      <w:r>
+        <w:rPr>
+          <w:rStyle w:val="OutputChar"/>
+        </w:rPr>
+        <w:t xml:space="preserve"> &lt;name&gt; &lt;</w:t>
+      </w:r>
+      <w:proofErr w:type="spellStart"/>
+      <w:r>
+        <w:rPr>
+          <w:rStyle w:val="OutputChar"/>
+        </w:rPr>
+        <w:t>url</w:t>
+      </w:r>
+      <w:proofErr w:type="spellEnd"/>
+      <w:r>
+        <w:rPr>
+          <w:rStyle w:val="OutputChar"/>
+        </w:rPr>
+        <w:t>&gt;</w:t>
+      </w:r>
+      <w:r>
+        <w:t> -- download a box image to your computer</w:t>
+      </w:r>
+    </w:p>
+    <w:p>
+      <w:pPr>
+        <w:pStyle w:val="ListParagraph"/>
+        <w:numPr>
+          <w:ilvl w:val="0"/>
+          <w:numId w:val="39"/>
+        </w:numPr>
+      </w:pPr>
+      <w:r>
+        <w:rPr>
+          <w:rStyle w:val="OutputChar"/>
+        </w:rPr>
+        <w:t>vagrant boxes remove &lt;name&gt;</w:t>
+      </w:r>
+      <w:r>
+        <w:t> -- deletes a box from the machine</w:t>
+      </w:r>
+    </w:p>
+    <w:p>
+      <w:pPr>
+        <w:pStyle w:val="ListParagraph"/>
+        <w:numPr>
+          <w:ilvl w:val="0"/>
+          <w:numId w:val="39"/>
+        </w:numPr>
+      </w:pPr>
+      <w:r>
+        <w:rPr>
+          <w:rStyle w:val="OutputChar"/>
+        </w:rPr>
+        <w:t>vagrant package</w:t>
+      </w:r>
+      <w:r>
+        <w:t xml:space="preserve"> -- packages a running </w:t>
+      </w:r>
+      <w:proofErr w:type="spellStart"/>
+      <w:r>
+        <w:t>virtualbox</w:t>
+      </w:r>
+      <w:proofErr w:type="spellEnd"/>
+      <w:r>
+        <w:t xml:space="preserve"> env in a reusable box</w:t>
+      </w:r>
+    </w:p>
+    <w:p>
+      <w:pPr>
+        <w:spacing w:after="0"/>
+        <w:rPr>
+          <w:b/>
+          <w:bCs/>
+        </w:rPr>
+      </w:pPr>
+      <w:r>
+        <w:rPr>
+          <w:b/>
+          <w:bCs/>
+        </w:rPr>
+        <w:t>Tips</w:t>
+      </w:r>
+    </w:p>
+    <w:p>
+      <w:pPr>
+        <w:pStyle w:val="ListParagraph"/>
+        <w:numPr>
+          <w:ilvl w:val="0"/>
+          <w:numId w:val="40"/>
+        </w:numPr>
+      </w:pPr>
+      <w:r>
+        <w:rPr>
+          <w:rStyle w:val="OutputChar"/>
+        </w:rPr>
+        <w:t>vagrant -v</w:t>
+      </w:r>
+      <w:r>
+        <w:t> -- get the vagrant version</w:t>
+      </w:r>
+    </w:p>
+    <w:p>
+      <w:pPr>
+        <w:pStyle w:val="ListParagraph"/>
+        <w:numPr>
+          <w:ilvl w:val="0"/>
+          <w:numId w:val="40"/>
+        </w:numPr>
+      </w:pPr>
+      <w:r>
+        <w:rPr>
+          <w:rStyle w:val="OutputChar"/>
+        </w:rPr>
+        <w:t>vagrant status</w:t>
+      </w:r>
+      <w:r>
+        <w:t> -- outputs status of the vagrant machine</w:t>
+      </w:r>
+    </w:p>
+    <w:p>
+      <w:pPr>
+        <w:pStyle w:val="Output"/>
+        <w:ind w:left="360"/>
+        <w:rPr>
+          <w:sz w:val="18"/>
+        </w:rPr>
+      </w:pPr>
+      <w:r>
+        <w:rPr>
+          <w:sz w:val="18"/>
+        </w:rPr>
+        <w:t xml:space="preserve">$ vagrant </w:t>
+      </w:r>
+      <w:proofErr w:type="spellStart"/>
+      <w:r>
+        <w:rPr>
+          <w:sz w:val="18"/>
+        </w:rPr>
+        <w:t>init</w:t>
+      </w:r>
+      <w:proofErr w:type="spellEnd"/>
+      <w:r>
+        <w:rPr>
+          <w:sz w:val="18"/>
+        </w:rPr>
+        <w:t xml:space="preserve"> [</w:t>
+      </w:r>
+      <w:proofErr w:type="spellStart"/>
+      <w:r>
+        <w:rPr>
+          <w:sz w:val="18"/>
+        </w:rPr>
+        <w:t>url</w:t>
+      </w:r>
+      <w:proofErr w:type="spellEnd"/>
+      <w:r>
+        <w:rPr>
+          <w:sz w:val="18"/>
+        </w:rPr>
+        <w:t>]</w:t>
+      </w:r>
+    </w:p>
+    <w:p>
+      <w:pPr>
+        <w:pStyle w:val="Output"/>
+        <w:ind w:left="360"/>
+        <w:rPr>
+          <w:sz w:val="18"/>
+        </w:rPr>
+      </w:pPr>
+      <w:r>
+        <w:rPr>
+          <w:sz w:val="18"/>
+        </w:rPr>
+        <w:t>$ vagrant up</w:t>
+      </w:r>
+    </w:p>
+    <w:p>
+      <w:pPr>
+        <w:pStyle w:val="Output"/>
+        <w:ind w:left="360"/>
+        <w:rPr>
+          <w:sz w:val="18"/>
+        </w:rPr>
+      </w:pPr>
+      <w:r>
+        <w:rPr>
+          <w:sz w:val="18"/>
+        </w:rPr>
+        <w:t>$ vagrant halt</w:t>
+      </w:r>
+    </w:p>
+    <w:p>
+      <w:pPr>
+        <w:pStyle w:val="Output"/>
+        <w:ind w:left="360"/>
+        <w:rPr>
+          <w:sz w:val="18"/>
+        </w:rPr>
+      </w:pPr>
+      <w:r>
+        <w:rPr>
+          <w:sz w:val="18"/>
+        </w:rPr>
+        <w:t xml:space="preserve">$ vagrant destroy [--force] </w:t>
+      </w:r>
+    </w:p>
+    <w:p>
+      <w:pPr>
+        <w:pStyle w:val="Output"/>
+        <w:ind w:left="360"/>
+        <w:rPr>
+          <w:sz w:val="18"/>
+        </w:rPr>
+      </w:pPr>
+      <w:r>
+        <w:rPr>
+          <w:sz w:val="18"/>
+        </w:rPr>
+        <w:t xml:space="preserve">$ vagrant </w:t>
+      </w:r>
+      <w:proofErr w:type="gramStart"/>
+      <w:r>
+        <w:rPr>
+          <w:sz w:val="18"/>
+        </w:rPr>
+        <w:t>reload</w:t>
+      </w:r>
+      <w:proofErr w:type="gramEnd"/>
+      <w:r>
+        <w:rPr>
+          <w:sz w:val="18"/>
+        </w:rPr>
+        <w:t xml:space="preserve"> </w:t>
+      </w:r>
+    </w:p>
+    <w:p>
+      <w:pPr>
+        <w:pStyle w:val="Output"/>
+        <w:ind w:left="360"/>
+        <w:rPr>
+          <w:sz w:val="18"/>
+        </w:rPr>
+      </w:pPr>
+      <w:r>
+        <w:rPr>
+          <w:sz w:val="18"/>
+        </w:rPr>
+        <w:t xml:space="preserve">$ vagrant </w:t>
+      </w:r>
+      <w:proofErr w:type="spellStart"/>
+      <w:r>
+        <w:rPr>
+          <w:sz w:val="18"/>
+        </w:rPr>
+        <w:t>ssh</w:t>
+      </w:r>
+      <w:proofErr w:type="spellEnd"/>
+    </w:p>
+    <w:p>
+      <w:pPr>
+        <w:pStyle w:val="Output"/>
+        <w:ind w:left="360"/>
+        <w:rPr>
+          <w:sz w:val="18"/>
+        </w:rPr>
+      </w:pPr>
+      <w:r>
+        <w:rPr>
+          <w:sz w:val="18"/>
+        </w:rPr>
+        <w:t>$ vagrant status</w:t>
       </w:r>
     </w:p>
     <w:p/>
+    <w:p/>
+    <w:p/>
+    <w:p/>
+    <w:p>
+      <w:pPr>
+        <w:pStyle w:val="Heading2"/>
+      </w:pPr>
+      <w:proofErr w:type="spellStart"/>
+      <w:r>
+        <w:t>Vagrantfile</w:t>
+      </w:r>
+      <w:proofErr w:type="spellEnd"/>
+    </w:p>
+    <w:p>
+      <w:pPr>
+        <w:spacing w:after="0"/>
+      </w:pPr>
+      <w:r>
+        <w:t xml:space="preserve">A </w:t>
+      </w:r>
+      <w:proofErr w:type="spellStart"/>
+      <w:r>
+        <w:t>Vagrantfile</w:t>
+      </w:r>
+      <w:proofErr w:type="spellEnd"/>
+      <w:r>
+        <w:t xml:space="preserve"> is basically a configuration file that describes an environment. It will include things like the boxes used, networking, CPU and memory, providers used, shell scripts to run for provisioning among others.</w:t>
+      </w:r>
+    </w:p>
+    <w:p>
+      <w:pPr>
+        <w:spacing w:after="0"/>
+      </w:pPr>
+    </w:p>
+    <w:p>
+      <w:pPr>
+        <w:spacing w:after="0"/>
+      </w:pPr>
+      <w:r>
+        <w:t>1.</w:t>
+      </w:r>
+      <w:r>
+        <w:t>Vagrant is a command-line based tool. Once installation is complete, open a console window and create a new directory called '</w:t>
+      </w:r>
+      <w:proofErr w:type="spellStart"/>
+      <w:r>
+        <w:t>ubuntubox</w:t>
+      </w:r>
+      <w:proofErr w:type="spellEnd"/>
+      <w:r>
+        <w:t>’ to Create Ubuntu VM using vagrant</w:t>
+      </w:r>
+    </w:p>
+    <w:p>
+      <w:pPr>
+        <w:pStyle w:val="Output"/>
+      </w:pPr>
+      <w:r>
+        <w:t>cd ~ </w:t>
+      </w:r>
+    </w:p>
+    <w:p>
+      <w:pPr>
+        <w:pStyle w:val="Output"/>
+      </w:pPr>
+      <w:proofErr w:type="spellStart"/>
+      <w:r>
+        <w:t>mkdir</w:t>
+      </w:r>
+      <w:proofErr w:type="spellEnd"/>
+      <w:r>
+        <w:t xml:space="preserve"> </w:t>
+      </w:r>
+      <w:proofErr w:type="spellStart"/>
+      <w:r>
+        <w:t>ubuntubox</w:t>
+      </w:r>
+      <w:proofErr w:type="spellEnd"/>
+      <w:r>
+        <w:t> </w:t>
+      </w:r>
+    </w:p>
+    <w:p>
+      <w:pPr>
+        <w:pStyle w:val="Output"/>
+      </w:pPr>
+      <w:r>
+        <w:t xml:space="preserve">cd </w:t>
+      </w:r>
+      <w:proofErr w:type="spellStart"/>
+      <w:r>
+        <w:t>ubuntubox</w:t>
+      </w:r>
+      <w:proofErr w:type="spellEnd"/>
+      <w:r>
+        <w:t> </w:t>
+      </w:r>
+    </w:p>
+    <w:p/>
+    <w:p>
+      <w:pPr>
+        <w:spacing w:after="0"/>
+      </w:pPr>
+      <w:r>
+        <w:t>2.</w:t>
+      </w:r>
+      <w:r>
+        <w:t xml:space="preserve">To add a box, </w:t>
+      </w:r>
+      <w:proofErr w:type="spellStart"/>
+      <w:r>
+        <w:t>goto</w:t>
+      </w:r>
+      <w:proofErr w:type="spellEnd"/>
+      <w:r>
+        <w:t xml:space="preserve"> box repository: </w:t>
+      </w:r>
+      <w:hyperlink r:id="rId31" w:history="1">
+        <w:r>
+          <w:rPr>
+            <w:rStyle w:val="Hyperlink"/>
+          </w:rPr>
+          <w:t>https://app.vagrantup.com/boxes/search</w:t>
+        </w:r>
+      </w:hyperlink>
+      <w:r>
+        <w:t xml:space="preserve"> </w:t>
+      </w:r>
+      <w:r>
+        <w:t>and find the Box</w:t>
+      </w:r>
+      <w:r>
+        <w:t>.</w:t>
+      </w:r>
+    </w:p>
+    <w:p>
+      <w:pPr>
+        <w:spacing w:after="0"/>
+      </w:pPr>
+      <w:r>
+        <w:rPr>
+          <w:noProof/>
+        </w:rPr>
+        <w:drawing>
+          <wp:inline distT="0" distB="0" distL="0" distR="0">
+            <wp:extent cx="4392295" cy="1823720"/>
+            <wp:effectExtent l="0" t="0" r="8255" b="5080"/>
+            <wp:docPr id="14" name="Picture 14"/>
+            <wp:cNvGraphicFramePr>
+              <a:graphicFrameLocks xmlns:a="http://schemas.openxmlformats.org/drawingml/2006/main" noChangeAspect="1"/>
+            </wp:cNvGraphicFramePr>
+            <a:graphic xmlns:a="http://schemas.openxmlformats.org/drawingml/2006/main">
+              <a:graphicData uri="http://schemas.openxmlformats.org/drawingml/2006/picture">
+                <pic:pic xmlns:pic="http://schemas.openxmlformats.org/drawingml/2006/picture">
+                  <pic:nvPicPr>
+                    <pic:cNvPr id="0" name="Picture 1"/>
+                    <pic:cNvPicPr>
+                      <a:picLocks noChangeAspect="1" noChangeArrowheads="1"/>
+                    </pic:cNvPicPr>
+                  </pic:nvPicPr>
+                  <pic:blipFill>
+                    <a:blip r:embed="rId32">
+                      <a:extLst>
+                        <a:ext uri="{28A0092B-C50C-407E-A947-70E740481C1C}">
+                          <a14:useLocalDpi xmlns:a14="http://schemas.microsoft.com/office/drawing/2010/main" val="0"/>
+                        </a:ext>
+                      </a:extLst>
+                    </a:blip>
+                    <a:srcRect/>
+                    <a:stretch>
+                      <a:fillRect/>
+                    </a:stretch>
+                  </pic:blipFill>
+                  <pic:spPr bwMode="auto">
+                    <a:xfrm>
+                      <a:off x="0" y="0"/>
+                      <a:ext cx="4392295" cy="1823720"/>
+                    </a:xfrm>
+                    <a:prstGeom prst="rect">
+                      <a:avLst/>
+                    </a:prstGeom>
+                    <a:noFill/>
+                    <a:ln>
+                      <a:noFill/>
+                    </a:ln>
+                  </pic:spPr>
+                </pic:pic>
+              </a:graphicData>
+            </a:graphic>
+          </wp:inline>
+        </w:drawing>
+      </w:r>
+    </w:p>
+    <w:p>
+      <w:pPr>
+        <w:spacing w:after="0"/>
+      </w:pPr>
+      <w:r>
+        <w:t xml:space="preserve"> </w:t>
+      </w:r>
+    </w:p>
+    <w:p>
+      <w:pPr>
+        <w:spacing w:after="0"/>
+      </w:pPr>
+      <w:r>
+        <w:t>3.</w:t>
+      </w:r>
+      <w:r>
+        <w:t xml:space="preserve">Use above box name &amp; </w:t>
+      </w:r>
+      <w:r>
+        <w:t>run below command</w:t>
+      </w:r>
+    </w:p>
+    <w:p>
+      <w:pPr>
+        <w:pStyle w:val="Output"/>
+      </w:pPr>
+      <w:r>
+        <w:lastRenderedPageBreak/>
+        <w:t xml:space="preserve">$ vagrant box add &lt;name&gt; </w:t>
+      </w:r>
+    </w:p>
+    <w:p>
+      <w:pPr>
+        <w:pStyle w:val="Output"/>
+      </w:pPr>
+      <w:r>
+        <w:t xml:space="preserve">$ </w:t>
+      </w:r>
+      <w:r>
+        <w:t xml:space="preserve">vagrant box add </w:t>
+      </w:r>
+      <w:r>
+        <w:t>ubuntu/trusty64</w:t>
+      </w:r>
+    </w:p>
+    <w:p>
+      <w:r>
+        <w:t xml:space="preserve">In the above command, you will notice that boxes are </w:t>
+      </w:r>
+      <w:proofErr w:type="spellStart"/>
+      <w:r>
+        <w:t>namespaced</w:t>
+      </w:r>
+      <w:proofErr w:type="spellEnd"/>
+      <w:r>
+        <w:t xml:space="preserve">. Boxes are broken down into two parts - the </w:t>
+      </w:r>
+      <w:r>
+        <w:rPr>
+          <w:b/>
+        </w:rPr>
+        <w:t>username and the box name</w:t>
+      </w:r>
+      <w:r>
+        <w:t xml:space="preserve"> - separated by a slash</w:t>
+      </w:r>
+    </w:p>
+    <w:p>
+      <w:r>
+        <w:t xml:space="preserve">4.It will download the Box to your local System, </w:t>
+      </w:r>
+      <w:r>
+        <w:rPr>
+          <w:b/>
+        </w:rPr>
+        <w:t>Windows</w:t>
+      </w:r>
+      <w:r>
+        <w:t xml:space="preserve"> : </w:t>
+      </w:r>
+      <w:r>
+        <w:rPr>
+          <w:rStyle w:val="OutputChar"/>
+        </w:rPr>
+        <w:t>C:\Users\&lt;Username&gt;\.vagrant.d\boxes</w:t>
+      </w:r>
+      <w:r>
+        <w:rPr>
+          <w:b/>
+        </w:rPr>
+        <w:t xml:space="preserve"> </w:t>
+      </w:r>
+      <w:r>
+        <w:rPr>
+          <w:b/>
+        </w:rPr>
+        <w:t>Linux/Mac:</w:t>
+      </w:r>
+      <w:r>
+        <w:rPr>
+          <w:rFonts w:ascii="Consolas" w:hAnsi="Consolas" w:cs="Consolas"/>
+          <w:b/>
+          <w:color w:val="auto"/>
+          <w:sz w:val="18"/>
+          <w:shd w:val="solid" w:color="660066" w:fill="auto"/>
+        </w:rPr>
+        <w:t> ~/.</w:t>
+      </w:r>
+      <w:proofErr w:type="spellStart"/>
+      <w:r>
+        <w:rPr>
+          <w:rFonts w:ascii="Consolas" w:hAnsi="Consolas" w:cs="Consolas"/>
+          <w:b/>
+          <w:color w:val="auto"/>
+          <w:sz w:val="18"/>
+          <w:shd w:val="solid" w:color="660066" w:fill="auto"/>
+        </w:rPr>
+        <w:t>vagrant.d</w:t>
+      </w:r>
+      <w:proofErr w:type="spellEnd"/>
+      <w:r>
+        <w:rPr>
+          <w:rFonts w:ascii="Consolas" w:hAnsi="Consolas" w:cs="Consolas"/>
+          <w:b/>
+          <w:color w:val="auto"/>
+          <w:sz w:val="18"/>
+          <w:shd w:val="solid" w:color="660066" w:fill="auto"/>
+        </w:rPr>
+        <w:t>/boxes</w:t>
+      </w:r>
+    </w:p>
+    <w:p>
+      <w:r>
+        <w:rPr>
+          <w:noProof/>
+        </w:rPr>
+        <w:drawing>
+          <wp:inline distT="0" distB="0" distL="0" distR="0">
+            <wp:extent cx="3594100" cy="2484120"/>
+            <wp:effectExtent l="0" t="0" r="6350" b="0"/>
+            <wp:docPr id="15" name="Picture 15"/>
+            <wp:cNvGraphicFramePr>
+              <a:graphicFrameLocks xmlns:a="http://schemas.openxmlformats.org/drawingml/2006/main" noChangeAspect="1"/>
+            </wp:cNvGraphicFramePr>
+            <a:graphic xmlns:a="http://schemas.openxmlformats.org/drawingml/2006/main">
+              <a:graphicData uri="http://schemas.openxmlformats.org/drawingml/2006/picture">
+                <pic:pic xmlns:pic="http://schemas.openxmlformats.org/drawingml/2006/picture">
+                  <pic:nvPicPr>
+                    <pic:cNvPr id="0" name="Picture 2"/>
+                    <pic:cNvPicPr>
+                      <a:picLocks noChangeAspect="1" noChangeArrowheads="1"/>
+                    </pic:cNvPicPr>
+                  </pic:nvPicPr>
+                  <pic:blipFill>
+                    <a:blip r:embed="rId33">
+                      <a:extLst>
+                        <a:ext uri="{28A0092B-C50C-407E-A947-70E740481C1C}">
+                          <a14:useLocalDpi xmlns:a14="http://schemas.microsoft.com/office/drawing/2010/main" val="0"/>
+                        </a:ext>
+                      </a:extLst>
+                    </a:blip>
+                    <a:srcRect/>
+                    <a:stretch>
+                      <a:fillRect/>
+                    </a:stretch>
+                  </pic:blipFill>
+                  <pic:spPr bwMode="auto">
+                    <a:xfrm>
+                      <a:off x="0" y="0"/>
+                      <a:ext cx="3594100" cy="2484120"/>
+                    </a:xfrm>
+                    <a:prstGeom prst="rect">
+                      <a:avLst/>
+                    </a:prstGeom>
+                    <a:noFill/>
+                    <a:ln>
+                      <a:noFill/>
+                    </a:ln>
+                  </pic:spPr>
+                </pic:pic>
+              </a:graphicData>
+            </a:graphic>
+          </wp:inline>
+        </w:drawing>
+      </w:r>
+    </w:p>
+    <w:p/>
+    <w:p>
+      <w:r>
+        <w:t xml:space="preserve">5.Create a new folder where you want to use as vagrant environment &amp; use </w:t>
+      </w:r>
+      <w:proofErr w:type="spellStart"/>
+      <w:r>
+        <w:rPr>
+          <w:rStyle w:val="OutputChar"/>
+        </w:rPr>
+        <w:t>init</w:t>
+      </w:r>
+      <w:proofErr w:type="spellEnd"/>
+      <w:r>
+        <w:t xml:space="preserve"> to</w:t>
+      </w:r>
+      <w:r>
+        <w:t xml:space="preserve"> initializes the current directory to be a Vagrant environment by creating an initial </w:t>
+      </w:r>
+      <w:proofErr w:type="spellStart"/>
+      <w:r>
+        <w:fldChar w:fldCharType="begin"/>
+      </w:r>
+      <w:r>
+        <w:instrText xml:space="preserve"> HYPERLINK "https://www.vagrantup.com/docs/vagrantfile/" </w:instrText>
+      </w:r>
+      <w:r>
+        <w:fldChar w:fldCharType="separate"/>
+      </w:r>
+      <w:r>
+        <w:rPr>
+          <w:rStyle w:val="Hyperlink"/>
+        </w:rPr>
+        <w:t>Vagrantfile</w:t>
+      </w:r>
+      <w:proofErr w:type="spellEnd"/>
+      <w:r>
+        <w:fldChar w:fldCharType="end"/>
+      </w:r>
+      <w:r>
+        <w:t> if one does not already exist.</w:t>
+      </w:r>
+      <w:r>
+        <w:t xml:space="preserve"> </w:t>
+      </w:r>
+      <w:proofErr w:type="spellStart"/>
+      <w:r>
+        <w:t>Im</w:t>
+      </w:r>
+      <w:proofErr w:type="spellEnd"/>
+      <w:r>
+        <w:t xml:space="preserve"> using </w:t>
+      </w:r>
+      <w:r>
+        <w:t>C:\Ops\vagrant\ubuntubox</w:t>
+      </w:r>
+      <w:r>
+        <w:t xml:space="preserve"> folder</w:t>
+      </w:r>
+    </w:p>
+    <w:p>
+      <w:pPr>
+        <w:pStyle w:val="Output"/>
+        <w:rPr>
+          <w:color w:val="FF0000"/>
+        </w:rPr>
+      </w:pPr>
+      <w:r>
+        <w:rPr>
+          <w:color w:val="FF0000"/>
+        </w:rPr>
+        <w:t>C:\Ops\vagrant\ubuntubox</w:t>
+      </w:r>
+    </w:p>
+    <w:p>
+      <w:pPr>
+        <w:pStyle w:val="Output"/>
+      </w:pPr>
+      <w:r>
+        <w:rPr>
+          <w:rFonts w:hint="eastAsia"/>
+        </w:rPr>
+        <w:t>λ</w:t>
+      </w:r>
+      <w:r>
+        <w:rPr>
+          <w:rFonts w:hint="eastAsia"/>
+        </w:rPr>
+        <w:t xml:space="preserve"> vagrant </w:t>
+      </w:r>
+      <w:proofErr w:type="spellStart"/>
+      <w:r>
+        <w:rPr>
+          <w:rFonts w:hint="eastAsia"/>
+        </w:rPr>
+        <w:t>init</w:t>
+      </w:r>
+      <w:proofErr w:type="spellEnd"/>
+      <w:r>
+        <w:rPr>
+          <w:rFonts w:hint="eastAsia"/>
+        </w:rPr>
+        <w:t xml:space="preserve"> ubuntu/trusty64</w:t>
+      </w:r>
+    </w:p>
+    <w:p>
+      <w:pPr>
+        <w:pStyle w:val="Output"/>
+      </w:pPr>
+      <w:r>
+        <w:t>A `</w:t>
+      </w:r>
+      <w:proofErr w:type="spellStart"/>
+      <w:r>
+        <w:t>Vagrantfile</w:t>
+      </w:r>
+      <w:proofErr w:type="spellEnd"/>
+      <w:r>
+        <w:t>` has been placed in this directory. You are now</w:t>
+      </w:r>
+    </w:p>
+    <w:p>
+      <w:pPr>
+        <w:pStyle w:val="Output"/>
+      </w:pPr>
+      <w:r>
+        <w:t>ready to `vagrant up` your first virtual environment! Please read</w:t>
+      </w:r>
+    </w:p>
+    <w:p>
+      <w:pPr>
+        <w:pStyle w:val="Output"/>
+      </w:pPr>
+      <w:r>
+        <w:t xml:space="preserve">the comments in the </w:t>
+      </w:r>
+      <w:proofErr w:type="spellStart"/>
+      <w:r>
+        <w:t>Vagrantfile</w:t>
+      </w:r>
+      <w:proofErr w:type="spellEnd"/>
+      <w:r>
+        <w:t xml:space="preserve"> as well as documentation on</w:t>
+      </w:r>
+    </w:p>
+    <w:p>
+      <w:pPr>
+        <w:pStyle w:val="Output"/>
+      </w:pPr>
+      <w:r>
+        <w:t>`vagrantup.com` for more information on using Vagrant.</w:t>
+      </w:r>
+    </w:p>
+    <w:p/>
+    <w:p>
+      <w:r>
+        <w:t>Open file, it contains</w:t>
+      </w:r>
+    </w:p>
+    <w:p>
+      <w:pPr>
+        <w:pStyle w:val="Output"/>
+      </w:pPr>
+      <w:proofErr w:type="spellStart"/>
+      <w:r>
+        <w:t>Vagrant.configure</w:t>
+      </w:r>
+      <w:proofErr w:type="spellEnd"/>
+      <w:r>
+        <w:t>("2") do |config|</w:t>
+      </w:r>
+    </w:p>
+    <w:p>
+      <w:pPr>
+        <w:pStyle w:val="Output"/>
+      </w:pPr>
+      <w:proofErr w:type="spellStart"/>
+      <w:r>
+        <w:t>config.vm.box</w:t>
+      </w:r>
+      <w:proofErr w:type="spellEnd"/>
+      <w:r>
+        <w:t xml:space="preserve"> = "ubuntu/trusty64"</w:t>
+      </w:r>
+    </w:p>
+    <w:p>
+      <w:pPr>
+        <w:pStyle w:val="Output"/>
+      </w:pPr>
+      <w:r>
+        <w:t>end</w:t>
+      </w:r>
+    </w:p>
+    <w:p/>
+    <w:p>
+      <w:pPr>
+        <w:spacing w:after="0"/>
+      </w:pPr>
+      <w:r>
+        <w:t xml:space="preserve">5.Start the Environment </w:t>
+      </w:r>
+    </w:p>
+    <w:p>
+      <w:pPr>
+        <w:pStyle w:val="Output"/>
+      </w:pPr>
+      <w:r>
+        <w:t>$ vagrant up</w:t>
+      </w:r>
+    </w:p>
+    <w:p>
+      <w:r>
+        <w:t xml:space="preserve">Vagrant up commands read the configuration from the </w:t>
+      </w:r>
+      <w:proofErr w:type="spellStart"/>
+      <w:r>
+        <w:t>Vagrantfile</w:t>
+      </w:r>
+      <w:proofErr w:type="spellEnd"/>
+      <w:r>
+        <w:t>. </w:t>
+      </w:r>
+    </w:p>
+    <w:p/>
+    <w:p/>
+    <w:p/>
+    <w:p/>
+    <w:p>
+      <w:pPr>
+        <w:spacing w:after="0"/>
+      </w:pPr>
+      <w:r>
+        <w:t>6.</w:t>
+      </w:r>
+      <w:r>
+        <w:t xml:space="preserve"> </w:t>
+      </w:r>
+      <w:r>
+        <w:t xml:space="preserve">connect to Environment </w:t>
+      </w:r>
+    </w:p>
+    <w:p>
+      <w:pPr>
+        <w:pStyle w:val="Output"/>
+      </w:pPr>
+      <w:r>
+        <w:t xml:space="preserve">$ vagrant </w:t>
+      </w:r>
+      <w:proofErr w:type="spellStart"/>
+      <w:r>
+        <w:t>ssh</w:t>
+      </w:r>
+      <w:proofErr w:type="spellEnd"/>
+    </w:p>
+    <w:p>
+      <w:r>
+        <w:t>Username</w:t>
+      </w:r>
+      <w:r>
+        <w:t>/</w:t>
+      </w:r>
+      <w:r>
+        <w:t xml:space="preserve">Password </w:t>
+      </w:r>
+      <w:r>
+        <w:t xml:space="preserve">: </w:t>
+      </w:r>
+      <w:r>
+        <w:t>vagrant</w:t>
+      </w:r>
+      <w:r>
+        <w:t>/</w:t>
+      </w:r>
+      <w:r>
+        <w:t>vagrant</w:t>
+      </w:r>
+    </w:p>
+    <w:p>
+      <w:pPr>
+        <w:spacing w:after="0"/>
+      </w:pPr>
+      <w:r>
+        <w:t xml:space="preserve">To Set Shared folder, edit </w:t>
+      </w:r>
+      <w:proofErr w:type="spellStart"/>
+      <w:r>
+        <w:t>vagrantfile</w:t>
+      </w:r>
+      <w:proofErr w:type="spellEnd"/>
+      <w:r>
+        <w:t xml:space="preserve"> as</w:t>
+      </w:r>
+    </w:p>
+    <w:p>
+      <w:pPr>
+        <w:pStyle w:val="Output"/>
+      </w:pPr>
+      <w:proofErr w:type="spellStart"/>
+      <w:r>
+        <w:t>config.vm.synced_folder</w:t>
+      </w:r>
+      <w:proofErr w:type="spellEnd"/>
+      <w:r>
+        <w:t xml:space="preserve"> "D:\\DevOps\\Instl\\VagrantBoxes\\SyncFolder", "/vagrant"</w:t>
+      </w:r>
+    </w:p>
+    <w:p>
+      <w:r>
+        <w:t xml:space="preserve">we named our </w:t>
+      </w:r>
+      <w:proofErr w:type="spellStart"/>
+      <w:r>
+        <w:t>syncd</w:t>
+      </w:r>
+      <w:proofErr w:type="spellEnd"/>
+      <w:r>
+        <w:t xml:space="preserve"> folder as “vagrant”, you can find the files in </w:t>
+      </w:r>
+      <w:proofErr w:type="spellStart"/>
+      <w:r>
+        <w:t>Syncfolder</w:t>
+      </w:r>
+      <w:proofErr w:type="spellEnd"/>
+      <w:r>
+        <w:t xml:space="preserve"> by going /vagrant/</w:t>
+      </w:r>
+    </w:p>
+    <w:p/>
+    <w:p>
+      <w:pPr>
+        <w:pStyle w:val="Heading2"/>
+      </w:pPr>
+      <w:r>
+        <w:t xml:space="preserve">Vagrant </w:t>
+      </w:r>
+      <w:r>
+        <w:t>Bridge Networking</w:t>
+      </w:r>
+    </w:p>
+    <w:p>
+      <w:r>
+        <w:t xml:space="preserve">Vagrant </w:t>
+      </w:r>
+      <w:proofErr w:type="spellStart"/>
+      <w:r>
+        <w:t>vm</w:t>
+      </w:r>
+      <w:proofErr w:type="spellEnd"/>
+      <w:r>
+        <w:t xml:space="preserve"> will by default have NAT Interface, we can create an extra bridge interface. Benefit of bridge interface</w:t>
+      </w:r>
+      <w:r>
+        <w:t xml:space="preserve"> is, </w:t>
+      </w:r>
+      <w:proofErr w:type="gramStart"/>
+      <w:r>
+        <w:t>Our</w:t>
+      </w:r>
+      <w:proofErr w:type="gramEnd"/>
+      <w:r>
+        <w:t xml:space="preserve"> </w:t>
+      </w:r>
+      <w:proofErr w:type="spellStart"/>
+      <w:r>
+        <w:t>vm</w:t>
+      </w:r>
+      <w:proofErr w:type="spellEnd"/>
+      <w:r>
+        <w:t xml:space="preserve"> will get IP from Router/Gateway/DHCP/</w:t>
+      </w:r>
+      <w:proofErr w:type="spellStart"/>
+      <w:r>
+        <w:t>Wifi</w:t>
+      </w:r>
+      <w:proofErr w:type="spellEnd"/>
+      <w:r>
+        <w:t xml:space="preserve"> router of our network. </w:t>
+      </w:r>
+      <w:proofErr w:type="gramStart"/>
+      <w:r>
+        <w:t>So</w:t>
+      </w:r>
+      <w:proofErr w:type="gramEnd"/>
+      <w:r>
+        <w:t xml:space="preserve"> our VM will be able to talk to any instance </w:t>
+      </w:r>
+      <w:proofErr w:type="spellStart"/>
+      <w:r>
+        <w:t>innetwork</w:t>
+      </w:r>
+      <w:proofErr w:type="spellEnd"/>
+      <w:r>
+        <w:t xml:space="preserve"> and vice versa</w:t>
+      </w:r>
+    </w:p>
+    <w:p>
+      <w:pPr>
+        <w:spacing w:after="0"/>
+      </w:pPr>
+      <w:r>
+        <w:t xml:space="preserve">For doing this open vagrant file &amp; uncomment </w:t>
+      </w:r>
+    </w:p>
+    <w:p>
+      <w:pPr>
+        <w:pStyle w:val="Output"/>
+      </w:pPr>
+      <w:proofErr w:type="spellStart"/>
+      <w:r>
+        <w:t>config.vm.network</w:t>
+      </w:r>
+      <w:proofErr w:type="spellEnd"/>
+      <w:r>
+        <w:t xml:space="preserve"> "</w:t>
+      </w:r>
+      <w:proofErr w:type="spellStart"/>
+      <w:r>
+        <w:t>public_network</w:t>
+      </w:r>
+      <w:proofErr w:type="spellEnd"/>
+      <w:r>
+        <w:t>"</w:t>
+      </w:r>
+    </w:p>
+    <w:p/>
+    <w:p>
+      <w:r>
+        <w:t xml:space="preserve">To check , login with </w:t>
+      </w:r>
+      <w:r>
+        <w:rPr>
+          <w:rStyle w:val="OutputChar"/>
+        </w:rPr>
+        <w:t xml:space="preserve">vagrant </w:t>
+      </w:r>
+      <w:proofErr w:type="spellStart"/>
+      <w:r>
+        <w:rPr>
+          <w:rStyle w:val="OutputChar"/>
+        </w:rPr>
+        <w:t>ssh</w:t>
+      </w:r>
+      <w:proofErr w:type="spellEnd"/>
+      <w:r>
+        <w:t xml:space="preserve"> – it will show password on welcome screen.</w:t>
+      </w:r>
+    </w:p>
+    <w:p>
+      <w:r>
+        <w:rPr>
+          <w:noProof/>
+        </w:rPr>
+        <w:drawing>
+          <wp:inline distT="0" distB="0" distL="0" distR="0">
+            <wp:extent cx="5935980" cy="3916680"/>
+            <wp:effectExtent l="0" t="0" r="7620" b="7620"/>
+            <wp:docPr id="19" name="Picture 19"/>
+            <wp:cNvGraphicFramePr>
+              <a:graphicFrameLocks xmlns:a="http://schemas.openxmlformats.org/drawingml/2006/main" noChangeAspect="1"/>
+            </wp:cNvGraphicFramePr>
+            <a:graphic xmlns:a="http://schemas.openxmlformats.org/drawingml/2006/main">
+              <a:graphicData uri="http://schemas.openxmlformats.org/drawingml/2006/picture">
+                <pic:pic xmlns:pic="http://schemas.openxmlformats.org/drawingml/2006/picture">
+                  <pic:nvPicPr>
+                    <pic:cNvPr id="0" name="Picture 12"/>
+                    <pic:cNvPicPr>
+                      <a:picLocks noChangeAspect="1" noChangeArrowheads="1"/>
+                    </pic:cNvPicPr>
+                  </pic:nvPicPr>
+                  <pic:blipFill>
+                    <a:blip r:embed="rId34">
+                      <a:extLst>
+                        <a:ext uri="{28A0092B-C50C-407E-A947-70E740481C1C}">
+                          <a14:useLocalDpi xmlns:a14="http://schemas.microsoft.com/office/drawing/2010/main" val="0"/>
+                        </a:ext>
+                      </a:extLst>
+                    </a:blip>
+                    <a:srcRect/>
+                    <a:stretch>
+                      <a:fillRect/>
+                    </a:stretch>
+                  </pic:blipFill>
+                  <pic:spPr bwMode="auto">
+                    <a:xfrm>
+                      <a:off x="0" y="0"/>
+                      <a:ext cx="5935980" cy="3916680"/>
+                    </a:xfrm>
+                    <a:prstGeom prst="rect">
+                      <a:avLst/>
+                    </a:prstGeom>
+                    <a:noFill/>
+                    <a:ln>
+                      <a:noFill/>
+                    </a:ln>
+                  </pic:spPr>
+                </pic:pic>
+              </a:graphicData>
+            </a:graphic>
+          </wp:inline>
+        </w:drawing>
+      </w:r>
+    </w:p>
+    <w:p/>
+    <w:p/>
+    <w:p>
+      <w:pPr>
+        <w:pStyle w:val="Heading2"/>
+      </w:pPr>
+      <w:r>
+        <w:lastRenderedPageBreak/>
+        <w:t xml:space="preserve">Provisioning </w:t>
+      </w:r>
+    </w:p>
+    <w:p/>
+    <w:p>
+      <w:pPr>
+        <w:pStyle w:val="Heading3"/>
+      </w:pPr>
+      <w:r>
+        <w:t>Provisioning Server</w:t>
+      </w:r>
+    </w:p>
+    <w:p>
+      <w:r>
+        <w:t xml:space="preserve">A Provisioning Server is any server that has </w:t>
+      </w:r>
+      <w:r>
+        <w:t xml:space="preserve">many no. of </w:t>
+      </w:r>
+      <w:r>
+        <w:t xml:space="preserve"> Services installed. Provisioning Servers are used to stream software from </w:t>
+      </w:r>
+      <w:proofErr w:type="spellStart"/>
+      <w:r>
+        <w:t>vDisks</w:t>
+      </w:r>
+      <w:proofErr w:type="spellEnd"/>
+      <w:r>
+        <w:t>, as needed, to target devices</w:t>
+      </w:r>
+    </w:p>
+    <w:p>
+      <w:r>
+        <w:t>P</w:t>
+      </w:r>
+      <w:r>
+        <w:t>rovisioning server sends configuration data to devices that request it.</w:t>
+      </w:r>
+      <w:r>
+        <w:rPr>
+          <w:rFonts w:ascii="Open Sans" w:hAnsi="Open Sans" w:cs="Open Sans"/>
+          <w:color w:val="85868C"/>
+          <w:sz w:val="23"/>
+          <w:szCs w:val="23"/>
+          <w:shd w:val="clear" w:color="auto" w:fill="FFFFFF"/>
+        </w:rPr>
+        <w:t xml:space="preserve"> </w:t>
+      </w:r>
+      <w:r>
+        <w:t>A provisioning server receives requests for configuration information from devices during the setup/bootup process or on a regular basis.</w:t>
+      </w:r>
+    </w:p>
+    <w:p>
+      <w:r>
+        <w:t xml:space="preserve">Provisioning and configuration management tools such as Terraform, AWS CloudFormation, Puppet, Chef, </w:t>
+      </w:r>
+      <w:proofErr w:type="spellStart"/>
+      <w:r>
+        <w:t>SaltStack</w:t>
+      </w:r>
+      <w:proofErr w:type="spellEnd"/>
+      <w:r>
+        <w:t>, and Ansible are popular choices for standardizing software installation and management on infrastructure and environments.</w:t>
+      </w:r>
+    </w:p>
+    <w:p>
+      <w:r>
+        <w:rPr>
+          <w:noProof/>
+        </w:rPr>
+        <w:drawing>
+          <wp:inline distT="0" distB="0" distL="0" distR="0" wp14:anchorId="2B421FF7" wp14:editId="7B5EA63F">
+            <wp:extent cx="3125209" cy="2833055"/>
+            <wp:effectExtent l="0" t="0" r="0" b="5715"/>
+            <wp:docPr id="18" name="Picture 18"/>
+            <wp:cNvGraphicFramePr>
+              <a:graphicFrameLocks xmlns:a="http://schemas.openxmlformats.org/drawingml/2006/main" noChangeAspect="1"/>
+            </wp:cNvGraphicFramePr>
+            <a:graphic xmlns:a="http://schemas.openxmlformats.org/drawingml/2006/main">
+              <a:graphicData uri="http://schemas.openxmlformats.org/drawingml/2006/picture">
+                <pic:pic xmlns:pic="http://schemas.openxmlformats.org/drawingml/2006/picture">
+                  <pic:nvPicPr>
+                    <pic:cNvPr id="1" name=""/>
+                    <pic:cNvPicPr/>
+                  </pic:nvPicPr>
+                  <pic:blipFill>
+                    <a:blip r:embed="rId35"/>
+                    <a:stretch>
+                      <a:fillRect/>
+                    </a:stretch>
+                  </pic:blipFill>
+                  <pic:spPr>
+                    <a:xfrm>
+                      <a:off x="0" y="0"/>
+                      <a:ext cx="3133311" cy="2840400"/>
+                    </a:xfrm>
+                    <a:prstGeom prst="rect">
+                      <a:avLst/>
+                    </a:prstGeom>
+                  </pic:spPr>
+                </pic:pic>
+              </a:graphicData>
+            </a:graphic>
+          </wp:inline>
+        </w:drawing>
+      </w:r>
+    </w:p>
+    <w:p/>
+    <w:p/>
+    <w:p>
+      <w:pPr>
+        <w:pStyle w:val="Heading3"/>
+      </w:pPr>
+      <w:r>
+        <w:t>Vagrant Provisioning</w:t>
+      </w:r>
+    </w:p>
+    <w:p>
+      <w:r>
+        <w:t xml:space="preserve">Provisioning helps execute command or script as soon as the </w:t>
+      </w:r>
+      <w:proofErr w:type="spellStart"/>
+      <w:r>
+        <w:t>vm</w:t>
+      </w:r>
+      <w:proofErr w:type="spellEnd"/>
+      <w:r>
+        <w:t xml:space="preserve"> comes up.</w:t>
+      </w:r>
+      <w:r>
+        <w:br/>
+        <w:t>Provisioners in Vagrant allow you to automatically install software, alter configurations, and more on the machine as part of the vagrant up process.</w:t>
+      </w:r>
+    </w:p>
+    <w:p>
+      <w:r>
+        <w:t>Vagrant gives you multiple options for provisioning the machine, from simple shell scripts to more complex, industry-standard configuration management systems.</w:t>
+      </w:r>
+    </w:p>
+    <w:p/>
+    <w:p>
+      <w:pPr>
+        <w:pStyle w:val="Heading4"/>
+      </w:pPr>
+      <w:r>
+        <w:lastRenderedPageBreak/>
+        <w:t>Setting up apache</w:t>
+      </w:r>
+      <w:r>
+        <w:t>2</w:t>
+      </w:r>
+      <w:r>
+        <w:t xml:space="preserve"> </w:t>
+      </w:r>
+      <w:r>
+        <w:t>Ubuntu</w:t>
+      </w:r>
+      <w:r>
+        <w:t xml:space="preserve"> </w:t>
+      </w:r>
+      <w:proofErr w:type="spellStart"/>
+      <w:r>
+        <w:t>vm</w:t>
+      </w:r>
+      <w:proofErr w:type="spellEnd"/>
+    </w:p>
+    <w:p>
+      <w:pPr>
+        <w:pStyle w:val="ListParagraph"/>
+        <w:numPr>
+          <w:ilvl w:val="0"/>
+          <w:numId w:val="43"/>
+        </w:numPr>
+      </w:pPr>
+      <w:r>
+        <w:t xml:space="preserve">Find </w:t>
+      </w:r>
+      <w:proofErr w:type="spellStart"/>
+      <w:r>
+        <w:rPr>
+          <w:rStyle w:val="OutputChar"/>
+        </w:rPr>
+        <w:t>config.vm.provision</w:t>
+      </w:r>
+      <w:proofErr w:type="spellEnd"/>
+      <w:r>
+        <w:t xml:space="preserve"> setting.</w:t>
+      </w:r>
+    </w:p>
+    <w:p>
+      <w:pPr>
+        <w:pStyle w:val="ListParagraph"/>
+        <w:ind w:left="770"/>
+      </w:pPr>
+    </w:p>
+    <w:p>
+      <w:pPr>
+        <w:pStyle w:val="ListParagraph"/>
+        <w:numPr>
+          <w:ilvl w:val="0"/>
+          <w:numId w:val="43"/>
+        </w:numPr>
+        <w:spacing w:after="0"/>
+      </w:pPr>
+      <w:r>
+        <w:t>Update the file with below mentioned content.</w:t>
+      </w:r>
+    </w:p>
+    <w:p>
+      <w:pPr>
+        <w:pStyle w:val="Output"/>
+        <w:ind w:left="770"/>
+      </w:pPr>
+      <w:r>
+        <w:t xml:space="preserve">   </w:t>
+      </w:r>
+      <w:proofErr w:type="spellStart"/>
+      <w:r>
+        <w:t>config.vm.provision</w:t>
+      </w:r>
+      <w:proofErr w:type="spellEnd"/>
+      <w:r>
+        <w:t xml:space="preserve"> "shell", inline: &lt;&lt;-SHELL</w:t>
+      </w:r>
+    </w:p>
+    <w:p>
+      <w:pPr>
+        <w:pStyle w:val="Output"/>
+        <w:ind w:left="770"/>
+      </w:pPr>
+      <w:r>
+        <w:t xml:space="preserve">     apt-get update</w:t>
+      </w:r>
+    </w:p>
+    <w:p>
+      <w:pPr>
+        <w:pStyle w:val="Output"/>
+        <w:ind w:left="770"/>
+      </w:pPr>
+      <w:r>
+        <w:t xml:space="preserve">     apt-get install -y apache2</w:t>
+      </w:r>
+    </w:p>
+    <w:p>
+      <w:pPr>
+        <w:pStyle w:val="Output"/>
+        <w:ind w:left="770"/>
+      </w:pPr>
+      <w:r>
+        <w:t xml:space="preserve">   SHELL</w:t>
+      </w:r>
+    </w:p>
+    <w:p>
+      <w:pPr>
+        <w:pStyle w:val="ListParagraph"/>
+        <w:spacing w:after="0"/>
+      </w:pPr>
+    </w:p>
+    <w:p>
+      <w:pPr>
+        <w:pStyle w:val="ListParagraph"/>
+        <w:numPr>
+          <w:ilvl w:val="0"/>
+          <w:numId w:val="45"/>
+        </w:numPr>
+        <w:spacing w:after="0"/>
+      </w:pPr>
+      <w:r>
+        <w:t>Reload</w:t>
+      </w:r>
+      <w:r>
+        <w:t xml:space="preserve"> VM</w:t>
+      </w:r>
+    </w:p>
+    <w:p>
+      <w:pPr>
+        <w:pStyle w:val="Output"/>
+        <w:ind w:left="720"/>
+        <w:rPr>
+          <w:lang w:eastAsia="en-US"/>
+        </w:rPr>
+      </w:pPr>
+      <w:r>
+        <w:rPr>
+          <w:bdr w:val="none" w:sz="0" w:space="0" w:color="auto" w:frame="1"/>
+          <w:lang w:eastAsia="en-US"/>
+        </w:rPr>
+        <w:t>vagrant reload --provision</w:t>
+      </w:r>
+    </w:p>
+    <w:p>
+      <w:pPr>
+        <w:pStyle w:val="ListParagraph"/>
+      </w:pPr>
+    </w:p>
+    <w:p>
+      <w:pPr>
+        <w:pStyle w:val="ListParagraph"/>
+      </w:pPr>
+    </w:p>
+    <w:p>
+      <w:pPr>
+        <w:pStyle w:val="ListParagraph"/>
+        <w:numPr>
+          <w:ilvl w:val="0"/>
+          <w:numId w:val="45"/>
+        </w:numPr>
+      </w:pPr>
+      <w:r>
+        <w:t xml:space="preserve">Verify apache default page by providing </w:t>
+      </w:r>
+      <w:proofErr w:type="spellStart"/>
+      <w:r>
+        <w:t>vm’s</w:t>
+      </w:r>
+      <w:proofErr w:type="spellEnd"/>
+      <w:r>
+        <w:t xml:space="preserve"> bridge </w:t>
+      </w:r>
+      <w:proofErr w:type="spellStart"/>
+      <w:r>
+        <w:t>ip</w:t>
+      </w:r>
+      <w:proofErr w:type="spellEnd"/>
+      <w:r>
+        <w:t xml:space="preserve"> in browser.</w:t>
+      </w:r>
+    </w:p>
+    <w:p>
+      <w:pPr>
+        <w:pStyle w:val="ListParagraph"/>
+      </w:pPr>
+      <w:hyperlink r:id="rId36" w:history="1">
+        <w:r>
+          <w:rPr>
+            <w:rStyle w:val="Hyperlink"/>
+          </w:rPr>
+          <w:t>http://192.168.0.106/</w:t>
+        </w:r>
+      </w:hyperlink>
+    </w:p>
+    <w:p>
+      <w:pPr>
+        <w:pStyle w:val="ListParagraph"/>
+      </w:pPr>
+      <w:r>
+        <w:rPr>
+          <w:noProof/>
+        </w:rPr>
+        <w:drawing>
+          <wp:inline distT="0" distB="0" distL="0" distR="0" wp14:anchorId="56F84A97" wp14:editId="547CE18A">
+            <wp:extent cx="5943600" cy="2915285"/>
+            <wp:effectExtent l="0" t="0" r="0" b="0"/>
+            <wp:docPr id="24" name="Picture 24"/>
+            <wp:cNvGraphicFramePr>
+              <a:graphicFrameLocks xmlns:a="http://schemas.openxmlformats.org/drawingml/2006/main" noChangeAspect="1"/>
+            </wp:cNvGraphicFramePr>
+            <a:graphic xmlns:a="http://schemas.openxmlformats.org/drawingml/2006/main">
+              <a:graphicData uri="http://schemas.openxmlformats.org/drawingml/2006/picture">
+                <pic:pic xmlns:pic="http://schemas.openxmlformats.org/drawingml/2006/picture">
+                  <pic:nvPicPr>
+                    <pic:cNvPr id="1" name=""/>
+                    <pic:cNvPicPr/>
+                  </pic:nvPicPr>
+                  <pic:blipFill>
+                    <a:blip r:embed="rId37"/>
+                    <a:stretch>
+                      <a:fillRect/>
+                    </a:stretch>
+                  </pic:blipFill>
+                  <pic:spPr>
+                    <a:xfrm>
+                      <a:off x="0" y="0"/>
+                      <a:ext cx="5943600" cy="2915285"/>
+                    </a:xfrm>
+                    <a:prstGeom prst="rect">
+                      <a:avLst/>
+                    </a:prstGeom>
+                  </pic:spPr>
+                </pic:pic>
+              </a:graphicData>
+            </a:graphic>
+          </wp:inline>
+        </w:drawing>
+      </w:r>
+    </w:p>
+    <w:p>
+      <w:pPr>
+        <w:pStyle w:val="ListParagraph"/>
+      </w:pPr>
+    </w:p>
+    <w:p>
+      <w:pPr>
+        <w:pStyle w:val="ListParagraph"/>
+      </w:pPr>
+    </w:p>
+    <w:p>
+      <w:pPr>
+        <w:pStyle w:val="ListParagraph"/>
+        <w:rPr>
+          <w:b/>
+          <w:bCs/>
+        </w:rPr>
+      </w:pPr>
+      <w:r>
+        <w:rPr>
+          <w:b/>
+          <w:bCs/>
+        </w:rPr>
+        <w:t>External Script</w:t>
+      </w:r>
+    </w:p>
+    <w:p>
+      <w:pPr>
+        <w:pStyle w:val="ListParagraph"/>
+        <w:spacing w:after="0"/>
+      </w:pPr>
+      <w:r>
+        <w:t>The shell provisioner can also take an option specifying a path to a shell script on the host machine. Vagrant will then upload this script into the guest and execute it. An example:</w:t>
+      </w:r>
+    </w:p>
+    <w:p>
+      <w:pPr>
+        <w:pStyle w:val="Output"/>
+        <w:ind w:left="720"/>
+      </w:pPr>
+      <w:proofErr w:type="spellStart"/>
+      <w:r>
+        <w:t>Vagrant.configure</w:t>
+      </w:r>
+      <w:proofErr w:type="spellEnd"/>
+      <w:r>
+        <w:t>("2") do |config|</w:t>
+      </w:r>
+      <w:r>
+        <w:br/>
+      </w:r>
+      <w:proofErr w:type="spellStart"/>
+      <w:r>
+        <w:t>config.vm.provision</w:t>
+      </w:r>
+      <w:proofErr w:type="spellEnd"/>
+      <w:r>
+        <w:t xml:space="preserve"> "shell", path: "script.sh"</w:t>
+      </w:r>
+      <w:r>
+        <w:br/>
+        <w:t>end</w:t>
+      </w:r>
+    </w:p>
+    <w:p/>
+    <w:p/>
+    <w:p/>
+    <w:p/>
+    <w:p>
+      <w:pPr>
+        <w:pStyle w:val="Heading2"/>
+      </w:pPr>
+      <w:r>
+        <w:lastRenderedPageBreak/>
+        <w:t>Summary</w:t>
+      </w:r>
+    </w:p>
+    <w:p>
+      <w:pPr>
+        <w:rPr>
+          <w:b/>
+          <w:bCs/>
+        </w:rPr>
+      </w:pPr>
+      <w:r>
+        <w:rPr>
+          <w:b/>
+          <w:bCs/>
+        </w:rPr>
+        <w:t>Summary:</w:t>
+      </w:r>
+    </w:p>
+    <w:p>
+      <w:pPr>
+        <w:numPr>
+          <w:ilvl w:val="0"/>
+          <w:numId w:val="46"/>
+        </w:numPr>
+      </w:pPr>
+      <w:r>
+        <w:t>Virtualization gave us the power of deploying multiple app in one physical server each having their own OS.</w:t>
+      </w:r>
+    </w:p>
+    <w:p>
+      <w:pPr>
+        <w:numPr>
+          <w:ilvl w:val="0"/>
+          <w:numId w:val="46"/>
+        </w:numPr>
+      </w:pPr>
+      <w:r>
+        <w:t>Hypervisor gives us power and interface to create multiple virtual server also known as VM on one physical machine.</w:t>
+      </w:r>
+    </w:p>
+    <w:p>
+      <w:pPr>
+        <w:numPr>
+          <w:ilvl w:val="0"/>
+          <w:numId w:val="46"/>
+        </w:numPr>
+      </w:pPr>
+      <w:r>
+        <w:t>There are two types of hypervisor, type1 which is installed directly on Hardware and type 2 which gets installed on a host OS.</w:t>
+      </w:r>
+    </w:p>
+    <w:p>
+      <w:pPr>
+        <w:numPr>
+          <w:ilvl w:val="0"/>
+          <w:numId w:val="46"/>
+        </w:numPr>
+      </w:pPr>
+      <w:proofErr w:type="spellStart"/>
+      <w:r>
+        <w:t>Virtualbox</w:t>
+      </w:r>
+      <w:proofErr w:type="spellEnd"/>
+      <w:r>
+        <w:t xml:space="preserve"> is type 2 hypervisor which can be installed on Linux and </w:t>
+      </w:r>
+      <w:proofErr w:type="gramStart"/>
+      <w:r>
+        <w:t>windows machine's</w:t>
+      </w:r>
+      <w:proofErr w:type="gramEnd"/>
+      <w:r>
+        <w:t>.</w:t>
+      </w:r>
+    </w:p>
+    <w:p>
+      <w:pPr>
+        <w:numPr>
+          <w:ilvl w:val="0"/>
+          <w:numId w:val="46"/>
+        </w:numPr>
+      </w:pPr>
+      <w:r>
+        <w:t xml:space="preserve">We can create &amp; manage VM’s and their resources like virtual hard disk, Memory, </w:t>
+      </w:r>
+      <w:proofErr w:type="spellStart"/>
+      <w:r>
+        <w:t>Vcpu</w:t>
+      </w:r>
+      <w:proofErr w:type="spellEnd"/>
+      <w:r>
+        <w:t xml:space="preserve">, network </w:t>
+      </w:r>
+      <w:proofErr w:type="spellStart"/>
+      <w:r>
+        <w:t>etc</w:t>
+      </w:r>
+      <w:proofErr w:type="spellEnd"/>
+      <w:r>
+        <w:t xml:space="preserve"> through </w:t>
+      </w:r>
+      <w:proofErr w:type="spellStart"/>
+      <w:r>
+        <w:t>virtualbox</w:t>
+      </w:r>
+      <w:proofErr w:type="spellEnd"/>
+      <w:r>
+        <w:t xml:space="preserve"> interface.</w:t>
+      </w:r>
+    </w:p>
+    <w:p>
+      <w:pPr>
+        <w:numPr>
+          <w:ilvl w:val="0"/>
+          <w:numId w:val="46"/>
+        </w:numPr>
+      </w:pPr>
+      <w:r>
+        <w:t xml:space="preserve">Creating &amp;Managing lot </w:t>
+      </w:r>
+      <w:proofErr w:type="spellStart"/>
+      <w:r>
+        <w:t>vm</w:t>
+      </w:r>
+      <w:proofErr w:type="spellEnd"/>
+      <w:r>
+        <w:t xml:space="preserve"> from </w:t>
+      </w:r>
+      <w:proofErr w:type="spellStart"/>
+      <w:r>
+        <w:t>virtualbox</w:t>
+      </w:r>
+      <w:proofErr w:type="spellEnd"/>
+      <w:r>
+        <w:t xml:space="preserve"> interface is time consuming and mundane task.</w:t>
+      </w:r>
+    </w:p>
+    <w:p>
+      <w:pPr>
+        <w:numPr>
+          <w:ilvl w:val="0"/>
+          <w:numId w:val="46"/>
+        </w:numPr>
+      </w:pPr>
+      <w:r>
+        <w:t>Vagrant is a command line tool that helps us create &amp; manage virtual machine lifecycle automatically.</w:t>
+      </w:r>
+    </w:p>
+    <w:p>
+      <w:pPr>
+        <w:numPr>
+          <w:ilvl w:val="0"/>
+          <w:numId w:val="46"/>
+        </w:numPr>
+      </w:pPr>
+      <w:proofErr w:type="spellStart"/>
+      <w:r>
+        <w:t>Vagrantcloud</w:t>
+      </w:r>
+      <w:proofErr w:type="spellEnd"/>
+      <w:r>
+        <w:t xml:space="preserve"> hosts many of </w:t>
+      </w:r>
+      <w:proofErr w:type="spellStart"/>
+      <w:r>
+        <w:t>vm</w:t>
+      </w:r>
+      <w:proofErr w:type="spellEnd"/>
+      <w:r>
+        <w:t xml:space="preserve"> images AKA boxes which can be used by anyone using Vagrant tool. We don’t do OS installation anymore with Vagrant, we just pull vagrant box images and run them.</w:t>
+      </w:r>
+    </w:p>
+    <w:p>
+      <w:pPr>
+        <w:numPr>
+          <w:ilvl w:val="0"/>
+          <w:numId w:val="46"/>
+        </w:numPr>
+      </w:pPr>
+      <w:proofErr w:type="spellStart"/>
+      <w:r>
+        <w:t>Vagrantfile</w:t>
+      </w:r>
+      <w:proofErr w:type="spellEnd"/>
+      <w:r>
+        <w:t xml:space="preserve"> is the single source of truth for your VM’s in Vagrant. We can mention box name, its memory, network and other settings while spinning a VM in the </w:t>
+      </w:r>
+      <w:proofErr w:type="spellStart"/>
+      <w:r>
+        <w:t>Vagrantfile</w:t>
+      </w:r>
+      <w:proofErr w:type="spellEnd"/>
+      <w:r>
+        <w:t>.</w:t>
+      </w:r>
+    </w:p>
+    <w:p>
+      <w:pPr>
+        <w:numPr>
+          <w:ilvl w:val="0"/>
+          <w:numId w:val="46"/>
+        </w:numPr>
+      </w:pPr>
+      <w:proofErr w:type="spellStart"/>
+      <w:r>
+        <w:t>Vagrantfile</w:t>
+      </w:r>
+      <w:proofErr w:type="spellEnd"/>
+      <w:r>
+        <w:t xml:space="preserve"> gives us the feature of provisioning by which we can run any automation script to configure VM after </w:t>
+      </w:r>
+      <w:proofErr w:type="spellStart"/>
+      <w:r>
+        <w:t>vm</w:t>
+      </w:r>
+      <w:proofErr w:type="spellEnd"/>
+      <w:r>
+        <w:t xml:space="preserve"> comes up.</w:t>
+      </w:r>
+    </w:p>
+    <w:p>
+      <w:pPr>
+        <w:numPr>
+          <w:ilvl w:val="0"/>
+          <w:numId w:val="46"/>
+        </w:numPr>
+      </w:pPr>
+      <w:r>
+        <w:t xml:space="preserve">Multiple VM’s can be managed by a single </w:t>
+      </w:r>
+      <w:proofErr w:type="spellStart"/>
+      <w:r>
+        <w:t>Vagrantfile</w:t>
+      </w:r>
+      <w:proofErr w:type="spellEnd"/>
+      <w:r>
+        <w:t>.</w:t>
+      </w:r>
+    </w:p>
+    <w:p>
+      <w:pPr>
+        <w:spacing w:after="0"/>
+        <w:rPr>
+          <w:b/>
+          <w:bCs/>
+        </w:rPr>
+      </w:pPr>
+      <w:r>
+        <w:rPr>
+          <w:b/>
+          <w:bCs/>
+        </w:rPr>
+        <w:t>Conclusion:</w:t>
+      </w:r>
+    </w:p>
+    <w:p>
+      <w:r>
+        <w:t xml:space="preserve">Vagrant is a great tool for our day to day DevOps tasks Maybe you have written a script for deployment or maybe you are learning any new </w:t>
+      </w:r>
+      <w:proofErr w:type="spellStart"/>
+      <w:r>
+        <w:t>devops</w:t>
+      </w:r>
+      <w:proofErr w:type="spellEnd"/>
+      <w:r>
+        <w:t xml:space="preserve"> tool, to test all these things you need VM’s. With Vagrant, we can quickly set up </w:t>
+      </w:r>
+      <w:proofErr w:type="spellStart"/>
+      <w:r>
+        <w:t>multiplevm’s</w:t>
+      </w:r>
+      <w:proofErr w:type="spellEnd"/>
+      <w:r>
+        <w:t xml:space="preserve"> and start practicing. It’s part of our daily toolkit.</w:t>
+      </w:r>
+      <w:r>
+        <w:br/>
+        <w:t xml:space="preserve">We can also use Ansible, Chef or Puppet code in provisioning part of the </w:t>
+      </w:r>
+      <w:proofErr w:type="spellStart"/>
+      <w:r>
+        <w:t>Vagrantfile</w:t>
+      </w:r>
+      <w:proofErr w:type="spellEnd"/>
+      <w:r>
+        <w:t xml:space="preserve">, once we learn these tools in later chapters you can go ahead and try those. Vagrant can also be used to provision instances on AWS cloud. If you are working in DevOps you will encounter with local virtual machines, always use Vagrant to maintain your local </w:t>
+      </w:r>
+      <w:proofErr w:type="spellStart"/>
+      <w:r>
+        <w:t>vmsetup</w:t>
+      </w:r>
+      <w:proofErr w:type="spellEnd"/>
+      <w:r>
+        <w:t>.</w:t>
+      </w:r>
+    </w:p>
+    <w:p/>
+    <w:p/>
+    <w:p/>
+    <w:p>
+      <w:pPr>
+        <w:pStyle w:val="Heading2"/>
+      </w:pPr>
+      <w:r>
+        <w:lastRenderedPageBreak/>
+        <w:t>Errors</w:t>
+      </w:r>
+    </w:p>
+    <w:p>
+      <w:pPr>
+        <w:pStyle w:val="Output"/>
+        <w:rPr>
+          <w:color w:val="FF0000"/>
+        </w:rPr>
+      </w:pPr>
+      <w:r>
+        <w:rPr>
+          <w:color w:val="FF0000"/>
+        </w:rPr>
+        <w:t>Stderr: VBoxManage.exe: error:  (VERR_NEM_MISSING_KERNEL_API).</w:t>
+      </w:r>
+    </w:p>
+    <w:p>
+      <w:pPr>
+        <w:pStyle w:val="Output"/>
+        <w:rPr>
+          <w:color w:val="FF0000"/>
+        </w:rPr>
+      </w:pPr>
+      <w:r>
+        <w:rPr>
+          <w:color w:val="FF0000"/>
+        </w:rPr>
+        <w:t>VBoxManage.exe: error: VT-x is not available (VERR_VMX_NO_VMX)</w:t>
+      </w:r>
+    </w:p>
+    <w:p>
+      <w:pPr>
+        <w:pStyle w:val="Output"/>
+        <w:rPr>
+          <w:color w:val="FF0000"/>
+        </w:rPr>
+      </w:pPr>
+      <w:r>
+        <w:rPr>
+          <w:color w:val="FF0000"/>
+        </w:rPr>
+        <w:t xml:space="preserve">VBoxManage.exe: error: Details: code E_FAIL (0x80004005), component </w:t>
+      </w:r>
+      <w:proofErr w:type="spellStart"/>
+      <w:r>
+        <w:rPr>
+          <w:color w:val="FF0000"/>
+        </w:rPr>
+        <w:t>ConsoleWrap</w:t>
+      </w:r>
+      <w:proofErr w:type="spellEnd"/>
+      <w:r>
+        <w:rPr>
+          <w:color w:val="FF0000"/>
+        </w:rPr>
+        <w:t xml:space="preserve">, interface </w:t>
+      </w:r>
+      <w:proofErr w:type="spellStart"/>
+      <w:r>
+        <w:rPr>
+          <w:color w:val="FF0000"/>
+        </w:rPr>
+        <w:t>IConsole</w:t>
+      </w:r>
+      <w:proofErr w:type="spellEnd"/>
+    </w:p>
+    <w:p>
+      <w:r>
+        <w:t>go to BIOS enable VT-x</w:t>
+      </w:r>
+    </w:p>
+    <w:p/>
+    <w:p>
+      <w:r>
+        <w:t>I just solved this problem by disabling(uncheck) Hyper-V. Seems Hyper-V was enabled when I installed Docker</w:t>
+      </w:r>
+    </w:p>
+    <w:p>
+      <w:r>
+        <w:t xml:space="preserve">Control Panel -&gt; Program </w:t>
+      </w:r>
+      <w:proofErr w:type="gramStart"/>
+      <w:r>
+        <w:t>And</w:t>
+      </w:r>
+      <w:proofErr w:type="gramEnd"/>
+      <w:r>
+        <w:t xml:space="preserve"> Features -&gt; Turn Windows Features on or off.</w:t>
+      </w:r>
+    </w:p>
+    <w:p>
+      <w:r>
+        <w:t xml:space="preserve">You may need to reboot </w:t>
+      </w:r>
+      <w:proofErr w:type="spellStart"/>
+      <w:r>
+        <w:t>afterwords</w:t>
+      </w:r>
+      <w:proofErr w:type="spellEnd"/>
+      <w:r>
+        <w:t>.</w:t>
+      </w:r>
+    </w:p>
+    <w:p>
+      <w:r>
+        <w:rPr>
+          <w:b/>
+          <w:bCs/>
+        </w:rPr>
+        <w:t>Warning</w:t>
+      </w:r>
+      <w:r>
+        <w:t xml:space="preserve">: </w:t>
+      </w:r>
+      <w:r>
+        <w:rPr>
+          <w:b/>
+          <w:color w:val="FF0000"/>
+        </w:rPr>
+        <w:t>Vagrant with VirtualBox cannot work with Docker at the same time.</w:t>
+      </w:r>
+    </w:p>
+    <w:p/>
+    <w:p>
+      <w:pPr>
+        <w:rPr>
+          <w:b/>
+          <w:color w:val="FF0000"/>
+        </w:rPr>
+      </w:pPr>
+      <w:r>
+        <w:rPr>
+          <w:b/>
+          <w:color w:val="FF0000"/>
+        </w:rPr>
+        <w:t>apache2: Could not reliably determine the server's fully qualified domain name, using 10.0.2.15. Set the '</w:t>
+      </w:r>
+      <w:proofErr w:type="spellStart"/>
+      <w:r>
+        <w:rPr>
+          <w:b/>
+          <w:color w:val="FF0000"/>
+        </w:rPr>
+        <w:t>ServerName</w:t>
+      </w:r>
+      <w:proofErr w:type="spellEnd"/>
+      <w:r>
+        <w:rPr>
+          <w:b/>
+          <w:color w:val="FF0000"/>
+        </w:rPr>
+        <w:t>'</w:t>
+      </w:r>
+    </w:p>
+    <w:p>
+      <w:r>
+        <w:t>This is just a friendly warning and not really a problem (as in that something does not work).</w:t>
+      </w:r>
+    </w:p>
+    <w:p>
+      <w:pPr>
+        <w:spacing w:after="0"/>
+      </w:pPr>
+      <w:r>
+        <w:t>If you go to:</w:t>
+      </w:r>
+    </w:p>
+    <w:p>
+      <w:pPr>
+        <w:rPr>
+          <w:rStyle w:val="HTMLCode"/>
+          <w:rFonts w:ascii="Consolas" w:eastAsiaTheme="majorEastAsia" w:hAnsi="Consolas"/>
+          <w:color w:val="242729"/>
+          <w:bdr w:val="none" w:sz="0" w:space="0" w:color="auto" w:frame="1"/>
+          <w:shd w:val="clear" w:color="auto" w:fill="EFF0F1"/>
+        </w:rPr>
+      </w:pPr>
+      <w:r>
+        <w:rPr>
+          <w:rStyle w:val="HTMLCode"/>
+          <w:rFonts w:ascii="Consolas" w:eastAsiaTheme="majorEastAsia" w:hAnsi="Consolas"/>
+          <w:color w:val="242729"/>
+          <w:bdr w:val="none" w:sz="0" w:space="0" w:color="auto" w:frame="1"/>
+          <w:shd w:val="clear" w:color="auto" w:fill="EFF0F1"/>
+        </w:rPr>
+        <w:t>/</w:t>
+      </w:r>
+      <w:proofErr w:type="spellStart"/>
+      <w:r>
+        <w:rPr>
+          <w:rStyle w:val="HTMLCode"/>
+          <w:rFonts w:ascii="Consolas" w:eastAsiaTheme="majorEastAsia" w:hAnsi="Consolas"/>
+          <w:color w:val="242729"/>
+          <w:bdr w:val="none" w:sz="0" w:space="0" w:color="auto" w:frame="1"/>
+          <w:shd w:val="clear" w:color="auto" w:fill="EFF0F1"/>
+        </w:rPr>
+        <w:t>etc</w:t>
+      </w:r>
+      <w:proofErr w:type="spellEnd"/>
+      <w:r>
+        <w:rPr>
+          <w:rStyle w:val="HTMLCode"/>
+          <w:rFonts w:ascii="Consolas" w:eastAsiaTheme="majorEastAsia" w:hAnsi="Consolas"/>
+          <w:color w:val="242729"/>
+          <w:bdr w:val="none" w:sz="0" w:space="0" w:color="auto" w:frame="1"/>
+          <w:shd w:val="clear" w:color="auto" w:fill="EFF0F1"/>
+        </w:rPr>
+        <w:t>/apache2/apache2.conf</w:t>
+      </w:r>
+    </w:p>
+    <w:p>
+      <w:r>
+        <w:t>and insert:</w:t>
+      </w:r>
+    </w:p>
+    <w:p>
+      <w:pPr>
+        <w:rPr>
+          <w:rStyle w:val="HTMLCode"/>
+          <w:rFonts w:ascii="Consolas" w:eastAsiaTheme="majorEastAsia" w:hAnsi="Consolas"/>
+          <w:color w:val="242729"/>
+          <w:bdr w:val="none" w:sz="0" w:space="0" w:color="auto" w:frame="1"/>
+          <w:shd w:val="clear" w:color="auto" w:fill="EFF0F1"/>
+        </w:rPr>
+      </w:pPr>
+      <w:proofErr w:type="spellStart"/>
+      <w:r>
+        <w:rPr>
+          <w:rStyle w:val="HTMLCode"/>
+          <w:rFonts w:ascii="Consolas" w:eastAsiaTheme="majorEastAsia" w:hAnsi="Consolas"/>
+          <w:color w:val="242729"/>
+          <w:bdr w:val="none" w:sz="0" w:space="0" w:color="auto" w:frame="1"/>
+          <w:shd w:val="clear" w:color="auto" w:fill="EFF0F1"/>
+        </w:rPr>
+        <w:t>ServerName</w:t>
+      </w:r>
+      <w:proofErr w:type="spellEnd"/>
+      <w:r>
+        <w:rPr>
+          <w:rStyle w:val="HTMLCode"/>
+          <w:rFonts w:ascii="Consolas" w:eastAsiaTheme="majorEastAsia" w:hAnsi="Consolas"/>
+          <w:color w:val="242729"/>
+          <w:bdr w:val="none" w:sz="0" w:space="0" w:color="auto" w:frame="1"/>
+          <w:shd w:val="clear" w:color="auto" w:fill="EFF0F1"/>
+        </w:rPr>
+        <w:t xml:space="preserve"> localhost   </w:t>
+      </w:r>
+    </w:p>
+    <w:p>
+      <w:r>
+        <w:t>and then restart apache by typing into the terminal:</w:t>
+      </w:r>
+    </w:p>
+    <w:p>
+      <w:pPr>
+        <w:rPr>
+          <w:rStyle w:val="HTMLCode"/>
+          <w:rFonts w:ascii="Consolas" w:eastAsiaTheme="majorEastAsia" w:hAnsi="Consolas"/>
+          <w:color w:val="242729"/>
+          <w:bdr w:val="none" w:sz="0" w:space="0" w:color="auto" w:frame="1"/>
+          <w:shd w:val="clear" w:color="auto" w:fill="EFF0F1"/>
+        </w:rPr>
+      </w:pPr>
+      <w:proofErr w:type="spellStart"/>
+      <w:r>
+        <w:rPr>
+          <w:rStyle w:val="HTMLCode"/>
+          <w:rFonts w:ascii="Consolas" w:eastAsiaTheme="majorEastAsia" w:hAnsi="Consolas"/>
+          <w:color w:val="242729"/>
+          <w:bdr w:val="none" w:sz="0" w:space="0" w:color="auto" w:frame="1"/>
+          <w:shd w:val="clear" w:color="auto" w:fill="EFF0F1"/>
+        </w:rPr>
+        <w:t>sudo</w:t>
+      </w:r>
+      <w:proofErr w:type="spellEnd"/>
+      <w:r>
+        <w:rPr>
+          <w:rStyle w:val="HTMLCode"/>
+          <w:rFonts w:ascii="Consolas" w:eastAsiaTheme="majorEastAsia" w:hAnsi="Consolas"/>
+          <w:color w:val="242729"/>
+          <w:bdr w:val="none" w:sz="0" w:space="0" w:color="auto" w:frame="1"/>
+          <w:shd w:val="clear" w:color="auto" w:fill="EFF0F1"/>
+        </w:rPr>
+        <w:t xml:space="preserve"> </w:t>
+      </w:r>
+      <w:proofErr w:type="spellStart"/>
+      <w:r>
+        <w:rPr>
+          <w:rStyle w:val="HTMLCode"/>
+          <w:rFonts w:ascii="Consolas" w:eastAsiaTheme="majorEastAsia" w:hAnsi="Consolas"/>
+          <w:color w:val="242729"/>
+          <w:bdr w:val="none" w:sz="0" w:space="0" w:color="auto" w:frame="1"/>
+          <w:shd w:val="clear" w:color="auto" w:fill="EFF0F1"/>
+        </w:rPr>
+        <w:t>systemctl</w:t>
+      </w:r>
+      <w:proofErr w:type="spellEnd"/>
+      <w:r>
+        <w:rPr>
+          <w:rStyle w:val="HTMLCode"/>
+          <w:rFonts w:ascii="Consolas" w:eastAsiaTheme="majorEastAsia" w:hAnsi="Consolas"/>
+          <w:color w:val="242729"/>
+          <w:bdr w:val="none" w:sz="0" w:space="0" w:color="auto" w:frame="1"/>
+          <w:shd w:val="clear" w:color="auto" w:fill="EFF0F1"/>
+        </w:rPr>
+        <w:t xml:space="preserve"> reload apache2</w:t>
+      </w:r>
+    </w:p>
+    <w:p>
+      <w:r>
+        <w:t>the notice will disappear.</w:t>
+      </w:r>
+    </w:p>
+    <w:p>
+      <w:r>
+        <w:t>If you have a name inside </w:t>
+      </w:r>
+      <w:r>
+        <w:rPr>
+          <w:rStyle w:val="HTMLCode"/>
+          <w:rFonts w:ascii="Consolas" w:eastAsiaTheme="majorEastAsia" w:hAnsi="Consolas"/>
+          <w:color w:val="242729"/>
+          <w:bdr w:val="none" w:sz="0" w:space="0" w:color="auto" w:frame="1"/>
+          <w:shd w:val="clear" w:color="auto" w:fill="EFF0F1"/>
+        </w:rPr>
+        <w:t>/</w:t>
+      </w:r>
+      <w:proofErr w:type="spellStart"/>
+      <w:r>
+        <w:rPr>
+          <w:rStyle w:val="HTMLCode"/>
+          <w:rFonts w:ascii="Consolas" w:eastAsiaTheme="majorEastAsia" w:hAnsi="Consolas"/>
+          <w:color w:val="242729"/>
+          <w:bdr w:val="none" w:sz="0" w:space="0" w:color="auto" w:frame="1"/>
+          <w:shd w:val="clear" w:color="auto" w:fill="EFF0F1"/>
+        </w:rPr>
+        <w:t>etc</w:t>
+      </w:r>
+      <w:proofErr w:type="spellEnd"/>
+      <w:r>
+        <w:rPr>
+          <w:rStyle w:val="HTMLCode"/>
+          <w:rFonts w:ascii="Consolas" w:eastAsiaTheme="majorEastAsia" w:hAnsi="Consolas"/>
+          <w:color w:val="242729"/>
+          <w:bdr w:val="none" w:sz="0" w:space="0" w:color="auto" w:frame="1"/>
+          <w:shd w:val="clear" w:color="auto" w:fill="EFF0F1"/>
+        </w:rPr>
+        <w:t>/hostname</w:t>
+      </w:r>
+      <w:r>
+        <w:t> you can also use that name instead of </w:t>
+      </w:r>
+      <w:r>
+        <w:rPr>
+          <w:rStyle w:val="HTMLCode"/>
+          <w:rFonts w:ascii="Consolas" w:eastAsiaTheme="majorEastAsia" w:hAnsi="Consolas"/>
+          <w:color w:val="242729"/>
+          <w:bdr w:val="none" w:sz="0" w:space="0" w:color="auto" w:frame="1"/>
+          <w:shd w:val="clear" w:color="auto" w:fill="EFF0F1"/>
+        </w:rPr>
+        <w:t>localhost</w:t>
+      </w:r>
+      <w:r>
+        <w:t>.</w:t>
+      </w:r>
+    </w:p>
+    <w:p>
+      <w:pPr>
+        <w:rPr>
+          <w:rFonts w:ascii="Times New Roman" w:hAnsi="Times New Roman" w:cs="Times New Roman"/>
+          <w:color w:val="auto"/>
+          <w:sz w:val="24"/>
+          <w:szCs w:val="24"/>
+        </w:rPr>
+      </w:pPr>
+      <w:r>
+        <w:pict>
+          <v:rect id="_x0000_i1025" style="width:0;height:.75pt" o:hrstd="t" o:hrnoshade="t" o:hr="t" fillcolor="#d6d9dc" stroked="f"/>
+        </w:pict>
+      </w:r>
+    </w:p>
+    <w:p>
+      <w:r>
+        <w:t>And it uses </w:t>
+      </w:r>
+      <w:r>
+        <w:rPr>
+          <w:rStyle w:val="HTMLCode"/>
+          <w:rFonts w:ascii="Consolas" w:eastAsiaTheme="majorEastAsia" w:hAnsi="Consolas"/>
+          <w:color w:val="242729"/>
+          <w:bdr w:val="none" w:sz="0" w:space="0" w:color="auto" w:frame="1"/>
+          <w:shd w:val="clear" w:color="auto" w:fill="EFF0F1"/>
+        </w:rPr>
+        <w:t>127.0.1.1</w:t>
+      </w:r>
+      <w:r>
+        <w:t> if it is inside your </w:t>
+      </w:r>
+      <w:r>
+        <w:rPr>
+          <w:rStyle w:val="HTMLCode"/>
+          <w:rFonts w:ascii="Consolas" w:eastAsiaTheme="majorEastAsia" w:hAnsi="Consolas"/>
+          <w:color w:val="242729"/>
+          <w:bdr w:val="none" w:sz="0" w:space="0" w:color="auto" w:frame="1"/>
+          <w:shd w:val="clear" w:color="auto" w:fill="EFF0F1"/>
+        </w:rPr>
+        <w:t>/</w:t>
+      </w:r>
+      <w:proofErr w:type="spellStart"/>
+      <w:r>
+        <w:rPr>
+          <w:rStyle w:val="HTMLCode"/>
+          <w:rFonts w:ascii="Consolas" w:eastAsiaTheme="majorEastAsia" w:hAnsi="Consolas"/>
+          <w:color w:val="242729"/>
+          <w:bdr w:val="none" w:sz="0" w:space="0" w:color="auto" w:frame="1"/>
+          <w:shd w:val="clear" w:color="auto" w:fill="EFF0F1"/>
+        </w:rPr>
+        <w:t>etc</w:t>
+      </w:r>
+      <w:proofErr w:type="spellEnd"/>
+      <w:r>
+        <w:rPr>
+          <w:rStyle w:val="HTMLCode"/>
+          <w:rFonts w:ascii="Consolas" w:eastAsiaTheme="majorEastAsia" w:hAnsi="Consolas"/>
+          <w:color w:val="242729"/>
+          <w:bdr w:val="none" w:sz="0" w:space="0" w:color="auto" w:frame="1"/>
+          <w:shd w:val="clear" w:color="auto" w:fill="EFF0F1"/>
+        </w:rPr>
+        <w:t>/hosts</w:t>
+      </w:r>
+      <w:r>
+        <w:t>:</w:t>
+      </w:r>
+    </w:p>
+    <w:p>
+      <w:pPr>
+        <w:rPr>
+          <w:rStyle w:val="HTMLCode"/>
+          <w:rFonts w:ascii="Consolas" w:eastAsiaTheme="majorEastAsia" w:hAnsi="Consolas"/>
+          <w:color w:val="242729"/>
+          <w:bdr w:val="none" w:sz="0" w:space="0" w:color="auto" w:frame="1"/>
+          <w:shd w:val="clear" w:color="auto" w:fill="EFF0F1"/>
+        </w:rPr>
+      </w:pPr>
+      <w:r>
+        <w:rPr>
+          <w:rStyle w:val="HTMLCode"/>
+          <w:rFonts w:ascii="Consolas" w:eastAsiaTheme="majorEastAsia" w:hAnsi="Consolas"/>
+          <w:color w:val="242729"/>
+          <w:bdr w:val="none" w:sz="0" w:space="0" w:color="auto" w:frame="1"/>
+          <w:shd w:val="clear" w:color="auto" w:fill="EFF0F1"/>
+        </w:rPr>
+        <w:t>127.0.0.1 localhost</w:t>
+      </w:r>
+    </w:p>
+    <w:p>
+      <w:pPr>
+        <w:rPr>
+          <w:rStyle w:val="HTMLCode"/>
+          <w:rFonts w:ascii="Consolas" w:eastAsiaTheme="majorEastAsia" w:hAnsi="Consolas"/>
+          <w:color w:val="242729"/>
+          <w:bdr w:val="none" w:sz="0" w:space="0" w:color="auto" w:frame="1"/>
+          <w:shd w:val="clear" w:color="auto" w:fill="EFF0F1"/>
+        </w:rPr>
+      </w:pPr>
+      <w:r>
+        <w:rPr>
+          <w:rStyle w:val="HTMLCode"/>
+          <w:rFonts w:ascii="Consolas" w:eastAsiaTheme="majorEastAsia" w:hAnsi="Consolas"/>
+          <w:color w:val="242729"/>
+          <w:bdr w:val="none" w:sz="0" w:space="0" w:color="auto" w:frame="1"/>
+          <w:shd w:val="clear" w:color="auto" w:fill="EFF0F1"/>
+        </w:rPr>
+        <w:t xml:space="preserve">127.0.1.1 </w:t>
+      </w:r>
+      <w:proofErr w:type="spellStart"/>
+      <w:r>
+        <w:rPr>
+          <w:rStyle w:val="HTMLCode"/>
+          <w:rFonts w:ascii="Consolas" w:eastAsiaTheme="majorEastAsia" w:hAnsi="Consolas"/>
+          <w:color w:val="242729"/>
+          <w:bdr w:val="none" w:sz="0" w:space="0" w:color="auto" w:frame="1"/>
+          <w:shd w:val="clear" w:color="auto" w:fill="EFF0F1"/>
+        </w:rPr>
+        <w:t>myhostname</w:t>
+      </w:r>
+      <w:proofErr w:type="spellEnd"/>
+    </w:p>
+    <w:p>
+      <w:hyperlink r:id="rId38" w:anchor="Troubleshooting_Apache" w:history="1">
+        <w:r>
+          <w:rPr>
+            <w:rStyle w:val="Hyperlink"/>
+            <w:rFonts w:ascii="inherit" w:hAnsi="inherit" w:cs="Arial"/>
+            <w:b/>
+            <w:bCs/>
+            <w:sz w:val="23"/>
+            <w:szCs w:val="23"/>
+            <w:bdr w:val="none" w:sz="0" w:space="0" w:color="auto" w:frame="1"/>
+          </w:rPr>
+          <w:t>Preferred method</w:t>
+        </w:r>
+      </w:hyperlink>
+    </w:p>
+    <w:p>
+      <w:pPr>
+        <w:rPr>
+          <w:rFonts w:ascii="inherit" w:hAnsi="inherit" w:hint="eastAsia"/>
+        </w:rPr>
+      </w:pPr>
+      <w:r>
+        <w:rPr>
+          <w:rFonts w:ascii="inherit" w:hAnsi="inherit"/>
+        </w:rPr>
+        <w:t>Troubleshooting Apache</w:t>
+      </w:r>
+    </w:p>
+    <w:p>
+      <w:r>
+        <w:t>If you get this error:</w:t>
+      </w:r>
+    </w:p>
+    <w:p>
+      <w:pPr>
+        <w:rPr>
+          <w:rStyle w:val="HTMLCode"/>
+          <w:rFonts w:ascii="Consolas" w:eastAsiaTheme="majorEastAsia" w:hAnsi="Consolas"/>
+          <w:color w:val="242729"/>
+          <w:bdr w:val="none" w:sz="0" w:space="0" w:color="auto" w:frame="1"/>
+          <w:shd w:val="clear" w:color="auto" w:fill="EFF0F1"/>
+        </w:rPr>
+      </w:pPr>
+      <w:r>
+        <w:rPr>
+          <w:rStyle w:val="HTMLCode"/>
+          <w:rFonts w:ascii="Consolas" w:eastAsiaTheme="majorEastAsia" w:hAnsi="Consolas"/>
+          <w:color w:val="242729"/>
+          <w:bdr w:val="none" w:sz="0" w:space="0" w:color="auto" w:frame="1"/>
+          <w:shd w:val="clear" w:color="auto" w:fill="EFF0F1"/>
+        </w:rPr>
+        <w:lastRenderedPageBreak/>
+        <w:t xml:space="preserve">apache2: Could not determine the server's fully qualified domain name, </w:t>
+      </w:r>
+    </w:p>
+    <w:p>
+      <w:pPr>
+        <w:rPr>
+          <w:rStyle w:val="HTMLCode"/>
+          <w:rFonts w:ascii="Consolas" w:eastAsiaTheme="majorEastAsia" w:hAnsi="Consolas"/>
+          <w:color w:val="242729"/>
+          <w:bdr w:val="none" w:sz="0" w:space="0" w:color="auto" w:frame="1"/>
+          <w:shd w:val="clear" w:color="auto" w:fill="EFF0F1"/>
+        </w:rPr>
+      </w:pPr>
+      <w:r>
+        <w:rPr>
+          <w:rStyle w:val="HTMLCode"/>
+          <w:rFonts w:ascii="Consolas" w:eastAsiaTheme="majorEastAsia" w:hAnsi="Consolas"/>
+          <w:color w:val="242729"/>
+          <w:bdr w:val="none" w:sz="0" w:space="0" w:color="auto" w:frame="1"/>
+          <w:shd w:val="clear" w:color="auto" w:fill="EFF0F1"/>
+        </w:rPr>
+        <w:t xml:space="preserve">using 127.0.0.1 for </w:t>
+      </w:r>
+      <w:proofErr w:type="spellStart"/>
+      <w:r>
+        <w:rPr>
+          <w:rStyle w:val="HTMLCode"/>
+          <w:rFonts w:ascii="Consolas" w:eastAsiaTheme="majorEastAsia" w:hAnsi="Consolas"/>
+          <w:color w:val="242729"/>
+          <w:bdr w:val="none" w:sz="0" w:space="0" w:color="auto" w:frame="1"/>
+          <w:shd w:val="clear" w:color="auto" w:fill="EFF0F1"/>
+        </w:rPr>
+        <w:t>ServerName</w:t>
+      </w:r>
+      <w:proofErr w:type="spellEnd"/>
+    </w:p>
+    <w:p>
+      <w:r>
+        <w:t>then use a text editor such as "</w:t>
+      </w:r>
+      <w:proofErr w:type="spellStart"/>
+      <w:r>
+        <w:t>sudo</w:t>
+      </w:r>
+      <w:proofErr w:type="spellEnd"/>
+      <w:r>
+        <w:t xml:space="preserve"> </w:t>
+      </w:r>
+      <w:proofErr w:type="spellStart"/>
+      <w:r>
+        <w:t>nano</w:t>
+      </w:r>
+      <w:proofErr w:type="spellEnd"/>
+      <w:r>
+        <w:t>" at the command line or "</w:t>
+      </w:r>
+      <w:proofErr w:type="spellStart"/>
+      <w:r>
+        <w:t>gksudo</w:t>
+      </w:r>
+      <w:proofErr w:type="spellEnd"/>
+      <w:r>
+        <w:t xml:space="preserve"> </w:t>
+      </w:r>
+      <w:proofErr w:type="spellStart"/>
+      <w:r>
+        <w:t>gedit</w:t>
+      </w:r>
+      <w:proofErr w:type="spellEnd"/>
+      <w:r>
+        <w:t>" on the desktop to create a new file,</w:t>
+      </w:r>
+    </w:p>
+    <w:p>
+      <w:pPr>
+        <w:rPr>
+          <w:rStyle w:val="HTMLCode"/>
+          <w:rFonts w:ascii="Consolas" w:eastAsiaTheme="majorEastAsia" w:hAnsi="Consolas"/>
+          <w:color w:val="242729"/>
+          <w:bdr w:val="none" w:sz="0" w:space="0" w:color="auto" w:frame="1"/>
+          <w:shd w:val="clear" w:color="auto" w:fill="EFF0F1"/>
+        </w:rPr>
+      </w:pPr>
+      <w:proofErr w:type="spellStart"/>
+      <w:r>
+        <w:rPr>
+          <w:rStyle w:val="HTMLCode"/>
+          <w:rFonts w:ascii="Consolas" w:eastAsiaTheme="majorEastAsia" w:hAnsi="Consolas"/>
+          <w:color w:val="242729"/>
+          <w:bdr w:val="none" w:sz="0" w:space="0" w:color="auto" w:frame="1"/>
+          <w:shd w:val="clear" w:color="auto" w:fill="EFF0F1"/>
+        </w:rPr>
+        <w:t>sudo</w:t>
+      </w:r>
+      <w:proofErr w:type="spellEnd"/>
+      <w:r>
+        <w:rPr>
+          <w:rStyle w:val="HTMLCode"/>
+          <w:rFonts w:ascii="Consolas" w:eastAsiaTheme="majorEastAsia" w:hAnsi="Consolas"/>
+          <w:color w:val="242729"/>
+          <w:bdr w:val="none" w:sz="0" w:space="0" w:color="auto" w:frame="1"/>
+          <w:shd w:val="clear" w:color="auto" w:fill="EFF0F1"/>
+        </w:rPr>
+        <w:t xml:space="preserve"> </w:t>
+      </w:r>
+      <w:proofErr w:type="spellStart"/>
+      <w:r>
+        <w:rPr>
+          <w:rStyle w:val="HTMLCode"/>
+          <w:rFonts w:ascii="Consolas" w:eastAsiaTheme="majorEastAsia" w:hAnsi="Consolas"/>
+          <w:color w:val="242729"/>
+          <w:bdr w:val="none" w:sz="0" w:space="0" w:color="auto" w:frame="1"/>
+          <w:shd w:val="clear" w:color="auto" w:fill="EFF0F1"/>
+        </w:rPr>
+        <w:t>nano</w:t>
+      </w:r>
+      <w:proofErr w:type="spellEnd"/>
+      <w:r>
+        <w:rPr>
+          <w:rStyle w:val="HTMLCode"/>
+          <w:rFonts w:ascii="Consolas" w:eastAsiaTheme="majorEastAsia" w:hAnsi="Consolas"/>
+          <w:color w:val="242729"/>
+          <w:bdr w:val="none" w:sz="0" w:space="0" w:color="auto" w:frame="1"/>
+          <w:shd w:val="clear" w:color="auto" w:fill="EFF0F1"/>
+        </w:rPr>
+        <w:t xml:space="preserve"> /</w:t>
+      </w:r>
+      <w:proofErr w:type="spellStart"/>
+      <w:r>
+        <w:rPr>
+          <w:rStyle w:val="HTMLCode"/>
+          <w:rFonts w:ascii="Consolas" w:eastAsiaTheme="majorEastAsia" w:hAnsi="Consolas"/>
+          <w:color w:val="242729"/>
+          <w:bdr w:val="none" w:sz="0" w:space="0" w:color="auto" w:frame="1"/>
+          <w:shd w:val="clear" w:color="auto" w:fill="EFF0F1"/>
+        </w:rPr>
+        <w:t>etc</w:t>
+      </w:r>
+      <w:proofErr w:type="spellEnd"/>
+      <w:r>
+        <w:rPr>
+          <w:rStyle w:val="HTMLCode"/>
+          <w:rFonts w:ascii="Consolas" w:eastAsiaTheme="majorEastAsia" w:hAnsi="Consolas"/>
+          <w:color w:val="242729"/>
+          <w:bdr w:val="none" w:sz="0" w:space="0" w:color="auto" w:frame="1"/>
+          <w:shd w:val="clear" w:color="auto" w:fill="EFF0F1"/>
+        </w:rPr>
+        <w:t>/apache2/</w:t>
+      </w:r>
+      <w:proofErr w:type="spellStart"/>
+      <w:r>
+        <w:rPr>
+          <w:rStyle w:val="HTMLCode"/>
+          <w:rFonts w:ascii="Consolas" w:eastAsiaTheme="majorEastAsia" w:hAnsi="Consolas"/>
+          <w:color w:val="242729"/>
+          <w:bdr w:val="none" w:sz="0" w:space="0" w:color="auto" w:frame="1"/>
+          <w:shd w:val="clear" w:color="auto" w:fill="EFF0F1"/>
+        </w:rPr>
+        <w:t>conf.d</w:t>
+      </w:r>
+      <w:proofErr w:type="spellEnd"/>
+      <w:r>
+        <w:rPr>
+          <w:rStyle w:val="HTMLCode"/>
+          <w:rFonts w:ascii="Consolas" w:eastAsiaTheme="majorEastAsia" w:hAnsi="Consolas"/>
+          <w:color w:val="242729"/>
+          <w:bdr w:val="none" w:sz="0" w:space="0" w:color="auto" w:frame="1"/>
+          <w:shd w:val="clear" w:color="auto" w:fill="EFF0F1"/>
+        </w:rPr>
+        <w:t>/</w:t>
+      </w:r>
+      <w:proofErr w:type="spellStart"/>
+      <w:r>
+        <w:rPr>
+          <w:rStyle w:val="HTMLCode"/>
+          <w:rFonts w:ascii="Consolas" w:eastAsiaTheme="majorEastAsia" w:hAnsi="Consolas"/>
+          <w:color w:val="242729"/>
+          <w:bdr w:val="none" w:sz="0" w:space="0" w:color="auto" w:frame="1"/>
+          <w:shd w:val="clear" w:color="auto" w:fill="EFF0F1"/>
+        </w:rPr>
+        <w:t>fqdn</w:t>
+      </w:r>
+      <w:proofErr w:type="spellEnd"/>
+    </w:p>
+    <w:p>
+      <w:r>
+        <w:t>or</w:t>
+      </w:r>
+    </w:p>
+    <w:p>
+      <w:pPr>
+        <w:rPr>
+          <w:rStyle w:val="HTMLCode"/>
+          <w:rFonts w:ascii="Consolas" w:eastAsiaTheme="majorEastAsia" w:hAnsi="Consolas"/>
+          <w:color w:val="242729"/>
+          <w:bdr w:val="none" w:sz="0" w:space="0" w:color="auto" w:frame="1"/>
+          <w:shd w:val="clear" w:color="auto" w:fill="EFF0F1"/>
+        </w:rPr>
+      </w:pPr>
+      <w:proofErr w:type="spellStart"/>
+      <w:r>
+        <w:rPr>
+          <w:rStyle w:val="HTMLCode"/>
+          <w:rFonts w:ascii="Consolas" w:eastAsiaTheme="majorEastAsia" w:hAnsi="Consolas"/>
+          <w:color w:val="242729"/>
+          <w:bdr w:val="none" w:sz="0" w:space="0" w:color="auto" w:frame="1"/>
+          <w:shd w:val="clear" w:color="auto" w:fill="EFF0F1"/>
+        </w:rPr>
+        <w:t>gksu</w:t>
+      </w:r>
+      <w:proofErr w:type="spellEnd"/>
+      <w:r>
+        <w:rPr>
+          <w:rStyle w:val="HTMLCode"/>
+          <w:rFonts w:ascii="Consolas" w:eastAsiaTheme="majorEastAsia" w:hAnsi="Consolas"/>
+          <w:color w:val="242729"/>
+          <w:bdr w:val="none" w:sz="0" w:space="0" w:color="auto" w:frame="1"/>
+          <w:shd w:val="clear" w:color="auto" w:fill="EFF0F1"/>
+        </w:rPr>
+        <w:t xml:space="preserve"> "</w:t>
+      </w:r>
+      <w:proofErr w:type="spellStart"/>
+      <w:r>
+        <w:rPr>
+          <w:rStyle w:val="HTMLCode"/>
+          <w:rFonts w:ascii="Consolas" w:eastAsiaTheme="majorEastAsia" w:hAnsi="Consolas"/>
+          <w:color w:val="242729"/>
+          <w:bdr w:val="none" w:sz="0" w:space="0" w:color="auto" w:frame="1"/>
+          <w:shd w:val="clear" w:color="auto" w:fill="EFF0F1"/>
+        </w:rPr>
+        <w:t>gedit</w:t>
+      </w:r>
+      <w:proofErr w:type="spellEnd"/>
+      <w:r>
+        <w:rPr>
+          <w:rStyle w:val="HTMLCode"/>
+          <w:rFonts w:ascii="Consolas" w:eastAsiaTheme="majorEastAsia" w:hAnsi="Consolas"/>
+          <w:color w:val="242729"/>
+          <w:bdr w:val="none" w:sz="0" w:space="0" w:color="auto" w:frame="1"/>
+          <w:shd w:val="clear" w:color="auto" w:fill="EFF0F1"/>
+        </w:rPr>
+        <w:t xml:space="preserve"> /</w:t>
+      </w:r>
+      <w:proofErr w:type="spellStart"/>
+      <w:r>
+        <w:rPr>
+          <w:rStyle w:val="HTMLCode"/>
+          <w:rFonts w:ascii="Consolas" w:eastAsiaTheme="majorEastAsia" w:hAnsi="Consolas"/>
+          <w:color w:val="242729"/>
+          <w:bdr w:val="none" w:sz="0" w:space="0" w:color="auto" w:frame="1"/>
+          <w:shd w:val="clear" w:color="auto" w:fill="EFF0F1"/>
+        </w:rPr>
+        <w:t>etc</w:t>
+      </w:r>
+      <w:proofErr w:type="spellEnd"/>
+      <w:r>
+        <w:rPr>
+          <w:rStyle w:val="HTMLCode"/>
+          <w:rFonts w:ascii="Consolas" w:eastAsiaTheme="majorEastAsia" w:hAnsi="Consolas"/>
+          <w:color w:val="242729"/>
+          <w:bdr w:val="none" w:sz="0" w:space="0" w:color="auto" w:frame="1"/>
+          <w:shd w:val="clear" w:color="auto" w:fill="EFF0F1"/>
+        </w:rPr>
+        <w:t>/apache2/</w:t>
+      </w:r>
+      <w:proofErr w:type="spellStart"/>
+      <w:r>
+        <w:rPr>
+          <w:rStyle w:val="HTMLCode"/>
+          <w:rFonts w:ascii="Consolas" w:eastAsiaTheme="majorEastAsia" w:hAnsi="Consolas"/>
+          <w:color w:val="242729"/>
+          <w:bdr w:val="none" w:sz="0" w:space="0" w:color="auto" w:frame="1"/>
+          <w:shd w:val="clear" w:color="auto" w:fill="EFF0F1"/>
+        </w:rPr>
+        <w:t>conf.d</w:t>
+      </w:r>
+      <w:proofErr w:type="spellEnd"/>
+      <w:r>
+        <w:rPr>
+          <w:rStyle w:val="HTMLCode"/>
+          <w:rFonts w:ascii="Consolas" w:eastAsiaTheme="majorEastAsia" w:hAnsi="Consolas"/>
+          <w:color w:val="242729"/>
+          <w:bdr w:val="none" w:sz="0" w:space="0" w:color="auto" w:frame="1"/>
+          <w:shd w:val="clear" w:color="auto" w:fill="EFF0F1"/>
+        </w:rPr>
+        <w:t>/</w:t>
+      </w:r>
+      <w:proofErr w:type="spellStart"/>
+      <w:r>
+        <w:rPr>
+          <w:rStyle w:val="HTMLCode"/>
+          <w:rFonts w:ascii="Consolas" w:eastAsiaTheme="majorEastAsia" w:hAnsi="Consolas"/>
+          <w:color w:val="242729"/>
+          <w:bdr w:val="none" w:sz="0" w:space="0" w:color="auto" w:frame="1"/>
+          <w:shd w:val="clear" w:color="auto" w:fill="EFF0F1"/>
+        </w:rPr>
+        <w:t>fqdn</w:t>
+      </w:r>
+      <w:proofErr w:type="spellEnd"/>
+      <w:r>
+        <w:rPr>
+          <w:rStyle w:val="HTMLCode"/>
+          <w:rFonts w:ascii="Consolas" w:eastAsiaTheme="majorEastAsia" w:hAnsi="Consolas"/>
+          <w:color w:val="242729"/>
+          <w:bdr w:val="none" w:sz="0" w:space="0" w:color="auto" w:frame="1"/>
+          <w:shd w:val="clear" w:color="auto" w:fill="EFF0F1"/>
+        </w:rPr>
+        <w:t>"</w:t>
+      </w:r>
+    </w:p>
+    <w:p>
+      <w:r>
+        <w:t>then add</w:t>
+      </w:r>
+    </w:p>
+    <w:p>
+      <w:pPr>
+        <w:rPr>
+          <w:rStyle w:val="HTMLCode"/>
+          <w:rFonts w:ascii="Consolas" w:eastAsiaTheme="majorEastAsia" w:hAnsi="Consolas"/>
+          <w:color w:val="242729"/>
+          <w:bdr w:val="none" w:sz="0" w:space="0" w:color="auto" w:frame="1"/>
+          <w:shd w:val="clear" w:color="auto" w:fill="EFF0F1"/>
+        </w:rPr>
+      </w:pPr>
+      <w:proofErr w:type="spellStart"/>
+      <w:r>
+        <w:rPr>
+          <w:rStyle w:val="HTMLCode"/>
+          <w:rFonts w:ascii="Consolas" w:eastAsiaTheme="majorEastAsia" w:hAnsi="Consolas"/>
+          <w:color w:val="242729"/>
+          <w:bdr w:val="none" w:sz="0" w:space="0" w:color="auto" w:frame="1"/>
+          <w:shd w:val="clear" w:color="auto" w:fill="EFF0F1"/>
+        </w:rPr>
+        <w:t>ServerName</w:t>
+      </w:r>
+      <w:proofErr w:type="spellEnd"/>
+      <w:r>
+        <w:rPr>
+          <w:rStyle w:val="HTMLCode"/>
+          <w:rFonts w:ascii="Consolas" w:eastAsiaTheme="majorEastAsia" w:hAnsi="Consolas"/>
+          <w:color w:val="242729"/>
+          <w:bdr w:val="none" w:sz="0" w:space="0" w:color="auto" w:frame="1"/>
+          <w:shd w:val="clear" w:color="auto" w:fill="EFF0F1"/>
+        </w:rPr>
+        <w:t xml:space="preserve"> localhost</w:t>
+      </w:r>
+    </w:p>
+    <w:p>
+      <w:r>
+        <w:t>to the file and save. This can all be done in a single command with the following:</w:t>
+      </w:r>
+    </w:p>
+    <w:p>
+      <w:pPr>
+        <w:rPr>
+          <w:rStyle w:val="HTMLCode"/>
+          <w:rFonts w:ascii="Consolas" w:eastAsiaTheme="majorEastAsia" w:hAnsi="Consolas"/>
+          <w:color w:val="242729"/>
+          <w:bdr w:val="none" w:sz="0" w:space="0" w:color="auto" w:frame="1"/>
+          <w:shd w:val="clear" w:color="auto" w:fill="EFF0F1"/>
+        </w:rPr>
+      </w:pPr>
+      <w:r>
+        <w:rPr>
+          <w:rStyle w:val="HTMLCode"/>
+          <w:rFonts w:ascii="Consolas" w:eastAsiaTheme="majorEastAsia" w:hAnsi="Consolas"/>
+          <w:color w:val="242729"/>
+          <w:bdr w:val="none" w:sz="0" w:space="0" w:color="auto" w:frame="1"/>
+          <w:shd w:val="clear" w:color="auto" w:fill="EFF0F1"/>
+        </w:rPr>
+        <w:t xml:space="preserve"> echo "</w:t>
+      </w:r>
+      <w:proofErr w:type="spellStart"/>
+      <w:r>
+        <w:rPr>
+          <w:rStyle w:val="HTMLCode"/>
+          <w:rFonts w:ascii="Consolas" w:eastAsiaTheme="majorEastAsia" w:hAnsi="Consolas"/>
+          <w:color w:val="242729"/>
+          <w:bdr w:val="none" w:sz="0" w:space="0" w:color="auto" w:frame="1"/>
+          <w:shd w:val="clear" w:color="auto" w:fill="EFF0F1"/>
+        </w:rPr>
+        <w:t>ServerName</w:t>
+      </w:r>
+      <w:proofErr w:type="spellEnd"/>
+      <w:r>
+        <w:rPr>
+          <w:rStyle w:val="HTMLCode"/>
+          <w:rFonts w:ascii="Consolas" w:eastAsiaTheme="majorEastAsia" w:hAnsi="Consolas"/>
+          <w:color w:val="242729"/>
+          <w:bdr w:val="none" w:sz="0" w:space="0" w:color="auto" w:frame="1"/>
+          <w:shd w:val="clear" w:color="auto" w:fill="EFF0F1"/>
+        </w:rPr>
+        <w:t xml:space="preserve"> localhost" | </w:t>
+      </w:r>
+      <w:proofErr w:type="spellStart"/>
+      <w:r>
+        <w:rPr>
+          <w:rStyle w:val="HTMLCode"/>
+          <w:rFonts w:ascii="Consolas" w:eastAsiaTheme="majorEastAsia" w:hAnsi="Consolas"/>
+          <w:color w:val="242729"/>
+          <w:bdr w:val="none" w:sz="0" w:space="0" w:color="auto" w:frame="1"/>
+          <w:shd w:val="clear" w:color="auto" w:fill="EFF0F1"/>
+        </w:rPr>
+        <w:t>sudo</w:t>
+      </w:r>
+      <w:proofErr w:type="spellEnd"/>
+      <w:r>
+        <w:rPr>
+          <w:rStyle w:val="HTMLCode"/>
+          <w:rFonts w:ascii="Consolas" w:eastAsiaTheme="majorEastAsia" w:hAnsi="Consolas"/>
+          <w:color w:val="242729"/>
+          <w:bdr w:val="none" w:sz="0" w:space="0" w:color="auto" w:frame="1"/>
+          <w:shd w:val="clear" w:color="auto" w:fill="EFF0F1"/>
+        </w:rPr>
+        <w:t xml:space="preserve"> tee /</w:t>
+      </w:r>
+      <w:proofErr w:type="spellStart"/>
+      <w:r>
+        <w:rPr>
+          <w:rStyle w:val="HTMLCode"/>
+          <w:rFonts w:ascii="Consolas" w:eastAsiaTheme="majorEastAsia" w:hAnsi="Consolas"/>
+          <w:color w:val="242729"/>
+          <w:bdr w:val="none" w:sz="0" w:space="0" w:color="auto" w:frame="1"/>
+          <w:shd w:val="clear" w:color="auto" w:fill="EFF0F1"/>
+        </w:rPr>
+        <w:t>etc</w:t>
+      </w:r>
+      <w:proofErr w:type="spellEnd"/>
+      <w:r>
+        <w:rPr>
+          <w:rStyle w:val="HTMLCode"/>
+          <w:rFonts w:ascii="Consolas" w:eastAsiaTheme="majorEastAsia" w:hAnsi="Consolas"/>
+          <w:color w:val="242729"/>
+          <w:bdr w:val="none" w:sz="0" w:space="0" w:color="auto" w:frame="1"/>
+          <w:shd w:val="clear" w:color="auto" w:fill="EFF0F1"/>
+        </w:rPr>
+        <w:t>/apache2/</w:t>
+      </w:r>
+      <w:proofErr w:type="spellStart"/>
+      <w:r>
+        <w:rPr>
+          <w:rStyle w:val="HTMLCode"/>
+          <w:rFonts w:ascii="Consolas" w:eastAsiaTheme="majorEastAsia" w:hAnsi="Consolas"/>
+          <w:color w:val="242729"/>
+          <w:bdr w:val="none" w:sz="0" w:space="0" w:color="auto" w:frame="1"/>
+          <w:shd w:val="clear" w:color="auto" w:fill="EFF0F1"/>
+        </w:rPr>
+        <w:t>conf.d</w:t>
+      </w:r>
+      <w:proofErr w:type="spellEnd"/>
+      <w:r>
+        <w:rPr>
+          <w:rStyle w:val="HTMLCode"/>
+          <w:rFonts w:ascii="Consolas" w:eastAsiaTheme="majorEastAsia" w:hAnsi="Consolas"/>
+          <w:color w:val="242729"/>
+          <w:bdr w:val="none" w:sz="0" w:space="0" w:color="auto" w:frame="1"/>
+          <w:shd w:val="clear" w:color="auto" w:fill="EFF0F1"/>
+        </w:rPr>
+        <w:t>/</w:t>
+      </w:r>
+      <w:proofErr w:type="spellStart"/>
+      <w:r>
+        <w:rPr>
+          <w:rStyle w:val="HTMLCode"/>
+          <w:rFonts w:ascii="Consolas" w:eastAsiaTheme="majorEastAsia" w:hAnsi="Consolas"/>
+          <w:color w:val="242729"/>
+          <w:bdr w:val="none" w:sz="0" w:space="0" w:color="auto" w:frame="1"/>
+          <w:shd w:val="clear" w:color="auto" w:fill="EFF0F1"/>
+        </w:rPr>
+        <w:t>fqdn</w:t>
+      </w:r>
+      <w:proofErr w:type="spellEnd"/>
+    </w:p>
+    <w:p>
+      <w:r>
+        <w:t>But on Ubuntu 14.04:</w:t>
+      </w:r>
+    </w:p>
+    <w:p>
+      <w:pPr>
+        <w:rPr>
+          <w:rStyle w:val="HTMLCode"/>
+          <w:rFonts w:ascii="Consolas" w:eastAsiaTheme="majorEastAsia" w:hAnsi="Consolas"/>
+          <w:color w:val="242729"/>
+          <w:bdr w:val="none" w:sz="0" w:space="0" w:color="auto" w:frame="1"/>
+          <w:shd w:val="clear" w:color="auto" w:fill="EFF0F1"/>
+        </w:rPr>
+      </w:pPr>
+      <w:r>
+        <w:rPr>
+          <w:rStyle w:val="HTMLCode"/>
+          <w:rFonts w:ascii="Consolas" w:eastAsiaTheme="majorEastAsia" w:hAnsi="Consolas"/>
+          <w:color w:val="242729"/>
+          <w:bdr w:val="none" w:sz="0" w:space="0" w:color="auto" w:frame="1"/>
+          <w:shd w:val="clear" w:color="auto" w:fill="EFF0F1"/>
+        </w:rPr>
+        <w:t xml:space="preserve"> echo "</w:t>
+      </w:r>
+      <w:proofErr w:type="spellStart"/>
+      <w:r>
+        <w:rPr>
+          <w:rStyle w:val="HTMLCode"/>
+          <w:rFonts w:ascii="Consolas" w:eastAsiaTheme="majorEastAsia" w:hAnsi="Consolas"/>
+          <w:color w:val="242729"/>
+          <w:bdr w:val="none" w:sz="0" w:space="0" w:color="auto" w:frame="1"/>
+          <w:shd w:val="clear" w:color="auto" w:fill="EFF0F1"/>
+        </w:rPr>
+        <w:t>ServerName</w:t>
+      </w:r>
+      <w:proofErr w:type="spellEnd"/>
+      <w:r>
+        <w:rPr>
+          <w:rStyle w:val="HTMLCode"/>
+          <w:rFonts w:ascii="Consolas" w:eastAsiaTheme="majorEastAsia" w:hAnsi="Consolas"/>
+          <w:color w:val="242729"/>
+          <w:bdr w:val="none" w:sz="0" w:space="0" w:color="auto" w:frame="1"/>
+          <w:shd w:val="clear" w:color="auto" w:fill="EFF0F1"/>
+        </w:rPr>
+        <w:t xml:space="preserve"> localhost" | </w:t>
+      </w:r>
+      <w:proofErr w:type="spellStart"/>
+      <w:r>
+        <w:rPr>
+          <w:rStyle w:val="HTMLCode"/>
+          <w:rFonts w:ascii="Consolas" w:eastAsiaTheme="majorEastAsia" w:hAnsi="Consolas"/>
+          <w:color w:val="242729"/>
+          <w:bdr w:val="none" w:sz="0" w:space="0" w:color="auto" w:frame="1"/>
+          <w:shd w:val="clear" w:color="auto" w:fill="EFF0F1"/>
+        </w:rPr>
+        <w:t>sudo</w:t>
+      </w:r>
+      <w:proofErr w:type="spellEnd"/>
+      <w:r>
+        <w:rPr>
+          <w:rStyle w:val="HTMLCode"/>
+          <w:rFonts w:ascii="Consolas" w:eastAsiaTheme="majorEastAsia" w:hAnsi="Consolas"/>
+          <w:color w:val="242729"/>
+          <w:bdr w:val="none" w:sz="0" w:space="0" w:color="auto" w:frame="1"/>
+          <w:shd w:val="clear" w:color="auto" w:fill="EFF0F1"/>
+        </w:rPr>
+        <w:t xml:space="preserve"> tee /</w:t>
+      </w:r>
+      <w:proofErr w:type="spellStart"/>
+      <w:r>
+        <w:rPr>
+          <w:rStyle w:val="HTMLCode"/>
+          <w:rFonts w:ascii="Consolas" w:eastAsiaTheme="majorEastAsia" w:hAnsi="Consolas"/>
+          <w:color w:val="242729"/>
+          <w:bdr w:val="none" w:sz="0" w:space="0" w:color="auto" w:frame="1"/>
+          <w:shd w:val="clear" w:color="auto" w:fill="EFF0F1"/>
+        </w:rPr>
+        <w:t>etc</w:t>
+      </w:r>
+      <w:proofErr w:type="spellEnd"/>
+      <w:r>
+        <w:rPr>
+          <w:rStyle w:val="HTMLCode"/>
+          <w:rFonts w:ascii="Consolas" w:eastAsiaTheme="majorEastAsia" w:hAnsi="Consolas"/>
+          <w:color w:val="242729"/>
+          <w:bdr w:val="none" w:sz="0" w:space="0" w:color="auto" w:frame="1"/>
+          <w:shd w:val="clear" w:color="auto" w:fill="EFF0F1"/>
+        </w:rPr>
+        <w:t>/apache2/conf-available/</w:t>
+      </w:r>
+      <w:proofErr w:type="spellStart"/>
+      <w:r>
+        <w:rPr>
+          <w:rStyle w:val="HTMLCode"/>
+          <w:rFonts w:ascii="Consolas" w:eastAsiaTheme="majorEastAsia" w:hAnsi="Consolas"/>
+          <w:color w:val="242729"/>
+          <w:bdr w:val="none" w:sz="0" w:space="0" w:color="auto" w:frame="1"/>
+          <w:shd w:val="clear" w:color="auto" w:fill="EFF0F1"/>
+        </w:rPr>
+        <w:t>fqdn.conf</w:t>
+      </w:r>
+      <w:proofErr w:type="spellEnd"/>
+    </w:p>
+    <w:p>
+      <w:pPr>
+        <w:rPr>
+          <w:rStyle w:val="HTMLCode"/>
+          <w:rFonts w:ascii="Consolas" w:eastAsiaTheme="majorEastAsia" w:hAnsi="Consolas"/>
+          <w:color w:val="242729"/>
+          <w:bdr w:val="none" w:sz="0" w:space="0" w:color="auto" w:frame="1"/>
+          <w:shd w:val="clear" w:color="auto" w:fill="EFF0F1"/>
+        </w:rPr>
+      </w:pPr>
+      <w:r>
+        <w:rPr>
+          <w:rStyle w:val="HTMLCode"/>
+          <w:rFonts w:ascii="Consolas" w:eastAsiaTheme="majorEastAsia" w:hAnsi="Consolas"/>
+          <w:color w:val="242729"/>
+          <w:bdr w:val="none" w:sz="0" w:space="0" w:color="auto" w:frame="1"/>
+          <w:shd w:val="clear" w:color="auto" w:fill="EFF0F1"/>
+        </w:rPr>
+        <w:t xml:space="preserve"> </w:t>
+      </w:r>
+      <w:proofErr w:type="spellStart"/>
+      <w:r>
+        <w:rPr>
+          <w:rStyle w:val="HTMLCode"/>
+          <w:rFonts w:ascii="Consolas" w:eastAsiaTheme="majorEastAsia" w:hAnsi="Consolas"/>
+          <w:color w:val="242729"/>
+          <w:bdr w:val="none" w:sz="0" w:space="0" w:color="auto" w:frame="1"/>
+          <w:shd w:val="clear" w:color="auto" w:fill="EFF0F1"/>
+        </w:rPr>
+        <w:t>sudo</w:t>
+      </w:r>
+      <w:proofErr w:type="spellEnd"/>
+      <w:r>
+        <w:rPr>
+          <w:rStyle w:val="HTMLCode"/>
+          <w:rFonts w:ascii="Consolas" w:eastAsiaTheme="majorEastAsia" w:hAnsi="Consolas"/>
+          <w:color w:val="242729"/>
+          <w:bdr w:val="none" w:sz="0" w:space="0" w:color="auto" w:frame="1"/>
+          <w:shd w:val="clear" w:color="auto" w:fill="EFF0F1"/>
+        </w:rPr>
+        <w:t xml:space="preserve"> a2enconf </w:t>
+      </w:r>
+      <w:proofErr w:type="spellStart"/>
+      <w:r>
+        <w:rPr>
+          <w:rStyle w:val="HTMLCode"/>
+          <w:rFonts w:ascii="Consolas" w:eastAsiaTheme="majorEastAsia" w:hAnsi="Consolas"/>
+          <w:color w:val="242729"/>
+          <w:bdr w:val="none" w:sz="0" w:space="0" w:color="auto" w:frame="1"/>
+          <w:shd w:val="clear" w:color="auto" w:fill="EFF0F1"/>
+        </w:rPr>
+        <w:t>fqdn</w:t>
+      </w:r>
+      <w:proofErr w:type="spellEnd"/>
+    </w:p>
+    <w:p>
+      <w:r>
+        <w:t>Don't forget the ".conf" (without will not work).</w:t>
+      </w:r>
+    </w:p>
+    <w:p/>
+    <w:p/>
+    <w:p/>
+    <w:p>
+      <w:pPr>
+        <w:pStyle w:val="Heading1"/>
+      </w:pPr>
+      <w:r>
+        <w:t>5.</w:t>
+      </w:r>
+      <w:r>
+        <w:t xml:space="preserve"> </w:t>
+      </w:r>
+      <w:r>
+        <w:t>Amazon Web Services</w:t>
+      </w:r>
+    </w:p>
+    <w:p>
+      <w:bookmarkStart w:id="0" w:name="_GoBack"/>
+      <w:bookmarkEnd w:id="0"/>
+    </w:p>
     <w:sectPr>
-      <w:footerReference w:type="default" r:id="rId21"/>
+      <w:footerReference w:type="default" r:id="rId39"/>
       <w:pgSz w:w="12240" w:h="15840" w:code="1"/>
       <w:pgMar w:top="1080" w:right="1440" w:bottom="1080" w:left="1440" w:header="720" w:footer="720" w:gutter="0"/>
       <w:cols w:space="720"/>
@@ -6971,6 +11520,530 @@
     </w:lvl>
   </w:abstractNum>
   <w:abstractNum w:abstractNumId="4" w15:restartNumberingAfterBreak="0">
+    <w:nsid w:val="047242C0"/>
+    <w:multiLevelType w:val="multilevel"/>
+    <w:tmpl w:val="1BA6F2DE"/>
+    <w:lvl w:ilvl="0">
+      <w:start w:val="1"/>
+      <w:numFmt w:val="bullet"/>
+      <w:lvlText w:val=""/>
+      <w:lvlJc w:val="left"/>
+      <w:pPr>
+        <w:tabs>
+          <w:tab w:val="num" w:pos="720"/>
+        </w:tabs>
+        <w:ind w:left="720" w:hanging="360"/>
+      </w:pPr>
+      <w:rPr>
+        <w:rFonts w:ascii="Symbol" w:hAnsi="Symbol" w:hint="default"/>
+        <w:sz w:val="20"/>
+      </w:rPr>
+    </w:lvl>
+    <w:lvl w:ilvl="1" w:tentative="1">
+      <w:start w:val="1"/>
+      <w:numFmt w:val="bullet"/>
+      <w:lvlText w:val="o"/>
+      <w:lvlJc w:val="left"/>
+      <w:pPr>
+        <w:tabs>
+          <w:tab w:val="num" w:pos="1440"/>
+        </w:tabs>
+        <w:ind w:left="1440" w:hanging="360"/>
+      </w:pPr>
+      <w:rPr>
+        <w:rFonts w:ascii="Courier New" w:hAnsi="Courier New" w:hint="default"/>
+        <w:sz w:val="20"/>
+      </w:rPr>
+    </w:lvl>
+    <w:lvl w:ilvl="2" w:tentative="1">
+      <w:start w:val="1"/>
+      <w:numFmt w:val="bullet"/>
+      <w:lvlText w:val=""/>
+      <w:lvlJc w:val="left"/>
+      <w:pPr>
+        <w:tabs>
+          <w:tab w:val="num" w:pos="2160"/>
+        </w:tabs>
+        <w:ind w:left="2160" w:hanging="360"/>
+      </w:pPr>
+      <w:rPr>
+        <w:rFonts w:ascii="Wingdings" w:hAnsi="Wingdings" w:hint="default"/>
+        <w:sz w:val="20"/>
+      </w:rPr>
+    </w:lvl>
+    <w:lvl w:ilvl="3" w:tentative="1">
+      <w:start w:val="1"/>
+      <w:numFmt w:val="bullet"/>
+      <w:lvlText w:val=""/>
+      <w:lvlJc w:val="left"/>
+      <w:pPr>
+        <w:tabs>
+          <w:tab w:val="num" w:pos="2880"/>
+        </w:tabs>
+        <w:ind w:left="2880" w:hanging="360"/>
+      </w:pPr>
+      <w:rPr>
+        <w:rFonts w:ascii="Wingdings" w:hAnsi="Wingdings" w:hint="default"/>
+        <w:sz w:val="20"/>
+      </w:rPr>
+    </w:lvl>
+    <w:lvl w:ilvl="4" w:tentative="1">
+      <w:start w:val="1"/>
+      <w:numFmt w:val="bullet"/>
+      <w:lvlText w:val=""/>
+      <w:lvlJc w:val="left"/>
+      <w:pPr>
+        <w:tabs>
+          <w:tab w:val="num" w:pos="3600"/>
+        </w:tabs>
+        <w:ind w:left="3600" w:hanging="360"/>
+      </w:pPr>
+      <w:rPr>
+        <w:rFonts w:ascii="Wingdings" w:hAnsi="Wingdings" w:hint="default"/>
+        <w:sz w:val="20"/>
+      </w:rPr>
+    </w:lvl>
+    <w:lvl w:ilvl="5" w:tentative="1">
+      <w:start w:val="1"/>
+      <w:numFmt w:val="bullet"/>
+      <w:lvlText w:val=""/>
+      <w:lvlJc w:val="left"/>
+      <w:pPr>
+        <w:tabs>
+          <w:tab w:val="num" w:pos="4320"/>
+        </w:tabs>
+        <w:ind w:left="4320" w:hanging="360"/>
+      </w:pPr>
+      <w:rPr>
+        <w:rFonts w:ascii="Wingdings" w:hAnsi="Wingdings" w:hint="default"/>
+        <w:sz w:val="20"/>
+      </w:rPr>
+    </w:lvl>
+    <w:lvl w:ilvl="6" w:tentative="1">
+      <w:start w:val="1"/>
+      <w:numFmt w:val="bullet"/>
+      <w:lvlText w:val=""/>
+      <w:lvlJc w:val="left"/>
+      <w:pPr>
+        <w:tabs>
+          <w:tab w:val="num" w:pos="5040"/>
+        </w:tabs>
+        <w:ind w:left="5040" w:hanging="360"/>
+      </w:pPr>
+      <w:rPr>
+        <w:rFonts w:ascii="Wingdings" w:hAnsi="Wingdings" w:hint="default"/>
+        <w:sz w:val="20"/>
+      </w:rPr>
+    </w:lvl>
+    <w:lvl w:ilvl="7" w:tentative="1">
+      <w:start w:val="1"/>
+      <w:numFmt w:val="bullet"/>
+      <w:lvlText w:val=""/>
+      <w:lvlJc w:val="left"/>
+      <w:pPr>
+        <w:tabs>
+          <w:tab w:val="num" w:pos="5760"/>
+        </w:tabs>
+        <w:ind w:left="5760" w:hanging="360"/>
+      </w:pPr>
+      <w:rPr>
+        <w:rFonts w:ascii="Wingdings" w:hAnsi="Wingdings" w:hint="default"/>
+        <w:sz w:val="20"/>
+      </w:rPr>
+    </w:lvl>
+    <w:lvl w:ilvl="8" w:tentative="1">
+      <w:start w:val="1"/>
+      <w:numFmt w:val="bullet"/>
+      <w:lvlText w:val=""/>
+      <w:lvlJc w:val="left"/>
+      <w:pPr>
+        <w:tabs>
+          <w:tab w:val="num" w:pos="6480"/>
+        </w:tabs>
+        <w:ind w:left="6480" w:hanging="360"/>
+      </w:pPr>
+      <w:rPr>
+        <w:rFonts w:ascii="Wingdings" w:hAnsi="Wingdings" w:hint="default"/>
+        <w:sz w:val="20"/>
+      </w:rPr>
+    </w:lvl>
+  </w:abstractNum>
+  <w:abstractNum w:abstractNumId="5" w15:restartNumberingAfterBreak="0">
+    <w:nsid w:val="07D80E57"/>
+    <w:multiLevelType w:val="hybridMultilevel"/>
+    <w:tmpl w:val="971C9F5A"/>
+    <w:lvl w:ilvl="0" w:tplc="04090001">
+      <w:start w:val="1"/>
+      <w:numFmt w:val="bullet"/>
+      <w:lvlText w:val=""/>
+      <w:lvlJc w:val="left"/>
+      <w:pPr>
+        <w:ind w:left="1080" w:hanging="360"/>
+      </w:pPr>
+      <w:rPr>
+        <w:rFonts w:ascii="Symbol" w:hAnsi="Symbol" w:hint="default"/>
+      </w:rPr>
+    </w:lvl>
+    <w:lvl w:ilvl="1" w:tplc="04090003" w:tentative="1">
+      <w:start w:val="1"/>
+      <w:numFmt w:val="bullet"/>
+      <w:lvlText w:val="o"/>
+      <w:lvlJc w:val="left"/>
+      <w:pPr>
+        <w:ind w:left="1800" w:hanging="360"/>
+      </w:pPr>
+      <w:rPr>
+        <w:rFonts w:ascii="Courier New" w:hAnsi="Courier New" w:cs="Courier New" w:hint="default"/>
+      </w:rPr>
+    </w:lvl>
+    <w:lvl w:ilvl="2" w:tplc="04090005" w:tentative="1">
+      <w:start w:val="1"/>
+      <w:numFmt w:val="bullet"/>
+      <w:lvlText w:val=""/>
+      <w:lvlJc w:val="left"/>
+      <w:pPr>
+        <w:ind w:left="2520" w:hanging="360"/>
+      </w:pPr>
+      <w:rPr>
+        <w:rFonts w:ascii="Wingdings" w:hAnsi="Wingdings" w:hint="default"/>
+      </w:rPr>
+    </w:lvl>
+    <w:lvl w:ilvl="3" w:tplc="04090001" w:tentative="1">
+      <w:start w:val="1"/>
+      <w:numFmt w:val="bullet"/>
+      <w:lvlText w:val=""/>
+      <w:lvlJc w:val="left"/>
+      <w:pPr>
+        <w:ind w:left="3240" w:hanging="360"/>
+      </w:pPr>
+      <w:rPr>
+        <w:rFonts w:ascii="Symbol" w:hAnsi="Symbol" w:hint="default"/>
+      </w:rPr>
+    </w:lvl>
+    <w:lvl w:ilvl="4" w:tplc="04090003" w:tentative="1">
+      <w:start w:val="1"/>
+      <w:numFmt w:val="bullet"/>
+      <w:lvlText w:val="o"/>
+      <w:lvlJc w:val="left"/>
+      <w:pPr>
+        <w:ind w:left="3960" w:hanging="360"/>
+      </w:pPr>
+      <w:rPr>
+        <w:rFonts w:ascii="Courier New" w:hAnsi="Courier New" w:cs="Courier New" w:hint="default"/>
+      </w:rPr>
+    </w:lvl>
+    <w:lvl w:ilvl="5" w:tplc="04090005" w:tentative="1">
+      <w:start w:val="1"/>
+      <w:numFmt w:val="bullet"/>
+      <w:lvlText w:val=""/>
+      <w:lvlJc w:val="left"/>
+      <w:pPr>
+        <w:ind w:left="4680" w:hanging="360"/>
+      </w:pPr>
+      <w:rPr>
+        <w:rFonts w:ascii="Wingdings" w:hAnsi="Wingdings" w:hint="default"/>
+      </w:rPr>
+    </w:lvl>
+    <w:lvl w:ilvl="6" w:tplc="04090001" w:tentative="1">
+      <w:start w:val="1"/>
+      <w:numFmt w:val="bullet"/>
+      <w:lvlText w:val=""/>
+      <w:lvlJc w:val="left"/>
+      <w:pPr>
+        <w:ind w:left="5400" w:hanging="360"/>
+      </w:pPr>
+      <w:rPr>
+        <w:rFonts w:ascii="Symbol" w:hAnsi="Symbol" w:hint="default"/>
+      </w:rPr>
+    </w:lvl>
+    <w:lvl w:ilvl="7" w:tplc="04090003" w:tentative="1">
+      <w:start w:val="1"/>
+      <w:numFmt w:val="bullet"/>
+      <w:lvlText w:val="o"/>
+      <w:lvlJc w:val="left"/>
+      <w:pPr>
+        <w:ind w:left="6120" w:hanging="360"/>
+      </w:pPr>
+      <w:rPr>
+        <w:rFonts w:ascii="Courier New" w:hAnsi="Courier New" w:cs="Courier New" w:hint="default"/>
+      </w:rPr>
+    </w:lvl>
+    <w:lvl w:ilvl="8" w:tplc="04090005" w:tentative="1">
+      <w:start w:val="1"/>
+      <w:numFmt w:val="bullet"/>
+      <w:lvlText w:val=""/>
+      <w:lvlJc w:val="left"/>
+      <w:pPr>
+        <w:ind w:left="6840" w:hanging="360"/>
+      </w:pPr>
+      <w:rPr>
+        <w:rFonts w:ascii="Wingdings" w:hAnsi="Wingdings" w:hint="default"/>
+      </w:rPr>
+    </w:lvl>
+  </w:abstractNum>
+  <w:abstractNum w:abstractNumId="6" w15:restartNumberingAfterBreak="0">
+    <w:nsid w:val="08CC2178"/>
+    <w:multiLevelType w:val="multilevel"/>
+    <w:tmpl w:val="5DF63E06"/>
+    <w:lvl w:ilvl="0">
+      <w:start w:val="1"/>
+      <w:numFmt w:val="bullet"/>
+      <w:lvlText w:val=""/>
+      <w:lvlJc w:val="left"/>
+      <w:pPr>
+        <w:tabs>
+          <w:tab w:val="num" w:pos="720"/>
+        </w:tabs>
+        <w:ind w:left="720" w:hanging="360"/>
+      </w:pPr>
+      <w:rPr>
+        <w:rFonts w:ascii="Symbol" w:hAnsi="Symbol" w:hint="default"/>
+        <w:sz w:val="20"/>
+      </w:rPr>
+    </w:lvl>
+    <w:lvl w:ilvl="1" w:tentative="1">
+      <w:start w:val="1"/>
+      <w:numFmt w:val="bullet"/>
+      <w:lvlText w:val="o"/>
+      <w:lvlJc w:val="left"/>
+      <w:pPr>
+        <w:tabs>
+          <w:tab w:val="num" w:pos="1440"/>
+        </w:tabs>
+        <w:ind w:left="1440" w:hanging="360"/>
+      </w:pPr>
+      <w:rPr>
+        <w:rFonts w:ascii="Courier New" w:hAnsi="Courier New" w:hint="default"/>
+        <w:sz w:val="20"/>
+      </w:rPr>
+    </w:lvl>
+    <w:lvl w:ilvl="2" w:tentative="1">
+      <w:start w:val="1"/>
+      <w:numFmt w:val="bullet"/>
+      <w:lvlText w:val=""/>
+      <w:lvlJc w:val="left"/>
+      <w:pPr>
+        <w:tabs>
+          <w:tab w:val="num" w:pos="2160"/>
+        </w:tabs>
+        <w:ind w:left="2160" w:hanging="360"/>
+      </w:pPr>
+      <w:rPr>
+        <w:rFonts w:ascii="Wingdings" w:hAnsi="Wingdings" w:hint="default"/>
+        <w:sz w:val="20"/>
+      </w:rPr>
+    </w:lvl>
+    <w:lvl w:ilvl="3" w:tentative="1">
+      <w:start w:val="1"/>
+      <w:numFmt w:val="bullet"/>
+      <w:lvlText w:val=""/>
+      <w:lvlJc w:val="left"/>
+      <w:pPr>
+        <w:tabs>
+          <w:tab w:val="num" w:pos="2880"/>
+        </w:tabs>
+        <w:ind w:left="2880" w:hanging="360"/>
+      </w:pPr>
+      <w:rPr>
+        <w:rFonts w:ascii="Wingdings" w:hAnsi="Wingdings" w:hint="default"/>
+        <w:sz w:val="20"/>
+      </w:rPr>
+    </w:lvl>
+    <w:lvl w:ilvl="4" w:tentative="1">
+      <w:start w:val="1"/>
+      <w:numFmt w:val="bullet"/>
+      <w:lvlText w:val=""/>
+      <w:lvlJc w:val="left"/>
+      <w:pPr>
+        <w:tabs>
+          <w:tab w:val="num" w:pos="3600"/>
+        </w:tabs>
+        <w:ind w:left="3600" w:hanging="360"/>
+      </w:pPr>
+      <w:rPr>
+        <w:rFonts w:ascii="Wingdings" w:hAnsi="Wingdings" w:hint="default"/>
+        <w:sz w:val="20"/>
+      </w:rPr>
+    </w:lvl>
+    <w:lvl w:ilvl="5" w:tentative="1">
+      <w:start w:val="1"/>
+      <w:numFmt w:val="bullet"/>
+      <w:lvlText w:val=""/>
+      <w:lvlJc w:val="left"/>
+      <w:pPr>
+        <w:tabs>
+          <w:tab w:val="num" w:pos="4320"/>
+        </w:tabs>
+        <w:ind w:left="4320" w:hanging="360"/>
+      </w:pPr>
+      <w:rPr>
+        <w:rFonts w:ascii="Wingdings" w:hAnsi="Wingdings" w:hint="default"/>
+        <w:sz w:val="20"/>
+      </w:rPr>
+    </w:lvl>
+    <w:lvl w:ilvl="6" w:tentative="1">
+      <w:start w:val="1"/>
+      <w:numFmt w:val="bullet"/>
+      <w:lvlText w:val=""/>
+      <w:lvlJc w:val="left"/>
+      <w:pPr>
+        <w:tabs>
+          <w:tab w:val="num" w:pos="5040"/>
+        </w:tabs>
+        <w:ind w:left="5040" w:hanging="360"/>
+      </w:pPr>
+      <w:rPr>
+        <w:rFonts w:ascii="Wingdings" w:hAnsi="Wingdings" w:hint="default"/>
+        <w:sz w:val="20"/>
+      </w:rPr>
+    </w:lvl>
+    <w:lvl w:ilvl="7" w:tentative="1">
+      <w:start w:val="1"/>
+      <w:numFmt w:val="bullet"/>
+      <w:lvlText w:val=""/>
+      <w:lvlJc w:val="left"/>
+      <w:pPr>
+        <w:tabs>
+          <w:tab w:val="num" w:pos="5760"/>
+        </w:tabs>
+        <w:ind w:left="5760" w:hanging="360"/>
+      </w:pPr>
+      <w:rPr>
+        <w:rFonts w:ascii="Wingdings" w:hAnsi="Wingdings" w:hint="default"/>
+        <w:sz w:val="20"/>
+      </w:rPr>
+    </w:lvl>
+    <w:lvl w:ilvl="8" w:tentative="1">
+      <w:start w:val="1"/>
+      <w:numFmt w:val="bullet"/>
+      <w:lvlText w:val=""/>
+      <w:lvlJc w:val="left"/>
+      <w:pPr>
+        <w:tabs>
+          <w:tab w:val="num" w:pos="6480"/>
+        </w:tabs>
+        <w:ind w:left="6480" w:hanging="360"/>
+      </w:pPr>
+      <w:rPr>
+        <w:rFonts w:ascii="Wingdings" w:hAnsi="Wingdings" w:hint="default"/>
+        <w:sz w:val="20"/>
+      </w:rPr>
+    </w:lvl>
+  </w:abstractNum>
+  <w:abstractNum w:abstractNumId="7" w15:restartNumberingAfterBreak="0">
+    <w:nsid w:val="0A7146D3"/>
+    <w:multiLevelType w:val="hybridMultilevel"/>
+    <w:tmpl w:val="AAD07BB4"/>
+    <w:lvl w:ilvl="0" w:tplc="04090001">
+      <w:start w:val="1"/>
+      <w:numFmt w:val="bullet"/>
+      <w:lvlText w:val=""/>
+      <w:lvlJc w:val="left"/>
+      <w:pPr>
+        <w:ind w:left="720" w:hanging="360"/>
+      </w:pPr>
+      <w:rPr>
+        <w:rFonts w:ascii="Symbol" w:hAnsi="Symbol" w:hint="default"/>
+      </w:rPr>
+    </w:lvl>
+    <w:lvl w:ilvl="1" w:tplc="04090003" w:tentative="1">
+      <w:start w:val="1"/>
+      <w:numFmt w:val="bullet"/>
+      <w:lvlText w:val="o"/>
+      <w:lvlJc w:val="left"/>
+      <w:pPr>
+        <w:ind w:left="1440" w:hanging="360"/>
+      </w:pPr>
+      <w:rPr>
+        <w:rFonts w:ascii="Courier New" w:hAnsi="Courier New" w:cs="Courier New" w:hint="default"/>
+      </w:rPr>
+    </w:lvl>
+    <w:lvl w:ilvl="2" w:tplc="04090005" w:tentative="1">
+      <w:start w:val="1"/>
+      <w:numFmt w:val="bullet"/>
+      <w:lvlText w:val=""/>
+      <w:lvlJc w:val="left"/>
+      <w:pPr>
+        <w:ind w:left="2160" w:hanging="360"/>
+      </w:pPr>
+      <w:rPr>
+        <w:rFonts w:ascii="Wingdings" w:hAnsi="Wingdings" w:hint="default"/>
+      </w:rPr>
+    </w:lvl>
+    <w:lvl w:ilvl="3" w:tplc="04090001" w:tentative="1">
+      <w:start w:val="1"/>
+      <w:numFmt w:val="bullet"/>
+      <w:lvlText w:val=""/>
+      <w:lvlJc w:val="left"/>
+      <w:pPr>
+        <w:ind w:left="2880" w:hanging="360"/>
+      </w:pPr>
+      <w:rPr>
+        <w:rFonts w:ascii="Symbol" w:hAnsi="Symbol" w:hint="default"/>
+      </w:rPr>
+    </w:lvl>
+    <w:lvl w:ilvl="4" w:tplc="04090003" w:tentative="1">
+      <w:start w:val="1"/>
+      <w:numFmt w:val="bullet"/>
+      <w:lvlText w:val="o"/>
+      <w:lvlJc w:val="left"/>
+      <w:pPr>
+        <w:ind w:left="3600" w:hanging="360"/>
+      </w:pPr>
+      <w:rPr>
+        <w:rFonts w:ascii="Courier New" w:hAnsi="Courier New" w:cs="Courier New" w:hint="default"/>
+      </w:rPr>
+    </w:lvl>
+    <w:lvl w:ilvl="5" w:tplc="04090005" w:tentative="1">
+      <w:start w:val="1"/>
+      <w:numFmt w:val="bullet"/>
+      <w:lvlText w:val=""/>
+      <w:lvlJc w:val="left"/>
+      <w:pPr>
+        <w:ind w:left="4320" w:hanging="360"/>
+      </w:pPr>
+      <w:rPr>
+        <w:rFonts w:ascii="Wingdings" w:hAnsi="Wingdings" w:hint="default"/>
+      </w:rPr>
+    </w:lvl>
+    <w:lvl w:ilvl="6" w:tplc="04090001" w:tentative="1">
+      <w:start w:val="1"/>
+      <w:numFmt w:val="bullet"/>
+      <w:lvlText w:val=""/>
+      <w:lvlJc w:val="left"/>
+      <w:pPr>
+        <w:ind w:left="5040" w:hanging="360"/>
+      </w:pPr>
+      <w:rPr>
+        <w:rFonts w:ascii="Symbol" w:hAnsi="Symbol" w:hint="default"/>
+      </w:rPr>
+    </w:lvl>
+    <w:lvl w:ilvl="7" w:tplc="04090003" w:tentative="1">
+      <w:start w:val="1"/>
+      <w:numFmt w:val="bullet"/>
+      <w:lvlText w:val="o"/>
+      <w:lvlJc w:val="left"/>
+      <w:pPr>
+        <w:ind w:left="5760" w:hanging="360"/>
+      </w:pPr>
+      <w:rPr>
+        <w:rFonts w:ascii="Courier New" w:hAnsi="Courier New" w:cs="Courier New" w:hint="default"/>
+      </w:rPr>
+    </w:lvl>
+    <w:lvl w:ilvl="8" w:tplc="04090005" w:tentative="1">
+      <w:start w:val="1"/>
+      <w:numFmt w:val="bullet"/>
+      <w:lvlText w:val=""/>
+      <w:lvlJc w:val="left"/>
+      <w:pPr>
+        <w:ind w:left="6480" w:hanging="360"/>
+      </w:pPr>
+      <w:rPr>
+        <w:rFonts w:ascii="Wingdings" w:hAnsi="Wingdings" w:hint="default"/>
+      </w:rPr>
+    </w:lvl>
+  </w:abstractNum>
+  <w:abstractNum w:abstractNumId="8" w15:restartNumberingAfterBreak="0">
     <w:nsid w:val="0FD75ED9"/>
     <w:multiLevelType w:val="hybridMultilevel"/>
     <w:tmpl w:val="EA8696CA"/>
@@ -7083,7 +12156,7 @@
       </w:rPr>
     </w:lvl>
   </w:abstractNum>
-  <w:abstractNum w:abstractNumId="5" w15:restartNumberingAfterBreak="0">
+  <w:abstractNum w:abstractNumId="9" w15:restartNumberingAfterBreak="0">
     <w:nsid w:val="11AD4DC8"/>
     <w:multiLevelType w:val="multilevel"/>
     <w:tmpl w:val="8CD2EE3C"/>
@@ -7232,7 +12305,120 @@
       </w:rPr>
     </w:lvl>
   </w:abstractNum>
-  <w:abstractNum w:abstractNumId="6" w15:restartNumberingAfterBreak="0">
+  <w:abstractNum w:abstractNumId="10" w15:restartNumberingAfterBreak="0">
+    <w:nsid w:val="180355E3"/>
+    <w:multiLevelType w:val="hybridMultilevel"/>
+    <w:tmpl w:val="5B623EFA"/>
+    <w:lvl w:ilvl="0" w:tplc="04090001">
+      <w:start w:val="1"/>
+      <w:numFmt w:val="bullet"/>
+      <w:lvlText w:val=""/>
+      <w:lvlJc w:val="left"/>
+      <w:pPr>
+        <w:ind w:left="720" w:hanging="360"/>
+      </w:pPr>
+      <w:rPr>
+        <w:rFonts w:ascii="Symbol" w:hAnsi="Symbol" w:hint="default"/>
+      </w:rPr>
+    </w:lvl>
+    <w:lvl w:ilvl="1" w:tplc="04090003" w:tentative="1">
+      <w:start w:val="1"/>
+      <w:numFmt w:val="bullet"/>
+      <w:lvlText w:val="o"/>
+      <w:lvlJc w:val="left"/>
+      <w:pPr>
+        <w:ind w:left="1440" w:hanging="360"/>
+      </w:pPr>
+      <w:rPr>
+        <w:rFonts w:ascii="Courier New" w:hAnsi="Courier New" w:cs="Courier New" w:hint="default"/>
+      </w:rPr>
+    </w:lvl>
+    <w:lvl w:ilvl="2" w:tplc="04090005" w:tentative="1">
+      <w:start w:val="1"/>
+      <w:numFmt w:val="bullet"/>
+      <w:lvlText w:val=""/>
+      <w:lvlJc w:val="left"/>
+      <w:pPr>
+        <w:ind w:left="2160" w:hanging="360"/>
+      </w:pPr>
+      <w:rPr>
+        <w:rFonts w:ascii="Wingdings" w:hAnsi="Wingdings" w:hint="default"/>
+      </w:rPr>
+    </w:lvl>
+    <w:lvl w:ilvl="3" w:tplc="04090001" w:tentative="1">
+      <w:start w:val="1"/>
+      <w:numFmt w:val="bullet"/>
+      <w:lvlText w:val=""/>
+      <w:lvlJc w:val="left"/>
+      <w:pPr>
+        <w:ind w:left="2880" w:hanging="360"/>
+      </w:pPr>
+      <w:rPr>
+        <w:rFonts w:ascii="Symbol" w:hAnsi="Symbol" w:hint="default"/>
+      </w:rPr>
+    </w:lvl>
+    <w:lvl w:ilvl="4" w:tplc="04090003" w:tentative="1">
+      <w:start w:val="1"/>
+      <w:numFmt w:val="bullet"/>
+      <w:lvlText w:val="o"/>
+      <w:lvlJc w:val="left"/>
+      <w:pPr>
+        <w:ind w:left="3600" w:hanging="360"/>
+      </w:pPr>
+      <w:rPr>
+        <w:rFonts w:ascii="Courier New" w:hAnsi="Courier New" w:cs="Courier New" w:hint="default"/>
+      </w:rPr>
+    </w:lvl>
+    <w:lvl w:ilvl="5" w:tplc="04090005" w:tentative="1">
+      <w:start w:val="1"/>
+      <w:numFmt w:val="bullet"/>
+      <w:lvlText w:val=""/>
+      <w:lvlJc w:val="left"/>
+      <w:pPr>
+        <w:ind w:left="4320" w:hanging="360"/>
+      </w:pPr>
+      <w:rPr>
+        <w:rFonts w:ascii="Wingdings" w:hAnsi="Wingdings" w:hint="default"/>
+      </w:rPr>
+    </w:lvl>
+    <w:lvl w:ilvl="6" w:tplc="04090001" w:tentative="1">
+      <w:start w:val="1"/>
+      <w:numFmt w:val="bullet"/>
+      <w:lvlText w:val=""/>
+      <w:lvlJc w:val="left"/>
+      <w:pPr>
+        <w:ind w:left="5040" w:hanging="360"/>
+      </w:pPr>
+      <w:rPr>
+        <w:rFonts w:ascii="Symbol" w:hAnsi="Symbol" w:hint="default"/>
+      </w:rPr>
+    </w:lvl>
+    <w:lvl w:ilvl="7" w:tplc="04090003" w:tentative="1">
+      <w:start w:val="1"/>
+      <w:numFmt w:val="bullet"/>
+      <w:lvlText w:val="o"/>
+      <w:lvlJc w:val="left"/>
+      <w:pPr>
+        <w:ind w:left="5760" w:hanging="360"/>
+      </w:pPr>
+      <w:rPr>
+        <w:rFonts w:ascii="Courier New" w:hAnsi="Courier New" w:cs="Courier New" w:hint="default"/>
+      </w:rPr>
+    </w:lvl>
+    <w:lvl w:ilvl="8" w:tplc="04090005" w:tentative="1">
+      <w:start w:val="1"/>
+      <w:numFmt w:val="bullet"/>
+      <w:lvlText w:val=""/>
+      <w:lvlJc w:val="left"/>
+      <w:pPr>
+        <w:ind w:left="6480" w:hanging="360"/>
+      </w:pPr>
+      <w:rPr>
+        <w:rFonts w:ascii="Wingdings" w:hAnsi="Wingdings" w:hint="default"/>
+      </w:rPr>
+    </w:lvl>
+  </w:abstractNum>
+  <w:abstractNum w:abstractNumId="11" w15:restartNumberingAfterBreak="0">
     <w:nsid w:val="192F47B4"/>
     <w:multiLevelType w:val="hybridMultilevel"/>
     <w:tmpl w:val="FE525DD8"/>
@@ -7345,7 +12531,269 @@
       </w:rPr>
     </w:lvl>
   </w:abstractNum>
-  <w:abstractNum w:abstractNumId="7" w15:restartNumberingAfterBreak="0">
+  <w:abstractNum w:abstractNumId="12" w15:restartNumberingAfterBreak="0">
+    <w:nsid w:val="2C765821"/>
+    <w:multiLevelType w:val="multilevel"/>
+    <w:tmpl w:val="5C1AD848"/>
+    <w:lvl w:ilvl="0">
+      <w:start w:val="1"/>
+      <w:numFmt w:val="bullet"/>
+      <w:lvlText w:val=""/>
+      <w:lvlJc w:val="left"/>
+      <w:pPr>
+        <w:tabs>
+          <w:tab w:val="num" w:pos="720"/>
+        </w:tabs>
+        <w:ind w:left="720" w:hanging="360"/>
+      </w:pPr>
+      <w:rPr>
+        <w:rFonts w:ascii="Symbol" w:hAnsi="Symbol" w:hint="default"/>
+        <w:sz w:val="20"/>
+      </w:rPr>
+    </w:lvl>
+    <w:lvl w:ilvl="1" w:tentative="1">
+      <w:start w:val="1"/>
+      <w:numFmt w:val="bullet"/>
+      <w:lvlText w:val="o"/>
+      <w:lvlJc w:val="left"/>
+      <w:pPr>
+        <w:tabs>
+          <w:tab w:val="num" w:pos="1440"/>
+        </w:tabs>
+        <w:ind w:left="1440" w:hanging="360"/>
+      </w:pPr>
+      <w:rPr>
+        <w:rFonts w:ascii="Courier New" w:hAnsi="Courier New" w:hint="default"/>
+        <w:sz w:val="20"/>
+      </w:rPr>
+    </w:lvl>
+    <w:lvl w:ilvl="2" w:tentative="1">
+      <w:start w:val="1"/>
+      <w:numFmt w:val="bullet"/>
+      <w:lvlText w:val=""/>
+      <w:lvlJc w:val="left"/>
+      <w:pPr>
+        <w:tabs>
+          <w:tab w:val="num" w:pos="2160"/>
+        </w:tabs>
+        <w:ind w:left="2160" w:hanging="360"/>
+      </w:pPr>
+      <w:rPr>
+        <w:rFonts w:ascii="Wingdings" w:hAnsi="Wingdings" w:hint="default"/>
+        <w:sz w:val="20"/>
+      </w:rPr>
+    </w:lvl>
+    <w:lvl w:ilvl="3" w:tentative="1">
+      <w:start w:val="1"/>
+      <w:numFmt w:val="bullet"/>
+      <w:lvlText w:val=""/>
+      <w:lvlJc w:val="left"/>
+      <w:pPr>
+        <w:tabs>
+          <w:tab w:val="num" w:pos="2880"/>
+        </w:tabs>
+        <w:ind w:left="2880" w:hanging="360"/>
+      </w:pPr>
+      <w:rPr>
+        <w:rFonts w:ascii="Wingdings" w:hAnsi="Wingdings" w:hint="default"/>
+        <w:sz w:val="20"/>
+      </w:rPr>
+    </w:lvl>
+    <w:lvl w:ilvl="4" w:tentative="1">
+      <w:start w:val="1"/>
+      <w:numFmt w:val="bullet"/>
+      <w:lvlText w:val=""/>
+      <w:lvlJc w:val="left"/>
+      <w:pPr>
+        <w:tabs>
+          <w:tab w:val="num" w:pos="3600"/>
+        </w:tabs>
+        <w:ind w:left="3600" w:hanging="360"/>
+      </w:pPr>
+      <w:rPr>
+        <w:rFonts w:ascii="Wingdings" w:hAnsi="Wingdings" w:hint="default"/>
+        <w:sz w:val="20"/>
+      </w:rPr>
+    </w:lvl>
+    <w:lvl w:ilvl="5" w:tentative="1">
+      <w:start w:val="1"/>
+      <w:numFmt w:val="bullet"/>
+      <w:lvlText w:val=""/>
+      <w:lvlJc w:val="left"/>
+      <w:pPr>
+        <w:tabs>
+          <w:tab w:val="num" w:pos="4320"/>
+        </w:tabs>
+        <w:ind w:left="4320" w:hanging="360"/>
+      </w:pPr>
+      <w:rPr>
+        <w:rFonts w:ascii="Wingdings" w:hAnsi="Wingdings" w:hint="default"/>
+        <w:sz w:val="20"/>
+      </w:rPr>
+    </w:lvl>
+    <w:lvl w:ilvl="6" w:tentative="1">
+      <w:start w:val="1"/>
+      <w:numFmt w:val="bullet"/>
+      <w:lvlText w:val=""/>
+      <w:lvlJc w:val="left"/>
+      <w:pPr>
+        <w:tabs>
+          <w:tab w:val="num" w:pos="5040"/>
+        </w:tabs>
+        <w:ind w:left="5040" w:hanging="360"/>
+      </w:pPr>
+      <w:rPr>
+        <w:rFonts w:ascii="Wingdings" w:hAnsi="Wingdings" w:hint="default"/>
+        <w:sz w:val="20"/>
+      </w:rPr>
+    </w:lvl>
+    <w:lvl w:ilvl="7" w:tentative="1">
+      <w:start w:val="1"/>
+      <w:numFmt w:val="bullet"/>
+      <w:lvlText w:val=""/>
+      <w:lvlJc w:val="left"/>
+      <w:pPr>
+        <w:tabs>
+          <w:tab w:val="num" w:pos="5760"/>
+        </w:tabs>
+        <w:ind w:left="5760" w:hanging="360"/>
+      </w:pPr>
+      <w:rPr>
+        <w:rFonts w:ascii="Wingdings" w:hAnsi="Wingdings" w:hint="default"/>
+        <w:sz w:val="20"/>
+      </w:rPr>
+    </w:lvl>
+    <w:lvl w:ilvl="8" w:tentative="1">
+      <w:start w:val="1"/>
+      <w:numFmt w:val="bullet"/>
+      <w:lvlText w:val=""/>
+      <w:lvlJc w:val="left"/>
+      <w:pPr>
+        <w:tabs>
+          <w:tab w:val="num" w:pos="6480"/>
+        </w:tabs>
+        <w:ind w:left="6480" w:hanging="360"/>
+      </w:pPr>
+      <w:rPr>
+        <w:rFonts w:ascii="Wingdings" w:hAnsi="Wingdings" w:hint="default"/>
+        <w:sz w:val="20"/>
+      </w:rPr>
+    </w:lvl>
+  </w:abstractNum>
+  <w:abstractNum w:abstractNumId="13" w15:restartNumberingAfterBreak="0">
+    <w:nsid w:val="2EF0648D"/>
+    <w:multiLevelType w:val="hybridMultilevel"/>
+    <w:tmpl w:val="9B6E5DD8"/>
+    <w:lvl w:ilvl="0" w:tplc="04090001">
+      <w:start w:val="1"/>
+      <w:numFmt w:val="bullet"/>
+      <w:lvlText w:val=""/>
+      <w:lvlJc w:val="left"/>
+      <w:pPr>
+        <w:ind w:left="1080" w:hanging="360"/>
+      </w:pPr>
+      <w:rPr>
+        <w:rFonts w:ascii="Symbol" w:hAnsi="Symbol" w:hint="default"/>
+      </w:rPr>
+    </w:lvl>
+    <w:lvl w:ilvl="1" w:tplc="04090003" w:tentative="1">
+      <w:start w:val="1"/>
+      <w:numFmt w:val="bullet"/>
+      <w:lvlText w:val="o"/>
+      <w:lvlJc w:val="left"/>
+      <w:pPr>
+        <w:ind w:left="1800" w:hanging="360"/>
+      </w:pPr>
+      <w:rPr>
+        <w:rFonts w:ascii="Courier New" w:hAnsi="Courier New" w:cs="Courier New" w:hint="default"/>
+      </w:rPr>
+    </w:lvl>
+    <w:lvl w:ilvl="2" w:tplc="04090005" w:tentative="1">
+      <w:start w:val="1"/>
+      <w:numFmt w:val="bullet"/>
+      <w:lvlText w:val=""/>
+      <w:lvlJc w:val="left"/>
+      <w:pPr>
+        <w:ind w:left="2520" w:hanging="360"/>
+      </w:pPr>
+      <w:rPr>
+        <w:rFonts w:ascii="Wingdings" w:hAnsi="Wingdings" w:hint="default"/>
+      </w:rPr>
+    </w:lvl>
+    <w:lvl w:ilvl="3" w:tplc="04090001" w:tentative="1">
+      <w:start w:val="1"/>
+      <w:numFmt w:val="bullet"/>
+      <w:lvlText w:val=""/>
+      <w:lvlJc w:val="left"/>
+      <w:pPr>
+        <w:ind w:left="3240" w:hanging="360"/>
+      </w:pPr>
+      <w:rPr>
+        <w:rFonts w:ascii="Symbol" w:hAnsi="Symbol" w:hint="default"/>
+      </w:rPr>
+    </w:lvl>
+    <w:lvl w:ilvl="4" w:tplc="04090003" w:tentative="1">
+      <w:start w:val="1"/>
+      <w:numFmt w:val="bullet"/>
+      <w:lvlText w:val="o"/>
+      <w:lvlJc w:val="left"/>
+      <w:pPr>
+        <w:ind w:left="3960" w:hanging="360"/>
+      </w:pPr>
+      <w:rPr>
+        <w:rFonts w:ascii="Courier New" w:hAnsi="Courier New" w:cs="Courier New" w:hint="default"/>
+      </w:rPr>
+    </w:lvl>
+    <w:lvl w:ilvl="5" w:tplc="04090005" w:tentative="1">
+      <w:start w:val="1"/>
+      <w:numFmt w:val="bullet"/>
+      <w:lvlText w:val=""/>
+      <w:lvlJc w:val="left"/>
+      <w:pPr>
+        <w:ind w:left="4680" w:hanging="360"/>
+      </w:pPr>
+      <w:rPr>
+        <w:rFonts w:ascii="Wingdings" w:hAnsi="Wingdings" w:hint="default"/>
+      </w:rPr>
+    </w:lvl>
+    <w:lvl w:ilvl="6" w:tplc="04090001" w:tentative="1">
+      <w:start w:val="1"/>
+      <w:numFmt w:val="bullet"/>
+      <w:lvlText w:val=""/>
+      <w:lvlJc w:val="left"/>
+      <w:pPr>
+        <w:ind w:left="5400" w:hanging="360"/>
+      </w:pPr>
+      <w:rPr>
+        <w:rFonts w:ascii="Symbol" w:hAnsi="Symbol" w:hint="default"/>
+      </w:rPr>
+    </w:lvl>
+    <w:lvl w:ilvl="7" w:tplc="04090003" w:tentative="1">
+      <w:start w:val="1"/>
+      <w:numFmt w:val="bullet"/>
+      <w:lvlText w:val="o"/>
+      <w:lvlJc w:val="left"/>
+      <w:pPr>
+        <w:ind w:left="6120" w:hanging="360"/>
+      </w:pPr>
+      <w:rPr>
+        <w:rFonts w:ascii="Courier New" w:hAnsi="Courier New" w:cs="Courier New" w:hint="default"/>
+      </w:rPr>
+    </w:lvl>
+    <w:lvl w:ilvl="8" w:tplc="04090005" w:tentative="1">
+      <w:start w:val="1"/>
+      <w:numFmt w:val="bullet"/>
+      <w:lvlText w:val=""/>
+      <w:lvlJc w:val="left"/>
+      <w:pPr>
+        <w:ind w:left="6840" w:hanging="360"/>
+      </w:pPr>
+      <w:rPr>
+        <w:rFonts w:ascii="Wingdings" w:hAnsi="Wingdings" w:hint="default"/>
+      </w:rPr>
+    </w:lvl>
+  </w:abstractNum>
+  <w:abstractNum w:abstractNumId="14" w15:restartNumberingAfterBreak="0">
     <w:nsid w:val="310302FF"/>
     <w:multiLevelType w:val="hybridMultilevel"/>
     <w:tmpl w:val="535C5AF0"/>
@@ -7458,7 +12906,156 @@
       </w:rPr>
     </w:lvl>
   </w:abstractNum>
-  <w:abstractNum w:abstractNumId="8" w15:restartNumberingAfterBreak="0">
+  <w:abstractNum w:abstractNumId="15" w15:restartNumberingAfterBreak="0">
+    <w:nsid w:val="32E7144F"/>
+    <w:multiLevelType w:val="multilevel"/>
+    <w:tmpl w:val="9056BEAC"/>
+    <w:lvl w:ilvl="0">
+      <w:start w:val="1"/>
+      <w:numFmt w:val="bullet"/>
+      <w:lvlText w:val=""/>
+      <w:lvlJc w:val="left"/>
+      <w:pPr>
+        <w:tabs>
+          <w:tab w:val="num" w:pos="720"/>
+        </w:tabs>
+        <w:ind w:left="720" w:hanging="360"/>
+      </w:pPr>
+      <w:rPr>
+        <w:rFonts w:ascii="Symbol" w:hAnsi="Symbol" w:hint="default"/>
+        <w:sz w:val="20"/>
+      </w:rPr>
+    </w:lvl>
+    <w:lvl w:ilvl="1" w:tentative="1">
+      <w:start w:val="1"/>
+      <w:numFmt w:val="bullet"/>
+      <w:lvlText w:val="o"/>
+      <w:lvlJc w:val="left"/>
+      <w:pPr>
+        <w:tabs>
+          <w:tab w:val="num" w:pos="1440"/>
+        </w:tabs>
+        <w:ind w:left="1440" w:hanging="360"/>
+      </w:pPr>
+      <w:rPr>
+        <w:rFonts w:ascii="Courier New" w:hAnsi="Courier New" w:hint="default"/>
+        <w:sz w:val="20"/>
+      </w:rPr>
+    </w:lvl>
+    <w:lvl w:ilvl="2" w:tentative="1">
+      <w:start w:val="1"/>
+      <w:numFmt w:val="bullet"/>
+      <w:lvlText w:val=""/>
+      <w:lvlJc w:val="left"/>
+      <w:pPr>
+        <w:tabs>
+          <w:tab w:val="num" w:pos="2160"/>
+        </w:tabs>
+        <w:ind w:left="2160" w:hanging="360"/>
+      </w:pPr>
+      <w:rPr>
+        <w:rFonts w:ascii="Wingdings" w:hAnsi="Wingdings" w:hint="default"/>
+        <w:sz w:val="20"/>
+      </w:rPr>
+    </w:lvl>
+    <w:lvl w:ilvl="3" w:tentative="1">
+      <w:start w:val="1"/>
+      <w:numFmt w:val="bullet"/>
+      <w:lvlText w:val=""/>
+      <w:lvlJc w:val="left"/>
+      <w:pPr>
+        <w:tabs>
+          <w:tab w:val="num" w:pos="2880"/>
+        </w:tabs>
+        <w:ind w:left="2880" w:hanging="360"/>
+      </w:pPr>
+      <w:rPr>
+        <w:rFonts w:ascii="Wingdings" w:hAnsi="Wingdings" w:hint="default"/>
+        <w:sz w:val="20"/>
+      </w:rPr>
+    </w:lvl>
+    <w:lvl w:ilvl="4" w:tentative="1">
+      <w:start w:val="1"/>
+      <w:numFmt w:val="bullet"/>
+      <w:lvlText w:val=""/>
+      <w:lvlJc w:val="left"/>
+      <w:pPr>
+        <w:tabs>
+          <w:tab w:val="num" w:pos="3600"/>
+        </w:tabs>
+        <w:ind w:left="3600" w:hanging="360"/>
+      </w:pPr>
+      <w:rPr>
+        <w:rFonts w:ascii="Wingdings" w:hAnsi="Wingdings" w:hint="default"/>
+        <w:sz w:val="20"/>
+      </w:rPr>
+    </w:lvl>
+    <w:lvl w:ilvl="5" w:tentative="1">
+      <w:start w:val="1"/>
+      <w:numFmt w:val="bullet"/>
+      <w:lvlText w:val=""/>
+      <w:lvlJc w:val="left"/>
+      <w:pPr>
+        <w:tabs>
+          <w:tab w:val="num" w:pos="4320"/>
+        </w:tabs>
+        <w:ind w:left="4320" w:hanging="360"/>
+      </w:pPr>
+      <w:rPr>
+        <w:rFonts w:ascii="Wingdings" w:hAnsi="Wingdings" w:hint="default"/>
+        <w:sz w:val="20"/>
+      </w:rPr>
+    </w:lvl>
+    <w:lvl w:ilvl="6" w:tentative="1">
+      <w:start w:val="1"/>
+      <w:numFmt w:val="bullet"/>
+      <w:lvlText w:val=""/>
+      <w:lvlJc w:val="left"/>
+      <w:pPr>
+        <w:tabs>
+          <w:tab w:val="num" w:pos="5040"/>
+        </w:tabs>
+        <w:ind w:left="5040" w:hanging="360"/>
+      </w:pPr>
+      <w:rPr>
+        <w:rFonts w:ascii="Wingdings" w:hAnsi="Wingdings" w:hint="default"/>
+        <w:sz w:val="20"/>
+      </w:rPr>
+    </w:lvl>
+    <w:lvl w:ilvl="7" w:tentative="1">
+      <w:start w:val="1"/>
+      <w:numFmt w:val="bullet"/>
+      <w:lvlText w:val=""/>
+      <w:lvlJc w:val="left"/>
+      <w:pPr>
+        <w:tabs>
+          <w:tab w:val="num" w:pos="5760"/>
+        </w:tabs>
+        <w:ind w:left="5760" w:hanging="360"/>
+      </w:pPr>
+      <w:rPr>
+        <w:rFonts w:ascii="Wingdings" w:hAnsi="Wingdings" w:hint="default"/>
+        <w:sz w:val="20"/>
+      </w:rPr>
+    </w:lvl>
+    <w:lvl w:ilvl="8" w:tentative="1">
+      <w:start w:val="1"/>
+      <w:numFmt w:val="bullet"/>
+      <w:lvlText w:val=""/>
+      <w:lvlJc w:val="left"/>
+      <w:pPr>
+        <w:tabs>
+          <w:tab w:val="num" w:pos="6480"/>
+        </w:tabs>
+        <w:ind w:left="6480" w:hanging="360"/>
+      </w:pPr>
+      <w:rPr>
+        <w:rFonts w:ascii="Wingdings" w:hAnsi="Wingdings" w:hint="default"/>
+        <w:sz w:val="20"/>
+      </w:rPr>
+    </w:lvl>
+  </w:abstractNum>
+  <w:abstractNum w:abstractNumId="16" w15:restartNumberingAfterBreak="0">
     <w:nsid w:val="34C07AEB"/>
     <w:multiLevelType w:val="multilevel"/>
     <w:tmpl w:val="9D1A9032"/>
@@ -7607,7 +13204,7 @@
       </w:rPr>
     </w:lvl>
   </w:abstractNum>
-  <w:abstractNum w:abstractNumId="9" w15:restartNumberingAfterBreak="0">
+  <w:abstractNum w:abstractNumId="17" w15:restartNumberingAfterBreak="0">
     <w:nsid w:val="362030F3"/>
     <w:multiLevelType w:val="hybridMultilevel"/>
     <w:tmpl w:val="1D50D764"/>
@@ -7720,7 +13317,7 @@
       </w:rPr>
     </w:lvl>
   </w:abstractNum>
-  <w:abstractNum w:abstractNumId="10" w15:restartNumberingAfterBreak="0">
+  <w:abstractNum w:abstractNumId="18" w15:restartNumberingAfterBreak="0">
     <w:nsid w:val="3A662637"/>
     <w:multiLevelType w:val="hybridMultilevel"/>
     <w:tmpl w:val="A4C8F6D2"/>
@@ -7833,7 +13430,495 @@
       </w:rPr>
     </w:lvl>
   </w:abstractNum>
-  <w:abstractNum w:abstractNumId="11" w15:restartNumberingAfterBreak="0">
+  <w:abstractNum w:abstractNumId="19" w15:restartNumberingAfterBreak="0">
+    <w:nsid w:val="3C1F3C7C"/>
+    <w:multiLevelType w:val="multilevel"/>
+    <w:tmpl w:val="3EFA799A"/>
+    <w:lvl w:ilvl="0">
+      <w:start w:val="1"/>
+      <w:numFmt w:val="bullet"/>
+      <w:lvlText w:val=""/>
+      <w:lvlJc w:val="left"/>
+      <w:pPr>
+        <w:tabs>
+          <w:tab w:val="num" w:pos="720"/>
+        </w:tabs>
+        <w:ind w:left="720" w:hanging="360"/>
+      </w:pPr>
+      <w:rPr>
+        <w:rFonts w:ascii="Symbol" w:hAnsi="Symbol" w:hint="default"/>
+        <w:sz w:val="20"/>
+      </w:rPr>
+    </w:lvl>
+    <w:lvl w:ilvl="1" w:tentative="1">
+      <w:start w:val="1"/>
+      <w:numFmt w:val="bullet"/>
+      <w:lvlText w:val="o"/>
+      <w:lvlJc w:val="left"/>
+      <w:pPr>
+        <w:tabs>
+          <w:tab w:val="num" w:pos="1440"/>
+        </w:tabs>
+        <w:ind w:left="1440" w:hanging="360"/>
+      </w:pPr>
+      <w:rPr>
+        <w:rFonts w:ascii="Courier New" w:hAnsi="Courier New" w:hint="default"/>
+        <w:sz w:val="20"/>
+      </w:rPr>
+    </w:lvl>
+    <w:lvl w:ilvl="2" w:tentative="1">
+      <w:start w:val="1"/>
+      <w:numFmt w:val="bullet"/>
+      <w:lvlText w:val=""/>
+      <w:lvlJc w:val="left"/>
+      <w:pPr>
+        <w:tabs>
+          <w:tab w:val="num" w:pos="2160"/>
+        </w:tabs>
+        <w:ind w:left="2160" w:hanging="360"/>
+      </w:pPr>
+      <w:rPr>
+        <w:rFonts w:ascii="Wingdings" w:hAnsi="Wingdings" w:hint="default"/>
+        <w:sz w:val="20"/>
+      </w:rPr>
+    </w:lvl>
+    <w:lvl w:ilvl="3" w:tentative="1">
+      <w:start w:val="1"/>
+      <w:numFmt w:val="bullet"/>
+      <w:lvlText w:val=""/>
+      <w:lvlJc w:val="left"/>
+      <w:pPr>
+        <w:tabs>
+          <w:tab w:val="num" w:pos="2880"/>
+        </w:tabs>
+        <w:ind w:left="2880" w:hanging="360"/>
+      </w:pPr>
+      <w:rPr>
+        <w:rFonts w:ascii="Wingdings" w:hAnsi="Wingdings" w:hint="default"/>
+        <w:sz w:val="20"/>
+      </w:rPr>
+    </w:lvl>
+    <w:lvl w:ilvl="4" w:tentative="1">
+      <w:start w:val="1"/>
+      <w:numFmt w:val="bullet"/>
+      <w:lvlText w:val=""/>
+      <w:lvlJc w:val="left"/>
+      <w:pPr>
+        <w:tabs>
+          <w:tab w:val="num" w:pos="3600"/>
+        </w:tabs>
+        <w:ind w:left="3600" w:hanging="360"/>
+      </w:pPr>
+      <w:rPr>
+        <w:rFonts w:ascii="Wingdings" w:hAnsi="Wingdings" w:hint="default"/>
+        <w:sz w:val="20"/>
+      </w:rPr>
+    </w:lvl>
+    <w:lvl w:ilvl="5" w:tentative="1">
+      <w:start w:val="1"/>
+      <w:numFmt w:val="bullet"/>
+      <w:lvlText w:val=""/>
+      <w:lvlJc w:val="left"/>
+      <w:pPr>
+        <w:tabs>
+          <w:tab w:val="num" w:pos="4320"/>
+        </w:tabs>
+        <w:ind w:left="4320" w:hanging="360"/>
+      </w:pPr>
+      <w:rPr>
+        <w:rFonts w:ascii="Wingdings" w:hAnsi="Wingdings" w:hint="default"/>
+        <w:sz w:val="20"/>
+      </w:rPr>
+    </w:lvl>
+    <w:lvl w:ilvl="6" w:tentative="1">
+      <w:start w:val="1"/>
+      <w:numFmt w:val="bullet"/>
+      <w:lvlText w:val=""/>
+      <w:lvlJc w:val="left"/>
+      <w:pPr>
+        <w:tabs>
+          <w:tab w:val="num" w:pos="5040"/>
+        </w:tabs>
+        <w:ind w:left="5040" w:hanging="360"/>
+      </w:pPr>
+      <w:rPr>
+        <w:rFonts w:ascii="Wingdings" w:hAnsi="Wingdings" w:hint="default"/>
+        <w:sz w:val="20"/>
+      </w:rPr>
+    </w:lvl>
+    <w:lvl w:ilvl="7" w:tentative="1">
+      <w:start w:val="1"/>
+      <w:numFmt w:val="bullet"/>
+      <w:lvlText w:val=""/>
+      <w:lvlJc w:val="left"/>
+      <w:pPr>
+        <w:tabs>
+          <w:tab w:val="num" w:pos="5760"/>
+        </w:tabs>
+        <w:ind w:left="5760" w:hanging="360"/>
+      </w:pPr>
+      <w:rPr>
+        <w:rFonts w:ascii="Wingdings" w:hAnsi="Wingdings" w:hint="default"/>
+        <w:sz w:val="20"/>
+      </w:rPr>
+    </w:lvl>
+    <w:lvl w:ilvl="8" w:tentative="1">
+      <w:start w:val="1"/>
+      <w:numFmt w:val="bullet"/>
+      <w:lvlText w:val=""/>
+      <w:lvlJc w:val="left"/>
+      <w:pPr>
+        <w:tabs>
+          <w:tab w:val="num" w:pos="6480"/>
+        </w:tabs>
+        <w:ind w:left="6480" w:hanging="360"/>
+      </w:pPr>
+      <w:rPr>
+        <w:rFonts w:ascii="Wingdings" w:hAnsi="Wingdings" w:hint="default"/>
+        <w:sz w:val="20"/>
+      </w:rPr>
+    </w:lvl>
+  </w:abstractNum>
+  <w:abstractNum w:abstractNumId="20" w15:restartNumberingAfterBreak="0">
+    <w:nsid w:val="3C64104C"/>
+    <w:multiLevelType w:val="hybridMultilevel"/>
+    <w:tmpl w:val="D1DEBB06"/>
+    <w:lvl w:ilvl="0" w:tplc="04090001">
+      <w:start w:val="1"/>
+      <w:numFmt w:val="bullet"/>
+      <w:lvlText w:val=""/>
+      <w:lvlJc w:val="left"/>
+      <w:pPr>
+        <w:ind w:left="720" w:hanging="360"/>
+      </w:pPr>
+      <w:rPr>
+        <w:rFonts w:ascii="Symbol" w:hAnsi="Symbol" w:hint="default"/>
+      </w:rPr>
+    </w:lvl>
+    <w:lvl w:ilvl="1" w:tplc="04090003" w:tentative="1">
+      <w:start w:val="1"/>
+      <w:numFmt w:val="bullet"/>
+      <w:lvlText w:val="o"/>
+      <w:lvlJc w:val="left"/>
+      <w:pPr>
+        <w:ind w:left="1440" w:hanging="360"/>
+      </w:pPr>
+      <w:rPr>
+        <w:rFonts w:ascii="Courier New" w:hAnsi="Courier New" w:cs="Courier New" w:hint="default"/>
+      </w:rPr>
+    </w:lvl>
+    <w:lvl w:ilvl="2" w:tplc="04090005" w:tentative="1">
+      <w:start w:val="1"/>
+      <w:numFmt w:val="bullet"/>
+      <w:lvlText w:val=""/>
+      <w:lvlJc w:val="left"/>
+      <w:pPr>
+        <w:ind w:left="2160" w:hanging="360"/>
+      </w:pPr>
+      <w:rPr>
+        <w:rFonts w:ascii="Wingdings" w:hAnsi="Wingdings" w:hint="default"/>
+      </w:rPr>
+    </w:lvl>
+    <w:lvl w:ilvl="3" w:tplc="04090001" w:tentative="1">
+      <w:start w:val="1"/>
+      <w:numFmt w:val="bullet"/>
+      <w:lvlText w:val=""/>
+      <w:lvlJc w:val="left"/>
+      <w:pPr>
+        <w:ind w:left="2880" w:hanging="360"/>
+      </w:pPr>
+      <w:rPr>
+        <w:rFonts w:ascii="Symbol" w:hAnsi="Symbol" w:hint="default"/>
+      </w:rPr>
+    </w:lvl>
+    <w:lvl w:ilvl="4" w:tplc="04090003" w:tentative="1">
+      <w:start w:val="1"/>
+      <w:numFmt w:val="bullet"/>
+      <w:lvlText w:val="o"/>
+      <w:lvlJc w:val="left"/>
+      <w:pPr>
+        <w:ind w:left="3600" w:hanging="360"/>
+      </w:pPr>
+      <w:rPr>
+        <w:rFonts w:ascii="Courier New" w:hAnsi="Courier New" w:cs="Courier New" w:hint="default"/>
+      </w:rPr>
+    </w:lvl>
+    <w:lvl w:ilvl="5" w:tplc="04090005" w:tentative="1">
+      <w:start w:val="1"/>
+      <w:numFmt w:val="bullet"/>
+      <w:lvlText w:val=""/>
+      <w:lvlJc w:val="left"/>
+      <w:pPr>
+        <w:ind w:left="4320" w:hanging="360"/>
+      </w:pPr>
+      <w:rPr>
+        <w:rFonts w:ascii="Wingdings" w:hAnsi="Wingdings" w:hint="default"/>
+      </w:rPr>
+    </w:lvl>
+    <w:lvl w:ilvl="6" w:tplc="04090001" w:tentative="1">
+      <w:start w:val="1"/>
+      <w:numFmt w:val="bullet"/>
+      <w:lvlText w:val=""/>
+      <w:lvlJc w:val="left"/>
+      <w:pPr>
+        <w:ind w:left="5040" w:hanging="360"/>
+      </w:pPr>
+      <w:rPr>
+        <w:rFonts w:ascii="Symbol" w:hAnsi="Symbol" w:hint="default"/>
+      </w:rPr>
+    </w:lvl>
+    <w:lvl w:ilvl="7" w:tplc="04090003" w:tentative="1">
+      <w:start w:val="1"/>
+      <w:numFmt w:val="bullet"/>
+      <w:lvlText w:val="o"/>
+      <w:lvlJc w:val="left"/>
+      <w:pPr>
+        <w:ind w:left="5760" w:hanging="360"/>
+      </w:pPr>
+      <w:rPr>
+        <w:rFonts w:ascii="Courier New" w:hAnsi="Courier New" w:cs="Courier New" w:hint="default"/>
+      </w:rPr>
+    </w:lvl>
+    <w:lvl w:ilvl="8" w:tplc="04090005" w:tentative="1">
+      <w:start w:val="1"/>
+      <w:numFmt w:val="bullet"/>
+      <w:lvlText w:val=""/>
+      <w:lvlJc w:val="left"/>
+      <w:pPr>
+        <w:ind w:left="6480" w:hanging="360"/>
+      </w:pPr>
+      <w:rPr>
+        <w:rFonts w:ascii="Wingdings" w:hAnsi="Wingdings" w:hint="default"/>
+      </w:rPr>
+    </w:lvl>
+  </w:abstractNum>
+  <w:abstractNum w:abstractNumId="21" w15:restartNumberingAfterBreak="0">
+    <w:nsid w:val="3F350D59"/>
+    <w:multiLevelType w:val="hybridMultilevel"/>
+    <w:tmpl w:val="7A3A73DE"/>
+    <w:lvl w:ilvl="0" w:tplc="04090001">
+      <w:start w:val="1"/>
+      <w:numFmt w:val="bullet"/>
+      <w:lvlText w:val=""/>
+      <w:lvlJc w:val="left"/>
+      <w:pPr>
+        <w:ind w:left="1080" w:hanging="360"/>
+      </w:pPr>
+      <w:rPr>
+        <w:rFonts w:ascii="Symbol" w:hAnsi="Symbol" w:hint="default"/>
+      </w:rPr>
+    </w:lvl>
+    <w:lvl w:ilvl="1" w:tplc="04090003" w:tentative="1">
+      <w:start w:val="1"/>
+      <w:numFmt w:val="bullet"/>
+      <w:lvlText w:val="o"/>
+      <w:lvlJc w:val="left"/>
+      <w:pPr>
+        <w:ind w:left="1800" w:hanging="360"/>
+      </w:pPr>
+      <w:rPr>
+        <w:rFonts w:ascii="Courier New" w:hAnsi="Courier New" w:cs="Courier New" w:hint="default"/>
+      </w:rPr>
+    </w:lvl>
+    <w:lvl w:ilvl="2" w:tplc="04090005" w:tentative="1">
+      <w:start w:val="1"/>
+      <w:numFmt w:val="bullet"/>
+      <w:lvlText w:val=""/>
+      <w:lvlJc w:val="left"/>
+      <w:pPr>
+        <w:ind w:left="2520" w:hanging="360"/>
+      </w:pPr>
+      <w:rPr>
+        <w:rFonts w:ascii="Wingdings" w:hAnsi="Wingdings" w:hint="default"/>
+      </w:rPr>
+    </w:lvl>
+    <w:lvl w:ilvl="3" w:tplc="04090001" w:tentative="1">
+      <w:start w:val="1"/>
+      <w:numFmt w:val="bullet"/>
+      <w:lvlText w:val=""/>
+      <w:lvlJc w:val="left"/>
+      <w:pPr>
+        <w:ind w:left="3240" w:hanging="360"/>
+      </w:pPr>
+      <w:rPr>
+        <w:rFonts w:ascii="Symbol" w:hAnsi="Symbol" w:hint="default"/>
+      </w:rPr>
+    </w:lvl>
+    <w:lvl w:ilvl="4" w:tplc="04090003" w:tentative="1">
+      <w:start w:val="1"/>
+      <w:numFmt w:val="bullet"/>
+      <w:lvlText w:val="o"/>
+      <w:lvlJc w:val="left"/>
+      <w:pPr>
+        <w:ind w:left="3960" w:hanging="360"/>
+      </w:pPr>
+      <w:rPr>
+        <w:rFonts w:ascii="Courier New" w:hAnsi="Courier New" w:cs="Courier New" w:hint="default"/>
+      </w:rPr>
+    </w:lvl>
+    <w:lvl w:ilvl="5" w:tplc="04090005" w:tentative="1">
+      <w:start w:val="1"/>
+      <w:numFmt w:val="bullet"/>
+      <w:lvlText w:val=""/>
+      <w:lvlJc w:val="left"/>
+      <w:pPr>
+        <w:ind w:left="4680" w:hanging="360"/>
+      </w:pPr>
+      <w:rPr>
+        <w:rFonts w:ascii="Wingdings" w:hAnsi="Wingdings" w:hint="default"/>
+      </w:rPr>
+    </w:lvl>
+    <w:lvl w:ilvl="6" w:tplc="04090001" w:tentative="1">
+      <w:start w:val="1"/>
+      <w:numFmt w:val="bullet"/>
+      <w:lvlText w:val=""/>
+      <w:lvlJc w:val="left"/>
+      <w:pPr>
+        <w:ind w:left="5400" w:hanging="360"/>
+      </w:pPr>
+      <w:rPr>
+        <w:rFonts w:ascii="Symbol" w:hAnsi="Symbol" w:hint="default"/>
+      </w:rPr>
+    </w:lvl>
+    <w:lvl w:ilvl="7" w:tplc="04090003" w:tentative="1">
+      <w:start w:val="1"/>
+      <w:numFmt w:val="bullet"/>
+      <w:lvlText w:val="o"/>
+      <w:lvlJc w:val="left"/>
+      <w:pPr>
+        <w:ind w:left="6120" w:hanging="360"/>
+      </w:pPr>
+      <w:rPr>
+        <w:rFonts w:ascii="Courier New" w:hAnsi="Courier New" w:cs="Courier New" w:hint="default"/>
+      </w:rPr>
+    </w:lvl>
+    <w:lvl w:ilvl="8" w:tplc="04090005" w:tentative="1">
+      <w:start w:val="1"/>
+      <w:numFmt w:val="bullet"/>
+      <w:lvlText w:val=""/>
+      <w:lvlJc w:val="left"/>
+      <w:pPr>
+        <w:ind w:left="6840" w:hanging="360"/>
+      </w:pPr>
+      <w:rPr>
+        <w:rFonts w:ascii="Wingdings" w:hAnsi="Wingdings" w:hint="default"/>
+      </w:rPr>
+    </w:lvl>
+  </w:abstractNum>
+  <w:abstractNum w:abstractNumId="22" w15:restartNumberingAfterBreak="0">
+    <w:nsid w:val="412E32DA"/>
+    <w:multiLevelType w:val="hybridMultilevel"/>
+    <w:tmpl w:val="0B6C6F5A"/>
+    <w:lvl w:ilvl="0" w:tplc="04090001">
+      <w:start w:val="1"/>
+      <w:numFmt w:val="bullet"/>
+      <w:lvlText w:val=""/>
+      <w:lvlJc w:val="left"/>
+      <w:pPr>
+        <w:ind w:left="720" w:hanging="360"/>
+      </w:pPr>
+      <w:rPr>
+        <w:rFonts w:ascii="Symbol" w:hAnsi="Symbol" w:hint="default"/>
+      </w:rPr>
+    </w:lvl>
+    <w:lvl w:ilvl="1" w:tplc="04090003" w:tentative="1">
+      <w:start w:val="1"/>
+      <w:numFmt w:val="bullet"/>
+      <w:lvlText w:val="o"/>
+      <w:lvlJc w:val="left"/>
+      <w:pPr>
+        <w:ind w:left="1440" w:hanging="360"/>
+      </w:pPr>
+      <w:rPr>
+        <w:rFonts w:ascii="Courier New" w:hAnsi="Courier New" w:cs="Courier New" w:hint="default"/>
+      </w:rPr>
+    </w:lvl>
+    <w:lvl w:ilvl="2" w:tplc="04090005" w:tentative="1">
+      <w:start w:val="1"/>
+      <w:numFmt w:val="bullet"/>
+      <w:lvlText w:val=""/>
+      <w:lvlJc w:val="left"/>
+      <w:pPr>
+        <w:ind w:left="2160" w:hanging="360"/>
+      </w:pPr>
+      <w:rPr>
+        <w:rFonts w:ascii="Wingdings" w:hAnsi="Wingdings" w:hint="default"/>
+      </w:rPr>
+    </w:lvl>
+    <w:lvl w:ilvl="3" w:tplc="04090001" w:tentative="1">
+      <w:start w:val="1"/>
+      <w:numFmt w:val="bullet"/>
+      <w:lvlText w:val=""/>
+      <w:lvlJc w:val="left"/>
+      <w:pPr>
+        <w:ind w:left="2880" w:hanging="360"/>
+      </w:pPr>
+      <w:rPr>
+        <w:rFonts w:ascii="Symbol" w:hAnsi="Symbol" w:hint="default"/>
+      </w:rPr>
+    </w:lvl>
+    <w:lvl w:ilvl="4" w:tplc="04090003" w:tentative="1">
+      <w:start w:val="1"/>
+      <w:numFmt w:val="bullet"/>
+      <w:lvlText w:val="o"/>
+      <w:lvlJc w:val="left"/>
+      <w:pPr>
+        <w:ind w:left="3600" w:hanging="360"/>
+      </w:pPr>
+      <w:rPr>
+        <w:rFonts w:ascii="Courier New" w:hAnsi="Courier New" w:cs="Courier New" w:hint="default"/>
+      </w:rPr>
+    </w:lvl>
+    <w:lvl w:ilvl="5" w:tplc="04090005" w:tentative="1">
+      <w:start w:val="1"/>
+      <w:numFmt w:val="bullet"/>
+      <w:lvlText w:val=""/>
+      <w:lvlJc w:val="left"/>
+      <w:pPr>
+        <w:ind w:left="4320" w:hanging="360"/>
+      </w:pPr>
+      <w:rPr>
+        <w:rFonts w:ascii="Wingdings" w:hAnsi="Wingdings" w:hint="default"/>
+      </w:rPr>
+    </w:lvl>
+    <w:lvl w:ilvl="6" w:tplc="04090001" w:tentative="1">
+      <w:start w:val="1"/>
+      <w:numFmt w:val="bullet"/>
+      <w:lvlText w:val=""/>
+      <w:lvlJc w:val="left"/>
+      <w:pPr>
+        <w:ind w:left="5040" w:hanging="360"/>
+      </w:pPr>
+      <w:rPr>
+        <w:rFonts w:ascii="Symbol" w:hAnsi="Symbol" w:hint="default"/>
+      </w:rPr>
+    </w:lvl>
+    <w:lvl w:ilvl="7" w:tplc="04090003" w:tentative="1">
+      <w:start w:val="1"/>
+      <w:numFmt w:val="bullet"/>
+      <w:lvlText w:val="o"/>
+      <w:lvlJc w:val="left"/>
+      <w:pPr>
+        <w:ind w:left="5760" w:hanging="360"/>
+      </w:pPr>
+      <w:rPr>
+        <w:rFonts w:ascii="Courier New" w:hAnsi="Courier New" w:cs="Courier New" w:hint="default"/>
+      </w:rPr>
+    </w:lvl>
+    <w:lvl w:ilvl="8" w:tplc="04090005" w:tentative="1">
+      <w:start w:val="1"/>
+      <w:numFmt w:val="bullet"/>
+      <w:lvlText w:val=""/>
+      <w:lvlJc w:val="left"/>
+      <w:pPr>
+        <w:ind w:left="6480" w:hanging="360"/>
+      </w:pPr>
+      <w:rPr>
+        <w:rFonts w:ascii="Wingdings" w:hAnsi="Wingdings" w:hint="default"/>
+      </w:rPr>
+    </w:lvl>
+  </w:abstractNum>
+  <w:abstractNum w:abstractNumId="23" w15:restartNumberingAfterBreak="0">
     <w:nsid w:val="43DB709A"/>
     <w:multiLevelType w:val="hybridMultilevel"/>
     <w:tmpl w:val="EAA0AC88"/>
@@ -7946,7 +14031,233 @@
       </w:rPr>
     </w:lvl>
   </w:abstractNum>
-  <w:abstractNum w:abstractNumId="12" w15:restartNumberingAfterBreak="0">
+  <w:abstractNum w:abstractNumId="24" w15:restartNumberingAfterBreak="0">
+    <w:nsid w:val="443F78CF"/>
+    <w:multiLevelType w:val="hybridMultilevel"/>
+    <w:tmpl w:val="CF8E1700"/>
+    <w:lvl w:ilvl="0" w:tplc="04090001">
+      <w:start w:val="1"/>
+      <w:numFmt w:val="bullet"/>
+      <w:lvlText w:val=""/>
+      <w:lvlJc w:val="left"/>
+      <w:pPr>
+        <w:ind w:left="720" w:hanging="360"/>
+      </w:pPr>
+      <w:rPr>
+        <w:rFonts w:ascii="Symbol" w:hAnsi="Symbol" w:hint="default"/>
+      </w:rPr>
+    </w:lvl>
+    <w:lvl w:ilvl="1" w:tplc="04090003" w:tentative="1">
+      <w:start w:val="1"/>
+      <w:numFmt w:val="bullet"/>
+      <w:lvlText w:val="o"/>
+      <w:lvlJc w:val="left"/>
+      <w:pPr>
+        <w:ind w:left="1440" w:hanging="360"/>
+      </w:pPr>
+      <w:rPr>
+        <w:rFonts w:ascii="Courier New" w:hAnsi="Courier New" w:cs="Courier New" w:hint="default"/>
+      </w:rPr>
+    </w:lvl>
+    <w:lvl w:ilvl="2" w:tplc="04090005" w:tentative="1">
+      <w:start w:val="1"/>
+      <w:numFmt w:val="bullet"/>
+      <w:lvlText w:val=""/>
+      <w:lvlJc w:val="left"/>
+      <w:pPr>
+        <w:ind w:left="2160" w:hanging="360"/>
+      </w:pPr>
+      <w:rPr>
+        <w:rFonts w:ascii="Wingdings" w:hAnsi="Wingdings" w:hint="default"/>
+      </w:rPr>
+    </w:lvl>
+    <w:lvl w:ilvl="3" w:tplc="04090001" w:tentative="1">
+      <w:start w:val="1"/>
+      <w:numFmt w:val="bullet"/>
+      <w:lvlText w:val=""/>
+      <w:lvlJc w:val="left"/>
+      <w:pPr>
+        <w:ind w:left="2880" w:hanging="360"/>
+      </w:pPr>
+      <w:rPr>
+        <w:rFonts w:ascii="Symbol" w:hAnsi="Symbol" w:hint="default"/>
+      </w:rPr>
+    </w:lvl>
+    <w:lvl w:ilvl="4" w:tplc="04090003" w:tentative="1">
+      <w:start w:val="1"/>
+      <w:numFmt w:val="bullet"/>
+      <w:lvlText w:val="o"/>
+      <w:lvlJc w:val="left"/>
+      <w:pPr>
+        <w:ind w:left="3600" w:hanging="360"/>
+      </w:pPr>
+      <w:rPr>
+        <w:rFonts w:ascii="Courier New" w:hAnsi="Courier New" w:cs="Courier New" w:hint="default"/>
+      </w:rPr>
+    </w:lvl>
+    <w:lvl w:ilvl="5" w:tplc="04090005" w:tentative="1">
+      <w:start w:val="1"/>
+      <w:numFmt w:val="bullet"/>
+      <w:lvlText w:val=""/>
+      <w:lvlJc w:val="left"/>
+      <w:pPr>
+        <w:ind w:left="4320" w:hanging="360"/>
+      </w:pPr>
+      <w:rPr>
+        <w:rFonts w:ascii="Wingdings" w:hAnsi="Wingdings" w:hint="default"/>
+      </w:rPr>
+    </w:lvl>
+    <w:lvl w:ilvl="6" w:tplc="04090001" w:tentative="1">
+      <w:start w:val="1"/>
+      <w:numFmt w:val="bullet"/>
+      <w:lvlText w:val=""/>
+      <w:lvlJc w:val="left"/>
+      <w:pPr>
+        <w:ind w:left="5040" w:hanging="360"/>
+      </w:pPr>
+      <w:rPr>
+        <w:rFonts w:ascii="Symbol" w:hAnsi="Symbol" w:hint="default"/>
+      </w:rPr>
+    </w:lvl>
+    <w:lvl w:ilvl="7" w:tplc="04090003" w:tentative="1">
+      <w:start w:val="1"/>
+      <w:numFmt w:val="bullet"/>
+      <w:lvlText w:val="o"/>
+      <w:lvlJc w:val="left"/>
+      <w:pPr>
+        <w:ind w:left="5760" w:hanging="360"/>
+      </w:pPr>
+      <w:rPr>
+        <w:rFonts w:ascii="Courier New" w:hAnsi="Courier New" w:cs="Courier New" w:hint="default"/>
+      </w:rPr>
+    </w:lvl>
+    <w:lvl w:ilvl="8" w:tplc="04090005" w:tentative="1">
+      <w:start w:val="1"/>
+      <w:numFmt w:val="bullet"/>
+      <w:lvlText w:val=""/>
+      <w:lvlJc w:val="left"/>
+      <w:pPr>
+        <w:ind w:left="6480" w:hanging="360"/>
+      </w:pPr>
+      <w:rPr>
+        <w:rFonts w:ascii="Wingdings" w:hAnsi="Wingdings" w:hint="default"/>
+      </w:rPr>
+    </w:lvl>
+  </w:abstractNum>
+  <w:abstractNum w:abstractNumId="25" w15:restartNumberingAfterBreak="0">
+    <w:nsid w:val="467405D4"/>
+    <w:multiLevelType w:val="hybridMultilevel"/>
+    <w:tmpl w:val="84C047D8"/>
+    <w:lvl w:ilvl="0" w:tplc="04090001">
+      <w:start w:val="1"/>
+      <w:numFmt w:val="bullet"/>
+      <w:lvlText w:val=""/>
+      <w:lvlJc w:val="left"/>
+      <w:pPr>
+        <w:ind w:left="720" w:hanging="360"/>
+      </w:pPr>
+      <w:rPr>
+        <w:rFonts w:ascii="Symbol" w:hAnsi="Symbol" w:hint="default"/>
+      </w:rPr>
+    </w:lvl>
+    <w:lvl w:ilvl="1" w:tplc="04090003" w:tentative="1">
+      <w:start w:val="1"/>
+      <w:numFmt w:val="bullet"/>
+      <w:lvlText w:val="o"/>
+      <w:lvlJc w:val="left"/>
+      <w:pPr>
+        <w:ind w:left="1440" w:hanging="360"/>
+      </w:pPr>
+      <w:rPr>
+        <w:rFonts w:ascii="Courier New" w:hAnsi="Courier New" w:cs="Courier New" w:hint="default"/>
+      </w:rPr>
+    </w:lvl>
+    <w:lvl w:ilvl="2" w:tplc="04090005" w:tentative="1">
+      <w:start w:val="1"/>
+      <w:numFmt w:val="bullet"/>
+      <w:lvlText w:val=""/>
+      <w:lvlJc w:val="left"/>
+      <w:pPr>
+        <w:ind w:left="2160" w:hanging="360"/>
+      </w:pPr>
+      <w:rPr>
+        <w:rFonts w:ascii="Wingdings" w:hAnsi="Wingdings" w:hint="default"/>
+      </w:rPr>
+    </w:lvl>
+    <w:lvl w:ilvl="3" w:tplc="04090001" w:tentative="1">
+      <w:start w:val="1"/>
+      <w:numFmt w:val="bullet"/>
+      <w:lvlText w:val=""/>
+      <w:lvlJc w:val="left"/>
+      <w:pPr>
+        <w:ind w:left="2880" w:hanging="360"/>
+      </w:pPr>
+      <w:rPr>
+        <w:rFonts w:ascii="Symbol" w:hAnsi="Symbol" w:hint="default"/>
+      </w:rPr>
+    </w:lvl>
+    <w:lvl w:ilvl="4" w:tplc="04090003" w:tentative="1">
+      <w:start w:val="1"/>
+      <w:numFmt w:val="bullet"/>
+      <w:lvlText w:val="o"/>
+      <w:lvlJc w:val="left"/>
+      <w:pPr>
+        <w:ind w:left="3600" w:hanging="360"/>
+      </w:pPr>
+      <w:rPr>
+        <w:rFonts w:ascii="Courier New" w:hAnsi="Courier New" w:cs="Courier New" w:hint="default"/>
+      </w:rPr>
+    </w:lvl>
+    <w:lvl w:ilvl="5" w:tplc="04090005" w:tentative="1">
+      <w:start w:val="1"/>
+      <w:numFmt w:val="bullet"/>
+      <w:lvlText w:val=""/>
+      <w:lvlJc w:val="left"/>
+      <w:pPr>
+        <w:ind w:left="4320" w:hanging="360"/>
+      </w:pPr>
+      <w:rPr>
+        <w:rFonts w:ascii="Wingdings" w:hAnsi="Wingdings" w:hint="default"/>
+      </w:rPr>
+    </w:lvl>
+    <w:lvl w:ilvl="6" w:tplc="04090001" w:tentative="1">
+      <w:start w:val="1"/>
+      <w:numFmt w:val="bullet"/>
+      <w:lvlText w:val=""/>
+      <w:lvlJc w:val="left"/>
+      <w:pPr>
+        <w:ind w:left="5040" w:hanging="360"/>
+      </w:pPr>
+      <w:rPr>
+        <w:rFonts w:ascii="Symbol" w:hAnsi="Symbol" w:hint="default"/>
+      </w:rPr>
+    </w:lvl>
+    <w:lvl w:ilvl="7" w:tplc="04090003" w:tentative="1">
+      <w:start w:val="1"/>
+      <w:numFmt w:val="bullet"/>
+      <w:lvlText w:val="o"/>
+      <w:lvlJc w:val="left"/>
+      <w:pPr>
+        <w:ind w:left="5760" w:hanging="360"/>
+      </w:pPr>
+      <w:rPr>
+        <w:rFonts w:ascii="Courier New" w:hAnsi="Courier New" w:cs="Courier New" w:hint="default"/>
+      </w:rPr>
+    </w:lvl>
+    <w:lvl w:ilvl="8" w:tplc="04090005" w:tentative="1">
+      <w:start w:val="1"/>
+      <w:numFmt w:val="bullet"/>
+      <w:lvlText w:val=""/>
+      <w:lvlJc w:val="left"/>
+      <w:pPr>
+        <w:ind w:left="6480" w:hanging="360"/>
+      </w:pPr>
+      <w:rPr>
+        <w:rFonts w:ascii="Wingdings" w:hAnsi="Wingdings" w:hint="default"/>
+      </w:rPr>
+    </w:lvl>
+  </w:abstractNum>
+  <w:abstractNum w:abstractNumId="26" w15:restartNumberingAfterBreak="0">
     <w:nsid w:val="4911557B"/>
     <w:multiLevelType w:val="hybridMultilevel"/>
     <w:tmpl w:val="08BEC4FC"/>
@@ -8059,7 +14370,232 @@
       </w:rPr>
     </w:lvl>
   </w:abstractNum>
-  <w:abstractNum w:abstractNumId="13" w15:restartNumberingAfterBreak="0">
+  <w:abstractNum w:abstractNumId="27" w15:restartNumberingAfterBreak="0">
+    <w:nsid w:val="4E902FCA"/>
+    <w:multiLevelType w:val="hybridMultilevel"/>
+    <w:tmpl w:val="DFEE6184"/>
+    <w:lvl w:ilvl="0" w:tplc="04090001">
+      <w:start w:val="1"/>
+      <w:numFmt w:val="bullet"/>
+      <w:lvlText w:val=""/>
+      <w:lvlJc w:val="left"/>
+      <w:pPr>
+        <w:ind w:left="770" w:hanging="360"/>
+      </w:pPr>
+      <w:rPr>
+        <w:rFonts w:ascii="Symbol" w:hAnsi="Symbol" w:hint="default"/>
+      </w:rPr>
+    </w:lvl>
+    <w:lvl w:ilvl="1" w:tplc="04090003" w:tentative="1">
+      <w:start w:val="1"/>
+      <w:numFmt w:val="bullet"/>
+      <w:lvlText w:val="o"/>
+      <w:lvlJc w:val="left"/>
+      <w:pPr>
+        <w:ind w:left="1490" w:hanging="360"/>
+      </w:pPr>
+      <w:rPr>
+        <w:rFonts w:ascii="Courier New" w:hAnsi="Courier New" w:cs="Courier New" w:hint="default"/>
+      </w:rPr>
+    </w:lvl>
+    <w:lvl w:ilvl="2" w:tplc="04090005" w:tentative="1">
+      <w:start w:val="1"/>
+      <w:numFmt w:val="bullet"/>
+      <w:lvlText w:val=""/>
+      <w:lvlJc w:val="left"/>
+      <w:pPr>
+        <w:ind w:left="2210" w:hanging="360"/>
+      </w:pPr>
+      <w:rPr>
+        <w:rFonts w:ascii="Wingdings" w:hAnsi="Wingdings" w:hint="default"/>
+      </w:rPr>
+    </w:lvl>
+    <w:lvl w:ilvl="3" w:tplc="04090001" w:tentative="1">
+      <w:start w:val="1"/>
+      <w:numFmt w:val="bullet"/>
+      <w:lvlText w:val=""/>
+      <w:lvlJc w:val="left"/>
+      <w:pPr>
+        <w:ind w:left="2930" w:hanging="360"/>
+      </w:pPr>
+      <w:rPr>
+        <w:rFonts w:ascii="Symbol" w:hAnsi="Symbol" w:hint="default"/>
+      </w:rPr>
+    </w:lvl>
+    <w:lvl w:ilvl="4" w:tplc="04090003" w:tentative="1">
+      <w:start w:val="1"/>
+      <w:numFmt w:val="bullet"/>
+      <w:lvlText w:val="o"/>
+      <w:lvlJc w:val="left"/>
+      <w:pPr>
+        <w:ind w:left="3650" w:hanging="360"/>
+      </w:pPr>
+      <w:rPr>
+        <w:rFonts w:ascii="Courier New" w:hAnsi="Courier New" w:cs="Courier New" w:hint="default"/>
+      </w:rPr>
+    </w:lvl>
+    <w:lvl w:ilvl="5" w:tplc="04090005" w:tentative="1">
+      <w:start w:val="1"/>
+      <w:numFmt w:val="bullet"/>
+      <w:lvlText w:val=""/>
+      <w:lvlJc w:val="left"/>
+      <w:pPr>
+        <w:ind w:left="4370" w:hanging="360"/>
+      </w:pPr>
+      <w:rPr>
+        <w:rFonts w:ascii="Wingdings" w:hAnsi="Wingdings" w:hint="default"/>
+      </w:rPr>
+    </w:lvl>
+    <w:lvl w:ilvl="6" w:tplc="04090001" w:tentative="1">
+      <w:start w:val="1"/>
+      <w:numFmt w:val="bullet"/>
+      <w:lvlText w:val=""/>
+      <w:lvlJc w:val="left"/>
+      <w:pPr>
+        <w:ind w:left="5090" w:hanging="360"/>
+      </w:pPr>
+      <w:rPr>
+        <w:rFonts w:ascii="Symbol" w:hAnsi="Symbol" w:hint="default"/>
+      </w:rPr>
+    </w:lvl>
+    <w:lvl w:ilvl="7" w:tplc="04090003" w:tentative="1">
+      <w:start w:val="1"/>
+      <w:numFmt w:val="bullet"/>
+      <w:lvlText w:val="o"/>
+      <w:lvlJc w:val="left"/>
+      <w:pPr>
+        <w:ind w:left="5810" w:hanging="360"/>
+      </w:pPr>
+      <w:rPr>
+        <w:rFonts w:ascii="Courier New" w:hAnsi="Courier New" w:cs="Courier New" w:hint="default"/>
+      </w:rPr>
+    </w:lvl>
+    <w:lvl w:ilvl="8" w:tplc="04090005" w:tentative="1">
+      <w:start w:val="1"/>
+      <w:numFmt w:val="bullet"/>
+      <w:lvlText w:val=""/>
+      <w:lvlJc w:val="left"/>
+      <w:pPr>
+        <w:ind w:left="6530" w:hanging="360"/>
+      </w:pPr>
+      <w:rPr>
+        <w:rFonts w:ascii="Wingdings" w:hAnsi="Wingdings" w:hint="default"/>
+      </w:rPr>
+    </w:lvl>
+  </w:abstractNum>
+  <w:abstractNum w:abstractNumId="28" w15:restartNumberingAfterBreak="0">
+    <w:nsid w:val="520B47BE"/>
+    <w:multiLevelType w:val="hybridMultilevel"/>
+    <w:tmpl w:val="58E4B6DA"/>
+    <w:lvl w:ilvl="0" w:tplc="08AE5766">
+      <w:numFmt w:val="bullet"/>
+      <w:lvlText w:val="-"/>
+      <w:lvlJc w:val="left"/>
+      <w:pPr>
+        <w:ind w:left="720" w:hanging="360"/>
+      </w:pPr>
+      <w:rPr>
+        <w:rFonts w:ascii="Rockwell" w:eastAsiaTheme="minorEastAsia" w:hAnsi="Rockwell" w:cstheme="minorBidi" w:hint="default"/>
+      </w:rPr>
+    </w:lvl>
+    <w:lvl w:ilvl="1" w:tplc="04090003" w:tentative="1">
+      <w:start w:val="1"/>
+      <w:numFmt w:val="bullet"/>
+      <w:lvlText w:val="o"/>
+      <w:lvlJc w:val="left"/>
+      <w:pPr>
+        <w:ind w:left="1440" w:hanging="360"/>
+      </w:pPr>
+      <w:rPr>
+        <w:rFonts w:ascii="Courier New" w:hAnsi="Courier New" w:cs="Courier New" w:hint="default"/>
+      </w:rPr>
+    </w:lvl>
+    <w:lvl w:ilvl="2" w:tplc="04090005" w:tentative="1">
+      <w:start w:val="1"/>
+      <w:numFmt w:val="bullet"/>
+      <w:lvlText w:val=""/>
+      <w:lvlJc w:val="left"/>
+      <w:pPr>
+        <w:ind w:left="2160" w:hanging="360"/>
+      </w:pPr>
+      <w:rPr>
+        <w:rFonts w:ascii="Wingdings" w:hAnsi="Wingdings" w:hint="default"/>
+      </w:rPr>
+    </w:lvl>
+    <w:lvl w:ilvl="3" w:tplc="04090001" w:tentative="1">
+      <w:start w:val="1"/>
+      <w:numFmt w:val="bullet"/>
+      <w:lvlText w:val=""/>
+      <w:lvlJc w:val="left"/>
+      <w:pPr>
+        <w:ind w:left="2880" w:hanging="360"/>
+      </w:pPr>
+      <w:rPr>
+        <w:rFonts w:ascii="Symbol" w:hAnsi="Symbol" w:hint="default"/>
+      </w:rPr>
+    </w:lvl>
+    <w:lvl w:ilvl="4" w:tplc="04090003" w:tentative="1">
+      <w:start w:val="1"/>
+      <w:numFmt w:val="bullet"/>
+      <w:lvlText w:val="o"/>
+      <w:lvlJc w:val="left"/>
+      <w:pPr>
+        <w:ind w:left="3600" w:hanging="360"/>
+      </w:pPr>
+      <w:rPr>
+        <w:rFonts w:ascii="Courier New" w:hAnsi="Courier New" w:cs="Courier New" w:hint="default"/>
+      </w:rPr>
+    </w:lvl>
+    <w:lvl w:ilvl="5" w:tplc="04090005" w:tentative="1">
+      <w:start w:val="1"/>
+      <w:numFmt w:val="bullet"/>
+      <w:lvlText w:val=""/>
+      <w:lvlJc w:val="left"/>
+      <w:pPr>
+        <w:ind w:left="4320" w:hanging="360"/>
+      </w:pPr>
+      <w:rPr>
+        <w:rFonts w:ascii="Wingdings" w:hAnsi="Wingdings" w:hint="default"/>
+      </w:rPr>
+    </w:lvl>
+    <w:lvl w:ilvl="6" w:tplc="04090001" w:tentative="1">
+      <w:start w:val="1"/>
+      <w:numFmt w:val="bullet"/>
+      <w:lvlText w:val=""/>
+      <w:lvlJc w:val="left"/>
+      <w:pPr>
+        <w:ind w:left="5040" w:hanging="360"/>
+      </w:pPr>
+      <w:rPr>
+        <w:rFonts w:ascii="Symbol" w:hAnsi="Symbol" w:hint="default"/>
+      </w:rPr>
+    </w:lvl>
+    <w:lvl w:ilvl="7" w:tplc="04090003" w:tentative="1">
+      <w:start w:val="1"/>
+      <w:numFmt w:val="bullet"/>
+      <w:lvlText w:val="o"/>
+      <w:lvlJc w:val="left"/>
+      <w:pPr>
+        <w:ind w:left="5760" w:hanging="360"/>
+      </w:pPr>
+      <w:rPr>
+        <w:rFonts w:ascii="Courier New" w:hAnsi="Courier New" w:cs="Courier New" w:hint="default"/>
+      </w:rPr>
+    </w:lvl>
+    <w:lvl w:ilvl="8" w:tplc="04090005" w:tentative="1">
+      <w:start w:val="1"/>
+      <w:numFmt w:val="bullet"/>
+      <w:lvlText w:val=""/>
+      <w:lvlJc w:val="left"/>
+      <w:pPr>
+        <w:ind w:left="6480" w:hanging="360"/>
+      </w:pPr>
+      <w:rPr>
+        <w:rFonts w:ascii="Wingdings" w:hAnsi="Wingdings" w:hint="default"/>
+      </w:rPr>
+    </w:lvl>
+  </w:abstractNum>
+  <w:abstractNum w:abstractNumId="29" w15:restartNumberingAfterBreak="0">
     <w:nsid w:val="57797888"/>
     <w:multiLevelType w:val="hybridMultilevel"/>
     <w:tmpl w:val="8DB8550A"/>
@@ -8172,7 +14708,716 @@
       </w:rPr>
     </w:lvl>
   </w:abstractNum>
-  <w:abstractNum w:abstractNumId="14" w15:restartNumberingAfterBreak="0">
+  <w:abstractNum w:abstractNumId="30" w15:restartNumberingAfterBreak="0">
+    <w:nsid w:val="58046B71"/>
+    <w:multiLevelType w:val="hybridMultilevel"/>
+    <w:tmpl w:val="FB5200C4"/>
+    <w:lvl w:ilvl="0" w:tplc="04090001">
+      <w:start w:val="1"/>
+      <w:numFmt w:val="bullet"/>
+      <w:lvlText w:val=""/>
+      <w:lvlJc w:val="left"/>
+      <w:pPr>
+        <w:ind w:left="720" w:hanging="360"/>
+      </w:pPr>
+      <w:rPr>
+        <w:rFonts w:ascii="Symbol" w:hAnsi="Symbol" w:hint="default"/>
+      </w:rPr>
+    </w:lvl>
+    <w:lvl w:ilvl="1" w:tplc="04090003" w:tentative="1">
+      <w:start w:val="1"/>
+      <w:numFmt w:val="bullet"/>
+      <w:lvlText w:val="o"/>
+      <w:lvlJc w:val="left"/>
+      <w:pPr>
+        <w:ind w:left="1440" w:hanging="360"/>
+      </w:pPr>
+      <w:rPr>
+        <w:rFonts w:ascii="Courier New" w:hAnsi="Courier New" w:cs="Courier New" w:hint="default"/>
+      </w:rPr>
+    </w:lvl>
+    <w:lvl w:ilvl="2" w:tplc="04090005" w:tentative="1">
+      <w:start w:val="1"/>
+      <w:numFmt w:val="bullet"/>
+      <w:lvlText w:val=""/>
+      <w:lvlJc w:val="left"/>
+      <w:pPr>
+        <w:ind w:left="2160" w:hanging="360"/>
+      </w:pPr>
+      <w:rPr>
+        <w:rFonts w:ascii="Wingdings" w:hAnsi="Wingdings" w:hint="default"/>
+      </w:rPr>
+    </w:lvl>
+    <w:lvl w:ilvl="3" w:tplc="04090001" w:tentative="1">
+      <w:start w:val="1"/>
+      <w:numFmt w:val="bullet"/>
+      <w:lvlText w:val=""/>
+      <w:lvlJc w:val="left"/>
+      <w:pPr>
+        <w:ind w:left="2880" w:hanging="360"/>
+      </w:pPr>
+      <w:rPr>
+        <w:rFonts w:ascii="Symbol" w:hAnsi="Symbol" w:hint="default"/>
+      </w:rPr>
+    </w:lvl>
+    <w:lvl w:ilvl="4" w:tplc="04090003" w:tentative="1">
+      <w:start w:val="1"/>
+      <w:numFmt w:val="bullet"/>
+      <w:lvlText w:val="o"/>
+      <w:lvlJc w:val="left"/>
+      <w:pPr>
+        <w:ind w:left="3600" w:hanging="360"/>
+      </w:pPr>
+      <w:rPr>
+        <w:rFonts w:ascii="Courier New" w:hAnsi="Courier New" w:cs="Courier New" w:hint="default"/>
+      </w:rPr>
+    </w:lvl>
+    <w:lvl w:ilvl="5" w:tplc="04090005" w:tentative="1">
+      <w:start w:val="1"/>
+      <w:numFmt w:val="bullet"/>
+      <w:lvlText w:val=""/>
+      <w:lvlJc w:val="left"/>
+      <w:pPr>
+        <w:ind w:left="4320" w:hanging="360"/>
+      </w:pPr>
+      <w:rPr>
+        <w:rFonts w:ascii="Wingdings" w:hAnsi="Wingdings" w:hint="default"/>
+      </w:rPr>
+    </w:lvl>
+    <w:lvl w:ilvl="6" w:tplc="04090001" w:tentative="1">
+      <w:start w:val="1"/>
+      <w:numFmt w:val="bullet"/>
+      <w:lvlText w:val=""/>
+      <w:lvlJc w:val="left"/>
+      <w:pPr>
+        <w:ind w:left="5040" w:hanging="360"/>
+      </w:pPr>
+      <w:rPr>
+        <w:rFonts w:ascii="Symbol" w:hAnsi="Symbol" w:hint="default"/>
+      </w:rPr>
+    </w:lvl>
+    <w:lvl w:ilvl="7" w:tplc="04090003" w:tentative="1">
+      <w:start w:val="1"/>
+      <w:numFmt w:val="bullet"/>
+      <w:lvlText w:val="o"/>
+      <w:lvlJc w:val="left"/>
+      <w:pPr>
+        <w:ind w:left="5760" w:hanging="360"/>
+      </w:pPr>
+      <w:rPr>
+        <w:rFonts w:ascii="Courier New" w:hAnsi="Courier New" w:cs="Courier New" w:hint="default"/>
+      </w:rPr>
+    </w:lvl>
+    <w:lvl w:ilvl="8" w:tplc="04090005" w:tentative="1">
+      <w:start w:val="1"/>
+      <w:numFmt w:val="bullet"/>
+      <w:lvlText w:val=""/>
+      <w:lvlJc w:val="left"/>
+      <w:pPr>
+        <w:ind w:left="6480" w:hanging="360"/>
+      </w:pPr>
+      <w:rPr>
+        <w:rFonts w:ascii="Wingdings" w:hAnsi="Wingdings" w:hint="default"/>
+      </w:rPr>
+    </w:lvl>
+  </w:abstractNum>
+  <w:abstractNum w:abstractNumId="31" w15:restartNumberingAfterBreak="0">
+    <w:nsid w:val="58142CD3"/>
+    <w:multiLevelType w:val="multilevel"/>
+    <w:tmpl w:val="99F258CA"/>
+    <w:lvl w:ilvl="0">
+      <w:start w:val="1"/>
+      <w:numFmt w:val="bullet"/>
+      <w:lvlText w:val=""/>
+      <w:lvlJc w:val="left"/>
+      <w:pPr>
+        <w:tabs>
+          <w:tab w:val="num" w:pos="720"/>
+        </w:tabs>
+        <w:ind w:left="720" w:hanging="360"/>
+      </w:pPr>
+      <w:rPr>
+        <w:rFonts w:ascii="Symbol" w:hAnsi="Symbol" w:hint="default"/>
+        <w:sz w:val="20"/>
+      </w:rPr>
+    </w:lvl>
+    <w:lvl w:ilvl="1" w:tentative="1">
+      <w:start w:val="1"/>
+      <w:numFmt w:val="bullet"/>
+      <w:lvlText w:val=""/>
+      <w:lvlJc w:val="left"/>
+      <w:pPr>
+        <w:tabs>
+          <w:tab w:val="num" w:pos="1440"/>
+        </w:tabs>
+        <w:ind w:left="1440" w:hanging="360"/>
+      </w:pPr>
+      <w:rPr>
+        <w:rFonts w:ascii="Symbol" w:hAnsi="Symbol" w:hint="default"/>
+        <w:sz w:val="20"/>
+      </w:rPr>
+    </w:lvl>
+    <w:lvl w:ilvl="2" w:tentative="1">
+      <w:start w:val="1"/>
+      <w:numFmt w:val="bullet"/>
+      <w:lvlText w:val=""/>
+      <w:lvlJc w:val="left"/>
+      <w:pPr>
+        <w:tabs>
+          <w:tab w:val="num" w:pos="2160"/>
+        </w:tabs>
+        <w:ind w:left="2160" w:hanging="360"/>
+      </w:pPr>
+      <w:rPr>
+        <w:rFonts w:ascii="Symbol" w:hAnsi="Symbol" w:hint="default"/>
+        <w:sz w:val="20"/>
+      </w:rPr>
+    </w:lvl>
+    <w:lvl w:ilvl="3" w:tentative="1">
+      <w:start w:val="1"/>
+      <w:numFmt w:val="bullet"/>
+      <w:lvlText w:val=""/>
+      <w:lvlJc w:val="left"/>
+      <w:pPr>
+        <w:tabs>
+          <w:tab w:val="num" w:pos="2880"/>
+        </w:tabs>
+        <w:ind w:left="2880" w:hanging="360"/>
+      </w:pPr>
+      <w:rPr>
+        <w:rFonts w:ascii="Symbol" w:hAnsi="Symbol" w:hint="default"/>
+        <w:sz w:val="20"/>
+      </w:rPr>
+    </w:lvl>
+    <w:lvl w:ilvl="4" w:tentative="1">
+      <w:start w:val="1"/>
+      <w:numFmt w:val="bullet"/>
+      <w:lvlText w:val=""/>
+      <w:lvlJc w:val="left"/>
+      <w:pPr>
+        <w:tabs>
+          <w:tab w:val="num" w:pos="3600"/>
+        </w:tabs>
+        <w:ind w:left="3600" w:hanging="360"/>
+      </w:pPr>
+      <w:rPr>
+        <w:rFonts w:ascii="Symbol" w:hAnsi="Symbol" w:hint="default"/>
+        <w:sz w:val="20"/>
+      </w:rPr>
+    </w:lvl>
+    <w:lvl w:ilvl="5" w:tentative="1">
+      <w:start w:val="1"/>
+      <w:numFmt w:val="bullet"/>
+      <w:lvlText w:val=""/>
+      <w:lvlJc w:val="left"/>
+      <w:pPr>
+        <w:tabs>
+          <w:tab w:val="num" w:pos="4320"/>
+        </w:tabs>
+        <w:ind w:left="4320" w:hanging="360"/>
+      </w:pPr>
+      <w:rPr>
+        <w:rFonts w:ascii="Symbol" w:hAnsi="Symbol" w:hint="default"/>
+        <w:sz w:val="20"/>
+      </w:rPr>
+    </w:lvl>
+    <w:lvl w:ilvl="6" w:tentative="1">
+      <w:start w:val="1"/>
+      <w:numFmt w:val="bullet"/>
+      <w:lvlText w:val=""/>
+      <w:lvlJc w:val="left"/>
+      <w:pPr>
+        <w:tabs>
+          <w:tab w:val="num" w:pos="5040"/>
+        </w:tabs>
+        <w:ind w:left="5040" w:hanging="360"/>
+      </w:pPr>
+      <w:rPr>
+        <w:rFonts w:ascii="Symbol" w:hAnsi="Symbol" w:hint="default"/>
+        <w:sz w:val="20"/>
+      </w:rPr>
+    </w:lvl>
+    <w:lvl w:ilvl="7" w:tentative="1">
+      <w:start w:val="1"/>
+      <w:numFmt w:val="bullet"/>
+      <w:lvlText w:val=""/>
+      <w:lvlJc w:val="left"/>
+      <w:pPr>
+        <w:tabs>
+          <w:tab w:val="num" w:pos="5760"/>
+        </w:tabs>
+        <w:ind w:left="5760" w:hanging="360"/>
+      </w:pPr>
+      <w:rPr>
+        <w:rFonts w:ascii="Symbol" w:hAnsi="Symbol" w:hint="default"/>
+        <w:sz w:val="20"/>
+      </w:rPr>
+    </w:lvl>
+    <w:lvl w:ilvl="8" w:tentative="1">
+      <w:start w:val="1"/>
+      <w:numFmt w:val="bullet"/>
+      <w:lvlText w:val=""/>
+      <w:lvlJc w:val="left"/>
+      <w:pPr>
+        <w:tabs>
+          <w:tab w:val="num" w:pos="6480"/>
+        </w:tabs>
+        <w:ind w:left="6480" w:hanging="360"/>
+      </w:pPr>
+      <w:rPr>
+        <w:rFonts w:ascii="Symbol" w:hAnsi="Symbol" w:hint="default"/>
+        <w:sz w:val="20"/>
+      </w:rPr>
+    </w:lvl>
+  </w:abstractNum>
+  <w:abstractNum w:abstractNumId="32" w15:restartNumberingAfterBreak="0">
+    <w:nsid w:val="595A212D"/>
+    <w:multiLevelType w:val="multilevel"/>
+    <w:tmpl w:val="EFE830A8"/>
+    <w:lvl w:ilvl="0">
+      <w:start w:val="1"/>
+      <w:numFmt w:val="bullet"/>
+      <w:lvlText w:val=""/>
+      <w:lvlJc w:val="left"/>
+      <w:pPr>
+        <w:tabs>
+          <w:tab w:val="num" w:pos="720"/>
+        </w:tabs>
+        <w:ind w:left="720" w:hanging="360"/>
+      </w:pPr>
+      <w:rPr>
+        <w:rFonts w:ascii="Symbol" w:hAnsi="Symbol" w:hint="default"/>
+        <w:sz w:val="20"/>
+      </w:rPr>
+    </w:lvl>
+    <w:lvl w:ilvl="1" w:tentative="1">
+      <w:start w:val="1"/>
+      <w:numFmt w:val="bullet"/>
+      <w:lvlText w:val=""/>
+      <w:lvlJc w:val="left"/>
+      <w:pPr>
+        <w:tabs>
+          <w:tab w:val="num" w:pos="1440"/>
+        </w:tabs>
+        <w:ind w:left="1440" w:hanging="360"/>
+      </w:pPr>
+      <w:rPr>
+        <w:rFonts w:ascii="Symbol" w:hAnsi="Symbol" w:hint="default"/>
+        <w:sz w:val="20"/>
+      </w:rPr>
+    </w:lvl>
+    <w:lvl w:ilvl="2" w:tentative="1">
+      <w:start w:val="1"/>
+      <w:numFmt w:val="bullet"/>
+      <w:lvlText w:val=""/>
+      <w:lvlJc w:val="left"/>
+      <w:pPr>
+        <w:tabs>
+          <w:tab w:val="num" w:pos="2160"/>
+        </w:tabs>
+        <w:ind w:left="2160" w:hanging="360"/>
+      </w:pPr>
+      <w:rPr>
+        <w:rFonts w:ascii="Symbol" w:hAnsi="Symbol" w:hint="default"/>
+        <w:sz w:val="20"/>
+      </w:rPr>
+    </w:lvl>
+    <w:lvl w:ilvl="3" w:tentative="1">
+      <w:start w:val="1"/>
+      <w:numFmt w:val="bullet"/>
+      <w:lvlText w:val=""/>
+      <w:lvlJc w:val="left"/>
+      <w:pPr>
+        <w:tabs>
+          <w:tab w:val="num" w:pos="2880"/>
+        </w:tabs>
+        <w:ind w:left="2880" w:hanging="360"/>
+      </w:pPr>
+      <w:rPr>
+        <w:rFonts w:ascii="Symbol" w:hAnsi="Symbol" w:hint="default"/>
+        <w:sz w:val="20"/>
+      </w:rPr>
+    </w:lvl>
+    <w:lvl w:ilvl="4" w:tentative="1">
+      <w:start w:val="1"/>
+      <w:numFmt w:val="bullet"/>
+      <w:lvlText w:val=""/>
+      <w:lvlJc w:val="left"/>
+      <w:pPr>
+        <w:tabs>
+          <w:tab w:val="num" w:pos="3600"/>
+        </w:tabs>
+        <w:ind w:left="3600" w:hanging="360"/>
+      </w:pPr>
+      <w:rPr>
+        <w:rFonts w:ascii="Symbol" w:hAnsi="Symbol" w:hint="default"/>
+        <w:sz w:val="20"/>
+      </w:rPr>
+    </w:lvl>
+    <w:lvl w:ilvl="5" w:tentative="1">
+      <w:start w:val="1"/>
+      <w:numFmt w:val="bullet"/>
+      <w:lvlText w:val=""/>
+      <w:lvlJc w:val="left"/>
+      <w:pPr>
+        <w:tabs>
+          <w:tab w:val="num" w:pos="4320"/>
+        </w:tabs>
+        <w:ind w:left="4320" w:hanging="360"/>
+      </w:pPr>
+      <w:rPr>
+        <w:rFonts w:ascii="Symbol" w:hAnsi="Symbol" w:hint="default"/>
+        <w:sz w:val="20"/>
+      </w:rPr>
+    </w:lvl>
+    <w:lvl w:ilvl="6" w:tentative="1">
+      <w:start w:val="1"/>
+      <w:numFmt w:val="bullet"/>
+      <w:lvlText w:val=""/>
+      <w:lvlJc w:val="left"/>
+      <w:pPr>
+        <w:tabs>
+          <w:tab w:val="num" w:pos="5040"/>
+        </w:tabs>
+        <w:ind w:left="5040" w:hanging="360"/>
+      </w:pPr>
+      <w:rPr>
+        <w:rFonts w:ascii="Symbol" w:hAnsi="Symbol" w:hint="default"/>
+        <w:sz w:val="20"/>
+      </w:rPr>
+    </w:lvl>
+    <w:lvl w:ilvl="7" w:tentative="1">
+      <w:start w:val="1"/>
+      <w:numFmt w:val="bullet"/>
+      <w:lvlText w:val=""/>
+      <w:lvlJc w:val="left"/>
+      <w:pPr>
+        <w:tabs>
+          <w:tab w:val="num" w:pos="5760"/>
+        </w:tabs>
+        <w:ind w:left="5760" w:hanging="360"/>
+      </w:pPr>
+      <w:rPr>
+        <w:rFonts w:ascii="Symbol" w:hAnsi="Symbol" w:hint="default"/>
+        <w:sz w:val="20"/>
+      </w:rPr>
+    </w:lvl>
+    <w:lvl w:ilvl="8" w:tentative="1">
+      <w:start w:val="1"/>
+      <w:numFmt w:val="bullet"/>
+      <w:lvlText w:val=""/>
+      <w:lvlJc w:val="left"/>
+      <w:pPr>
+        <w:tabs>
+          <w:tab w:val="num" w:pos="6480"/>
+        </w:tabs>
+        <w:ind w:left="6480" w:hanging="360"/>
+      </w:pPr>
+      <w:rPr>
+        <w:rFonts w:ascii="Symbol" w:hAnsi="Symbol" w:hint="default"/>
+        <w:sz w:val="20"/>
+      </w:rPr>
+    </w:lvl>
+  </w:abstractNum>
+  <w:abstractNum w:abstractNumId="33" w15:restartNumberingAfterBreak="0">
+    <w:nsid w:val="5E3A1D80"/>
+    <w:multiLevelType w:val="multilevel"/>
+    <w:tmpl w:val="C3CA9530"/>
+    <w:lvl w:ilvl="0">
+      <w:start w:val="1"/>
+      <w:numFmt w:val="bullet"/>
+      <w:lvlText w:val=""/>
+      <w:lvlJc w:val="left"/>
+      <w:pPr>
+        <w:tabs>
+          <w:tab w:val="num" w:pos="720"/>
+        </w:tabs>
+        <w:ind w:left="720" w:hanging="360"/>
+      </w:pPr>
+      <w:rPr>
+        <w:rFonts w:ascii="Symbol" w:hAnsi="Symbol" w:hint="default"/>
+        <w:sz w:val="20"/>
+      </w:rPr>
+    </w:lvl>
+    <w:lvl w:ilvl="1" w:tentative="1">
+      <w:start w:val="1"/>
+      <w:numFmt w:val="bullet"/>
+      <w:lvlText w:val=""/>
+      <w:lvlJc w:val="left"/>
+      <w:pPr>
+        <w:tabs>
+          <w:tab w:val="num" w:pos="1440"/>
+        </w:tabs>
+        <w:ind w:left="1440" w:hanging="360"/>
+      </w:pPr>
+      <w:rPr>
+        <w:rFonts w:ascii="Symbol" w:hAnsi="Symbol" w:hint="default"/>
+        <w:sz w:val="20"/>
+      </w:rPr>
+    </w:lvl>
+    <w:lvl w:ilvl="2" w:tentative="1">
+      <w:start w:val="1"/>
+      <w:numFmt w:val="bullet"/>
+      <w:lvlText w:val=""/>
+      <w:lvlJc w:val="left"/>
+      <w:pPr>
+        <w:tabs>
+          <w:tab w:val="num" w:pos="2160"/>
+        </w:tabs>
+        <w:ind w:left="2160" w:hanging="360"/>
+      </w:pPr>
+      <w:rPr>
+        <w:rFonts w:ascii="Symbol" w:hAnsi="Symbol" w:hint="default"/>
+        <w:sz w:val="20"/>
+      </w:rPr>
+    </w:lvl>
+    <w:lvl w:ilvl="3" w:tentative="1">
+      <w:start w:val="1"/>
+      <w:numFmt w:val="bullet"/>
+      <w:lvlText w:val=""/>
+      <w:lvlJc w:val="left"/>
+      <w:pPr>
+        <w:tabs>
+          <w:tab w:val="num" w:pos="2880"/>
+        </w:tabs>
+        <w:ind w:left="2880" w:hanging="360"/>
+      </w:pPr>
+      <w:rPr>
+        <w:rFonts w:ascii="Symbol" w:hAnsi="Symbol" w:hint="default"/>
+        <w:sz w:val="20"/>
+      </w:rPr>
+    </w:lvl>
+    <w:lvl w:ilvl="4" w:tentative="1">
+      <w:start w:val="1"/>
+      <w:numFmt w:val="bullet"/>
+      <w:lvlText w:val=""/>
+      <w:lvlJc w:val="left"/>
+      <w:pPr>
+        <w:tabs>
+          <w:tab w:val="num" w:pos="3600"/>
+        </w:tabs>
+        <w:ind w:left="3600" w:hanging="360"/>
+      </w:pPr>
+      <w:rPr>
+        <w:rFonts w:ascii="Symbol" w:hAnsi="Symbol" w:hint="default"/>
+        <w:sz w:val="20"/>
+      </w:rPr>
+    </w:lvl>
+    <w:lvl w:ilvl="5" w:tentative="1">
+      <w:start w:val="1"/>
+      <w:numFmt w:val="bullet"/>
+      <w:lvlText w:val=""/>
+      <w:lvlJc w:val="left"/>
+      <w:pPr>
+        <w:tabs>
+          <w:tab w:val="num" w:pos="4320"/>
+        </w:tabs>
+        <w:ind w:left="4320" w:hanging="360"/>
+      </w:pPr>
+      <w:rPr>
+        <w:rFonts w:ascii="Symbol" w:hAnsi="Symbol" w:hint="default"/>
+        <w:sz w:val="20"/>
+      </w:rPr>
+    </w:lvl>
+    <w:lvl w:ilvl="6" w:tentative="1">
+      <w:start w:val="1"/>
+      <w:numFmt w:val="bullet"/>
+      <w:lvlText w:val=""/>
+      <w:lvlJc w:val="left"/>
+      <w:pPr>
+        <w:tabs>
+          <w:tab w:val="num" w:pos="5040"/>
+        </w:tabs>
+        <w:ind w:left="5040" w:hanging="360"/>
+      </w:pPr>
+      <w:rPr>
+        <w:rFonts w:ascii="Symbol" w:hAnsi="Symbol" w:hint="default"/>
+        <w:sz w:val="20"/>
+      </w:rPr>
+    </w:lvl>
+    <w:lvl w:ilvl="7" w:tentative="1">
+      <w:start w:val="1"/>
+      <w:numFmt w:val="bullet"/>
+      <w:lvlText w:val=""/>
+      <w:lvlJc w:val="left"/>
+      <w:pPr>
+        <w:tabs>
+          <w:tab w:val="num" w:pos="5760"/>
+        </w:tabs>
+        <w:ind w:left="5760" w:hanging="360"/>
+      </w:pPr>
+      <w:rPr>
+        <w:rFonts w:ascii="Symbol" w:hAnsi="Symbol" w:hint="default"/>
+        <w:sz w:val="20"/>
+      </w:rPr>
+    </w:lvl>
+    <w:lvl w:ilvl="8" w:tentative="1">
+      <w:start w:val="1"/>
+      <w:numFmt w:val="bullet"/>
+      <w:lvlText w:val=""/>
+      <w:lvlJc w:val="left"/>
+      <w:pPr>
+        <w:tabs>
+          <w:tab w:val="num" w:pos="6480"/>
+        </w:tabs>
+        <w:ind w:left="6480" w:hanging="360"/>
+      </w:pPr>
+      <w:rPr>
+        <w:rFonts w:ascii="Symbol" w:hAnsi="Symbol" w:hint="default"/>
+        <w:sz w:val="20"/>
+      </w:rPr>
+    </w:lvl>
+  </w:abstractNum>
+  <w:abstractNum w:abstractNumId="34" w15:restartNumberingAfterBreak="0">
+    <w:nsid w:val="5FE811E8"/>
+    <w:multiLevelType w:val="multilevel"/>
+    <w:tmpl w:val="5010CFF0"/>
+    <w:lvl w:ilvl="0">
+      <w:start w:val="1"/>
+      <w:numFmt w:val="bullet"/>
+      <w:lvlText w:val=""/>
+      <w:lvlJc w:val="left"/>
+      <w:pPr>
+        <w:tabs>
+          <w:tab w:val="num" w:pos="720"/>
+        </w:tabs>
+        <w:ind w:left="720" w:hanging="360"/>
+      </w:pPr>
+      <w:rPr>
+        <w:rFonts w:ascii="Symbol" w:hAnsi="Symbol" w:hint="default"/>
+        <w:sz w:val="20"/>
+      </w:rPr>
+    </w:lvl>
+    <w:lvl w:ilvl="1" w:tentative="1">
+      <w:start w:val="1"/>
+      <w:numFmt w:val="bullet"/>
+      <w:lvlText w:val=""/>
+      <w:lvlJc w:val="left"/>
+      <w:pPr>
+        <w:tabs>
+          <w:tab w:val="num" w:pos="1440"/>
+        </w:tabs>
+        <w:ind w:left="1440" w:hanging="360"/>
+      </w:pPr>
+      <w:rPr>
+        <w:rFonts w:ascii="Symbol" w:hAnsi="Symbol" w:hint="default"/>
+        <w:sz w:val="20"/>
+      </w:rPr>
+    </w:lvl>
+    <w:lvl w:ilvl="2" w:tentative="1">
+      <w:start w:val="1"/>
+      <w:numFmt w:val="bullet"/>
+      <w:lvlText w:val=""/>
+      <w:lvlJc w:val="left"/>
+      <w:pPr>
+        <w:tabs>
+          <w:tab w:val="num" w:pos="2160"/>
+        </w:tabs>
+        <w:ind w:left="2160" w:hanging="360"/>
+      </w:pPr>
+      <w:rPr>
+        <w:rFonts w:ascii="Symbol" w:hAnsi="Symbol" w:hint="default"/>
+        <w:sz w:val="20"/>
+      </w:rPr>
+    </w:lvl>
+    <w:lvl w:ilvl="3" w:tentative="1">
+      <w:start w:val="1"/>
+      <w:numFmt w:val="bullet"/>
+      <w:lvlText w:val=""/>
+      <w:lvlJc w:val="left"/>
+      <w:pPr>
+        <w:tabs>
+          <w:tab w:val="num" w:pos="2880"/>
+        </w:tabs>
+        <w:ind w:left="2880" w:hanging="360"/>
+      </w:pPr>
+      <w:rPr>
+        <w:rFonts w:ascii="Symbol" w:hAnsi="Symbol" w:hint="default"/>
+        <w:sz w:val="20"/>
+      </w:rPr>
+    </w:lvl>
+    <w:lvl w:ilvl="4" w:tentative="1">
+      <w:start w:val="1"/>
+      <w:numFmt w:val="bullet"/>
+      <w:lvlText w:val=""/>
+      <w:lvlJc w:val="left"/>
+      <w:pPr>
+        <w:tabs>
+          <w:tab w:val="num" w:pos="3600"/>
+        </w:tabs>
+        <w:ind w:left="3600" w:hanging="360"/>
+      </w:pPr>
+      <w:rPr>
+        <w:rFonts w:ascii="Symbol" w:hAnsi="Symbol" w:hint="default"/>
+        <w:sz w:val="20"/>
+      </w:rPr>
+    </w:lvl>
+    <w:lvl w:ilvl="5" w:tentative="1">
+      <w:start w:val="1"/>
+      <w:numFmt w:val="bullet"/>
+      <w:lvlText w:val=""/>
+      <w:lvlJc w:val="left"/>
+      <w:pPr>
+        <w:tabs>
+          <w:tab w:val="num" w:pos="4320"/>
+        </w:tabs>
+        <w:ind w:left="4320" w:hanging="360"/>
+      </w:pPr>
+      <w:rPr>
+        <w:rFonts w:ascii="Symbol" w:hAnsi="Symbol" w:hint="default"/>
+        <w:sz w:val="20"/>
+      </w:rPr>
+    </w:lvl>
+    <w:lvl w:ilvl="6" w:tentative="1">
+      <w:start w:val="1"/>
+      <w:numFmt w:val="bullet"/>
+      <w:lvlText w:val=""/>
+      <w:lvlJc w:val="left"/>
+      <w:pPr>
+        <w:tabs>
+          <w:tab w:val="num" w:pos="5040"/>
+        </w:tabs>
+        <w:ind w:left="5040" w:hanging="360"/>
+      </w:pPr>
+      <w:rPr>
+        <w:rFonts w:ascii="Symbol" w:hAnsi="Symbol" w:hint="default"/>
+        <w:sz w:val="20"/>
+      </w:rPr>
+    </w:lvl>
+    <w:lvl w:ilvl="7" w:tentative="1">
+      <w:start w:val="1"/>
+      <w:numFmt w:val="bullet"/>
+      <w:lvlText w:val=""/>
+      <w:lvlJc w:val="left"/>
+      <w:pPr>
+        <w:tabs>
+          <w:tab w:val="num" w:pos="5760"/>
+        </w:tabs>
+        <w:ind w:left="5760" w:hanging="360"/>
+      </w:pPr>
+      <w:rPr>
+        <w:rFonts w:ascii="Symbol" w:hAnsi="Symbol" w:hint="default"/>
+        <w:sz w:val="20"/>
+      </w:rPr>
+    </w:lvl>
+    <w:lvl w:ilvl="8" w:tentative="1">
+      <w:start w:val="1"/>
+      <w:numFmt w:val="bullet"/>
+      <w:lvlText w:val=""/>
+      <w:lvlJc w:val="left"/>
+      <w:pPr>
+        <w:tabs>
+          <w:tab w:val="num" w:pos="6480"/>
+        </w:tabs>
+        <w:ind w:left="6480" w:hanging="360"/>
+      </w:pPr>
+      <w:rPr>
+        <w:rFonts w:ascii="Symbol" w:hAnsi="Symbol" w:hint="default"/>
+        <w:sz w:val="20"/>
+      </w:rPr>
+    </w:lvl>
+  </w:abstractNum>
+  <w:abstractNum w:abstractNumId="35" w15:restartNumberingAfterBreak="0">
     <w:nsid w:val="60B42488"/>
     <w:multiLevelType w:val="hybridMultilevel"/>
     <w:tmpl w:val="76109DE4"/>
@@ -8285,7 +15530,7 @@
       </w:rPr>
     </w:lvl>
   </w:abstractNum>
-  <w:abstractNum w:abstractNumId="15" w15:restartNumberingAfterBreak="0">
+  <w:abstractNum w:abstractNumId="36" w15:restartNumberingAfterBreak="0">
     <w:nsid w:val="60B669A5"/>
     <w:multiLevelType w:val="hybridMultilevel"/>
     <w:tmpl w:val="7A8E3EB4"/>
@@ -8398,7 +15643,468 @@
       </w:rPr>
     </w:lvl>
   </w:abstractNum>
-  <w:abstractNum w:abstractNumId="16" w15:restartNumberingAfterBreak="0">
+  <w:abstractNum w:abstractNumId="37" w15:restartNumberingAfterBreak="0">
+    <w:nsid w:val="60E873B3"/>
+    <w:multiLevelType w:val="hybridMultilevel"/>
+    <w:tmpl w:val="780A7D14"/>
+    <w:lvl w:ilvl="0" w:tplc="04090001">
+      <w:start w:val="1"/>
+      <w:numFmt w:val="bullet"/>
+      <w:lvlText w:val=""/>
+      <w:lvlJc w:val="left"/>
+      <w:pPr>
+        <w:ind w:left="720" w:hanging="360"/>
+      </w:pPr>
+      <w:rPr>
+        <w:rFonts w:ascii="Symbol" w:hAnsi="Symbol" w:hint="default"/>
+      </w:rPr>
+    </w:lvl>
+    <w:lvl w:ilvl="1" w:tplc="04090003" w:tentative="1">
+      <w:start w:val="1"/>
+      <w:numFmt w:val="bullet"/>
+      <w:lvlText w:val="o"/>
+      <w:lvlJc w:val="left"/>
+      <w:pPr>
+        <w:ind w:left="1440" w:hanging="360"/>
+      </w:pPr>
+      <w:rPr>
+        <w:rFonts w:ascii="Courier New" w:hAnsi="Courier New" w:cs="Courier New" w:hint="default"/>
+      </w:rPr>
+    </w:lvl>
+    <w:lvl w:ilvl="2" w:tplc="04090005" w:tentative="1">
+      <w:start w:val="1"/>
+      <w:numFmt w:val="bullet"/>
+      <w:lvlText w:val=""/>
+      <w:lvlJc w:val="left"/>
+      <w:pPr>
+        <w:ind w:left="2160" w:hanging="360"/>
+      </w:pPr>
+      <w:rPr>
+        <w:rFonts w:ascii="Wingdings" w:hAnsi="Wingdings" w:hint="default"/>
+      </w:rPr>
+    </w:lvl>
+    <w:lvl w:ilvl="3" w:tplc="04090001" w:tentative="1">
+      <w:start w:val="1"/>
+      <w:numFmt w:val="bullet"/>
+      <w:lvlText w:val=""/>
+      <w:lvlJc w:val="left"/>
+      <w:pPr>
+        <w:ind w:left="2880" w:hanging="360"/>
+      </w:pPr>
+      <w:rPr>
+        <w:rFonts w:ascii="Symbol" w:hAnsi="Symbol" w:hint="default"/>
+      </w:rPr>
+    </w:lvl>
+    <w:lvl w:ilvl="4" w:tplc="04090003" w:tentative="1">
+      <w:start w:val="1"/>
+      <w:numFmt w:val="bullet"/>
+      <w:lvlText w:val="o"/>
+      <w:lvlJc w:val="left"/>
+      <w:pPr>
+        <w:ind w:left="3600" w:hanging="360"/>
+      </w:pPr>
+      <w:rPr>
+        <w:rFonts w:ascii="Courier New" w:hAnsi="Courier New" w:cs="Courier New" w:hint="default"/>
+      </w:rPr>
+    </w:lvl>
+    <w:lvl w:ilvl="5" w:tplc="04090005" w:tentative="1">
+      <w:start w:val="1"/>
+      <w:numFmt w:val="bullet"/>
+      <w:lvlText w:val=""/>
+      <w:lvlJc w:val="left"/>
+      <w:pPr>
+        <w:ind w:left="4320" w:hanging="360"/>
+      </w:pPr>
+      <w:rPr>
+        <w:rFonts w:ascii="Wingdings" w:hAnsi="Wingdings" w:hint="default"/>
+      </w:rPr>
+    </w:lvl>
+    <w:lvl w:ilvl="6" w:tplc="04090001" w:tentative="1">
+      <w:start w:val="1"/>
+      <w:numFmt w:val="bullet"/>
+      <w:lvlText w:val=""/>
+      <w:lvlJc w:val="left"/>
+      <w:pPr>
+        <w:ind w:left="5040" w:hanging="360"/>
+      </w:pPr>
+      <w:rPr>
+        <w:rFonts w:ascii="Symbol" w:hAnsi="Symbol" w:hint="default"/>
+      </w:rPr>
+    </w:lvl>
+    <w:lvl w:ilvl="7" w:tplc="04090003" w:tentative="1">
+      <w:start w:val="1"/>
+      <w:numFmt w:val="bullet"/>
+      <w:lvlText w:val="o"/>
+      <w:lvlJc w:val="left"/>
+      <w:pPr>
+        <w:ind w:left="5760" w:hanging="360"/>
+      </w:pPr>
+      <w:rPr>
+        <w:rFonts w:ascii="Courier New" w:hAnsi="Courier New" w:cs="Courier New" w:hint="default"/>
+      </w:rPr>
+    </w:lvl>
+    <w:lvl w:ilvl="8" w:tplc="04090005" w:tentative="1">
+      <w:start w:val="1"/>
+      <w:numFmt w:val="bullet"/>
+      <w:lvlText w:val=""/>
+      <w:lvlJc w:val="left"/>
+      <w:pPr>
+        <w:ind w:left="6480" w:hanging="360"/>
+      </w:pPr>
+      <w:rPr>
+        <w:rFonts w:ascii="Wingdings" w:hAnsi="Wingdings" w:hint="default"/>
+      </w:rPr>
+    </w:lvl>
+  </w:abstractNum>
+  <w:abstractNum w:abstractNumId="38" w15:restartNumberingAfterBreak="0">
+    <w:nsid w:val="62897654"/>
+    <w:multiLevelType w:val="multilevel"/>
+    <w:tmpl w:val="78388930"/>
+    <w:lvl w:ilvl="0">
+      <w:start w:val="1"/>
+      <w:numFmt w:val="decimal"/>
+      <w:lvlText w:val="%1."/>
+      <w:lvlJc w:val="left"/>
+      <w:pPr>
+        <w:tabs>
+          <w:tab w:val="num" w:pos="720"/>
+        </w:tabs>
+        <w:ind w:left="720" w:hanging="360"/>
+      </w:pPr>
+    </w:lvl>
+    <w:lvl w:ilvl="1" w:tentative="1">
+      <w:start w:val="1"/>
+      <w:numFmt w:val="decimal"/>
+      <w:lvlText w:val="%2."/>
+      <w:lvlJc w:val="left"/>
+      <w:pPr>
+        <w:tabs>
+          <w:tab w:val="num" w:pos="1440"/>
+        </w:tabs>
+        <w:ind w:left="1440" w:hanging="360"/>
+      </w:pPr>
+    </w:lvl>
+    <w:lvl w:ilvl="2" w:tentative="1">
+      <w:start w:val="1"/>
+      <w:numFmt w:val="decimal"/>
+      <w:lvlText w:val="%3."/>
+      <w:lvlJc w:val="left"/>
+      <w:pPr>
+        <w:tabs>
+          <w:tab w:val="num" w:pos="2160"/>
+        </w:tabs>
+        <w:ind w:left="2160" w:hanging="360"/>
+      </w:pPr>
+    </w:lvl>
+    <w:lvl w:ilvl="3" w:tentative="1">
+      <w:start w:val="1"/>
+      <w:numFmt w:val="decimal"/>
+      <w:lvlText w:val="%4."/>
+      <w:lvlJc w:val="left"/>
+      <w:pPr>
+        <w:tabs>
+          <w:tab w:val="num" w:pos="2880"/>
+        </w:tabs>
+        <w:ind w:left="2880" w:hanging="360"/>
+      </w:pPr>
+    </w:lvl>
+    <w:lvl w:ilvl="4" w:tentative="1">
+      <w:start w:val="1"/>
+      <w:numFmt w:val="decimal"/>
+      <w:lvlText w:val="%5."/>
+      <w:lvlJc w:val="left"/>
+      <w:pPr>
+        <w:tabs>
+          <w:tab w:val="num" w:pos="3600"/>
+        </w:tabs>
+        <w:ind w:left="3600" w:hanging="360"/>
+      </w:pPr>
+    </w:lvl>
+    <w:lvl w:ilvl="5" w:tentative="1">
+      <w:start w:val="1"/>
+      <w:numFmt w:val="decimal"/>
+      <w:lvlText w:val="%6."/>
+      <w:lvlJc w:val="left"/>
+      <w:pPr>
+        <w:tabs>
+          <w:tab w:val="num" w:pos="4320"/>
+        </w:tabs>
+        <w:ind w:left="4320" w:hanging="360"/>
+      </w:pPr>
+    </w:lvl>
+    <w:lvl w:ilvl="6" w:tentative="1">
+      <w:start w:val="1"/>
+      <w:numFmt w:val="decimal"/>
+      <w:lvlText w:val="%7."/>
+      <w:lvlJc w:val="left"/>
+      <w:pPr>
+        <w:tabs>
+          <w:tab w:val="num" w:pos="5040"/>
+        </w:tabs>
+        <w:ind w:left="5040" w:hanging="360"/>
+      </w:pPr>
+    </w:lvl>
+    <w:lvl w:ilvl="7" w:tentative="1">
+      <w:start w:val="1"/>
+      <w:numFmt w:val="decimal"/>
+      <w:lvlText w:val="%8."/>
+      <w:lvlJc w:val="left"/>
+      <w:pPr>
+        <w:tabs>
+          <w:tab w:val="num" w:pos="5760"/>
+        </w:tabs>
+        <w:ind w:left="5760" w:hanging="360"/>
+      </w:pPr>
+    </w:lvl>
+    <w:lvl w:ilvl="8" w:tentative="1">
+      <w:start w:val="1"/>
+      <w:numFmt w:val="decimal"/>
+      <w:lvlText w:val="%9."/>
+      <w:lvlJc w:val="left"/>
+      <w:pPr>
+        <w:tabs>
+          <w:tab w:val="num" w:pos="6480"/>
+        </w:tabs>
+        <w:ind w:left="6480" w:hanging="360"/>
+      </w:pPr>
+    </w:lvl>
+  </w:abstractNum>
+  <w:abstractNum w:abstractNumId="39" w15:restartNumberingAfterBreak="0">
+    <w:nsid w:val="64CB1999"/>
+    <w:multiLevelType w:val="hybridMultilevel"/>
+    <w:tmpl w:val="87181984"/>
+    <w:lvl w:ilvl="0" w:tplc="0409000F">
+      <w:start w:val="1"/>
+      <w:numFmt w:val="decimal"/>
+      <w:lvlText w:val="%1."/>
+      <w:lvlJc w:val="left"/>
+      <w:pPr>
+        <w:ind w:left="720" w:hanging="360"/>
+      </w:pPr>
+    </w:lvl>
+    <w:lvl w:ilvl="1" w:tplc="04090019" w:tentative="1">
+      <w:start w:val="1"/>
+      <w:numFmt w:val="lowerLetter"/>
+      <w:lvlText w:val="%2."/>
+      <w:lvlJc w:val="left"/>
+      <w:pPr>
+        <w:ind w:left="1440" w:hanging="360"/>
+      </w:pPr>
+    </w:lvl>
+    <w:lvl w:ilvl="2" w:tplc="0409001B" w:tentative="1">
+      <w:start w:val="1"/>
+      <w:numFmt w:val="lowerRoman"/>
+      <w:lvlText w:val="%3."/>
+      <w:lvlJc w:val="right"/>
+      <w:pPr>
+        <w:ind w:left="2160" w:hanging="180"/>
+      </w:pPr>
+    </w:lvl>
+    <w:lvl w:ilvl="3" w:tplc="0409000F" w:tentative="1">
+      <w:start w:val="1"/>
+      <w:numFmt w:val="decimal"/>
+      <w:lvlText w:val="%4."/>
+      <w:lvlJc w:val="left"/>
+      <w:pPr>
+        <w:ind w:left="2880" w:hanging="360"/>
+      </w:pPr>
+    </w:lvl>
+    <w:lvl w:ilvl="4" w:tplc="04090019" w:tentative="1">
+      <w:start w:val="1"/>
+      <w:numFmt w:val="lowerLetter"/>
+      <w:lvlText w:val="%5."/>
+      <w:lvlJc w:val="left"/>
+      <w:pPr>
+        <w:ind w:left="3600" w:hanging="360"/>
+      </w:pPr>
+    </w:lvl>
+    <w:lvl w:ilvl="5" w:tplc="0409001B" w:tentative="1">
+      <w:start w:val="1"/>
+      <w:numFmt w:val="lowerRoman"/>
+      <w:lvlText w:val="%6."/>
+      <w:lvlJc w:val="right"/>
+      <w:pPr>
+        <w:ind w:left="4320" w:hanging="180"/>
+      </w:pPr>
+    </w:lvl>
+    <w:lvl w:ilvl="6" w:tplc="0409000F" w:tentative="1">
+      <w:start w:val="1"/>
+      <w:numFmt w:val="decimal"/>
+      <w:lvlText w:val="%7."/>
+      <w:lvlJc w:val="left"/>
+      <w:pPr>
+        <w:ind w:left="5040" w:hanging="360"/>
+      </w:pPr>
+    </w:lvl>
+    <w:lvl w:ilvl="7" w:tplc="04090019" w:tentative="1">
+      <w:start w:val="1"/>
+      <w:numFmt w:val="lowerLetter"/>
+      <w:lvlText w:val="%8."/>
+      <w:lvlJc w:val="left"/>
+      <w:pPr>
+        <w:ind w:left="5760" w:hanging="360"/>
+      </w:pPr>
+    </w:lvl>
+    <w:lvl w:ilvl="8" w:tplc="0409001B" w:tentative="1">
+      <w:start w:val="1"/>
+      <w:numFmt w:val="lowerRoman"/>
+      <w:lvlText w:val="%9."/>
+      <w:lvlJc w:val="right"/>
+      <w:pPr>
+        <w:ind w:left="6480" w:hanging="180"/>
+      </w:pPr>
+    </w:lvl>
+  </w:abstractNum>
+  <w:abstractNum w:abstractNumId="40" w15:restartNumberingAfterBreak="0">
+    <w:nsid w:val="6B4D3A2C"/>
+    <w:multiLevelType w:val="multilevel"/>
+    <w:tmpl w:val="E022F5CA"/>
+    <w:lvl w:ilvl="0">
+      <w:start w:val="1"/>
+      <w:numFmt w:val="bullet"/>
+      <w:lvlText w:val=""/>
+      <w:lvlJc w:val="left"/>
+      <w:pPr>
+        <w:tabs>
+          <w:tab w:val="num" w:pos="720"/>
+        </w:tabs>
+        <w:ind w:left="720" w:hanging="360"/>
+      </w:pPr>
+      <w:rPr>
+        <w:rFonts w:ascii="Symbol" w:hAnsi="Symbol" w:hint="default"/>
+        <w:sz w:val="20"/>
+      </w:rPr>
+    </w:lvl>
+    <w:lvl w:ilvl="1" w:tentative="1">
+      <w:start w:val="1"/>
+      <w:numFmt w:val="bullet"/>
+      <w:lvlText w:val="o"/>
+      <w:lvlJc w:val="left"/>
+      <w:pPr>
+        <w:tabs>
+          <w:tab w:val="num" w:pos="1440"/>
+        </w:tabs>
+        <w:ind w:left="1440" w:hanging="360"/>
+      </w:pPr>
+      <w:rPr>
+        <w:rFonts w:ascii="Courier New" w:hAnsi="Courier New" w:hint="default"/>
+        <w:sz w:val="20"/>
+      </w:rPr>
+    </w:lvl>
+    <w:lvl w:ilvl="2" w:tentative="1">
+      <w:start w:val="1"/>
+      <w:numFmt w:val="bullet"/>
+      <w:lvlText w:val=""/>
+      <w:lvlJc w:val="left"/>
+      <w:pPr>
+        <w:tabs>
+          <w:tab w:val="num" w:pos="2160"/>
+        </w:tabs>
+        <w:ind w:left="2160" w:hanging="360"/>
+      </w:pPr>
+      <w:rPr>
+        <w:rFonts w:ascii="Wingdings" w:hAnsi="Wingdings" w:hint="default"/>
+        <w:sz w:val="20"/>
+      </w:rPr>
+    </w:lvl>
+    <w:lvl w:ilvl="3" w:tentative="1">
+      <w:start w:val="1"/>
+      <w:numFmt w:val="bullet"/>
+      <w:lvlText w:val=""/>
+      <w:lvlJc w:val="left"/>
+      <w:pPr>
+        <w:tabs>
+          <w:tab w:val="num" w:pos="2880"/>
+        </w:tabs>
+        <w:ind w:left="2880" w:hanging="360"/>
+      </w:pPr>
+      <w:rPr>
+        <w:rFonts w:ascii="Wingdings" w:hAnsi="Wingdings" w:hint="default"/>
+        <w:sz w:val="20"/>
+      </w:rPr>
+    </w:lvl>
+    <w:lvl w:ilvl="4" w:tentative="1">
+      <w:start w:val="1"/>
+      <w:numFmt w:val="bullet"/>
+      <w:lvlText w:val=""/>
+      <w:lvlJc w:val="left"/>
+      <w:pPr>
+        <w:tabs>
+          <w:tab w:val="num" w:pos="3600"/>
+        </w:tabs>
+        <w:ind w:left="3600" w:hanging="360"/>
+      </w:pPr>
+      <w:rPr>
+        <w:rFonts w:ascii="Wingdings" w:hAnsi="Wingdings" w:hint="default"/>
+        <w:sz w:val="20"/>
+      </w:rPr>
+    </w:lvl>
+    <w:lvl w:ilvl="5" w:tentative="1">
+      <w:start w:val="1"/>
+      <w:numFmt w:val="bullet"/>
+      <w:lvlText w:val=""/>
+      <w:lvlJc w:val="left"/>
+      <w:pPr>
+        <w:tabs>
+          <w:tab w:val="num" w:pos="4320"/>
+        </w:tabs>
+        <w:ind w:left="4320" w:hanging="360"/>
+      </w:pPr>
+      <w:rPr>
+        <w:rFonts w:ascii="Wingdings" w:hAnsi="Wingdings" w:hint="default"/>
+        <w:sz w:val="20"/>
+      </w:rPr>
+    </w:lvl>
+    <w:lvl w:ilvl="6" w:tentative="1">
+      <w:start w:val="1"/>
+      <w:numFmt w:val="bullet"/>
+      <w:lvlText w:val=""/>
+      <w:lvlJc w:val="left"/>
+      <w:pPr>
+        <w:tabs>
+          <w:tab w:val="num" w:pos="5040"/>
+        </w:tabs>
+        <w:ind w:left="5040" w:hanging="360"/>
+      </w:pPr>
+      <w:rPr>
+        <w:rFonts w:ascii="Wingdings" w:hAnsi="Wingdings" w:hint="default"/>
+        <w:sz w:val="20"/>
+      </w:rPr>
+    </w:lvl>
+    <w:lvl w:ilvl="7" w:tentative="1">
+      <w:start w:val="1"/>
+      <w:numFmt w:val="bullet"/>
+      <w:lvlText w:val=""/>
+      <w:lvlJc w:val="left"/>
+      <w:pPr>
+        <w:tabs>
+          <w:tab w:val="num" w:pos="5760"/>
+        </w:tabs>
+        <w:ind w:left="5760" w:hanging="360"/>
+      </w:pPr>
+      <w:rPr>
+        <w:rFonts w:ascii="Wingdings" w:hAnsi="Wingdings" w:hint="default"/>
+        <w:sz w:val="20"/>
+      </w:rPr>
+    </w:lvl>
+    <w:lvl w:ilvl="8" w:tentative="1">
+      <w:start w:val="1"/>
+      <w:numFmt w:val="bullet"/>
+      <w:lvlText w:val=""/>
+      <w:lvlJc w:val="left"/>
+      <w:pPr>
+        <w:tabs>
+          <w:tab w:val="num" w:pos="6480"/>
+        </w:tabs>
+        <w:ind w:left="6480" w:hanging="360"/>
+      </w:pPr>
+      <w:rPr>
+        <w:rFonts w:ascii="Wingdings" w:hAnsi="Wingdings" w:hint="default"/>
+        <w:sz w:val="20"/>
+      </w:rPr>
+    </w:lvl>
+  </w:abstractNum>
+  <w:abstractNum w:abstractNumId="41" w15:restartNumberingAfterBreak="0">
     <w:nsid w:val="6E45121D"/>
     <w:multiLevelType w:val="multilevel"/>
     <w:tmpl w:val="42F2B324"/>
@@ -8547,7 +16253,7 @@
       </w:rPr>
     </w:lvl>
   </w:abstractNum>
-  <w:abstractNum w:abstractNumId="17" w15:restartNumberingAfterBreak="0">
+  <w:abstractNum w:abstractNumId="42" w15:restartNumberingAfterBreak="0">
     <w:nsid w:val="7228495A"/>
     <w:multiLevelType w:val="hybridMultilevel"/>
     <w:tmpl w:val="72B4D8AE"/>
@@ -8660,7 +16366,7 @@
       </w:rPr>
     </w:lvl>
   </w:abstractNum>
-  <w:abstractNum w:abstractNumId="18" w15:restartNumberingAfterBreak="0">
+  <w:abstractNum w:abstractNumId="43" w15:restartNumberingAfterBreak="0">
     <w:nsid w:val="775433E1"/>
     <w:multiLevelType w:val="hybridMultilevel"/>
     <w:tmpl w:val="18DE8460"/>
@@ -8767,6 +16473,268 @@
       <w:lvlJc w:val="left"/>
       <w:pPr>
         <w:ind w:left="6840" w:hanging="360"/>
+      </w:pPr>
+      <w:rPr>
+        <w:rFonts w:ascii="Wingdings" w:hAnsi="Wingdings" w:hint="default"/>
+      </w:rPr>
+    </w:lvl>
+  </w:abstractNum>
+  <w:abstractNum w:abstractNumId="44" w15:restartNumberingAfterBreak="0">
+    <w:nsid w:val="789250E5"/>
+    <w:multiLevelType w:val="multilevel"/>
+    <w:tmpl w:val="6FCEBB3C"/>
+    <w:lvl w:ilvl="0">
+      <w:start w:val="1"/>
+      <w:numFmt w:val="bullet"/>
+      <w:lvlText w:val=""/>
+      <w:lvlJc w:val="left"/>
+      <w:pPr>
+        <w:tabs>
+          <w:tab w:val="num" w:pos="720"/>
+        </w:tabs>
+        <w:ind w:left="720" w:hanging="360"/>
+      </w:pPr>
+      <w:rPr>
+        <w:rFonts w:ascii="Symbol" w:hAnsi="Symbol" w:hint="default"/>
+        <w:sz w:val="20"/>
+      </w:rPr>
+    </w:lvl>
+    <w:lvl w:ilvl="1" w:tentative="1">
+      <w:start w:val="1"/>
+      <w:numFmt w:val="bullet"/>
+      <w:lvlText w:val="o"/>
+      <w:lvlJc w:val="left"/>
+      <w:pPr>
+        <w:tabs>
+          <w:tab w:val="num" w:pos="1440"/>
+        </w:tabs>
+        <w:ind w:left="1440" w:hanging="360"/>
+      </w:pPr>
+      <w:rPr>
+        <w:rFonts w:ascii="Courier New" w:hAnsi="Courier New" w:hint="default"/>
+        <w:sz w:val="20"/>
+      </w:rPr>
+    </w:lvl>
+    <w:lvl w:ilvl="2" w:tentative="1">
+      <w:start w:val="1"/>
+      <w:numFmt w:val="bullet"/>
+      <w:lvlText w:val=""/>
+      <w:lvlJc w:val="left"/>
+      <w:pPr>
+        <w:tabs>
+          <w:tab w:val="num" w:pos="2160"/>
+        </w:tabs>
+        <w:ind w:left="2160" w:hanging="360"/>
+      </w:pPr>
+      <w:rPr>
+        <w:rFonts w:ascii="Wingdings" w:hAnsi="Wingdings" w:hint="default"/>
+        <w:sz w:val="20"/>
+      </w:rPr>
+    </w:lvl>
+    <w:lvl w:ilvl="3" w:tentative="1">
+      <w:start w:val="1"/>
+      <w:numFmt w:val="bullet"/>
+      <w:lvlText w:val=""/>
+      <w:lvlJc w:val="left"/>
+      <w:pPr>
+        <w:tabs>
+          <w:tab w:val="num" w:pos="2880"/>
+        </w:tabs>
+        <w:ind w:left="2880" w:hanging="360"/>
+      </w:pPr>
+      <w:rPr>
+        <w:rFonts w:ascii="Wingdings" w:hAnsi="Wingdings" w:hint="default"/>
+        <w:sz w:val="20"/>
+      </w:rPr>
+    </w:lvl>
+    <w:lvl w:ilvl="4" w:tentative="1">
+      <w:start w:val="1"/>
+      <w:numFmt w:val="bullet"/>
+      <w:lvlText w:val=""/>
+      <w:lvlJc w:val="left"/>
+      <w:pPr>
+        <w:tabs>
+          <w:tab w:val="num" w:pos="3600"/>
+        </w:tabs>
+        <w:ind w:left="3600" w:hanging="360"/>
+      </w:pPr>
+      <w:rPr>
+        <w:rFonts w:ascii="Wingdings" w:hAnsi="Wingdings" w:hint="default"/>
+        <w:sz w:val="20"/>
+      </w:rPr>
+    </w:lvl>
+    <w:lvl w:ilvl="5" w:tentative="1">
+      <w:start w:val="1"/>
+      <w:numFmt w:val="bullet"/>
+      <w:lvlText w:val=""/>
+      <w:lvlJc w:val="left"/>
+      <w:pPr>
+        <w:tabs>
+          <w:tab w:val="num" w:pos="4320"/>
+        </w:tabs>
+        <w:ind w:left="4320" w:hanging="360"/>
+      </w:pPr>
+      <w:rPr>
+        <w:rFonts w:ascii="Wingdings" w:hAnsi="Wingdings" w:hint="default"/>
+        <w:sz w:val="20"/>
+      </w:rPr>
+    </w:lvl>
+    <w:lvl w:ilvl="6" w:tentative="1">
+      <w:start w:val="1"/>
+      <w:numFmt w:val="bullet"/>
+      <w:lvlText w:val=""/>
+      <w:lvlJc w:val="left"/>
+      <w:pPr>
+        <w:tabs>
+          <w:tab w:val="num" w:pos="5040"/>
+        </w:tabs>
+        <w:ind w:left="5040" w:hanging="360"/>
+      </w:pPr>
+      <w:rPr>
+        <w:rFonts w:ascii="Wingdings" w:hAnsi="Wingdings" w:hint="default"/>
+        <w:sz w:val="20"/>
+      </w:rPr>
+    </w:lvl>
+    <w:lvl w:ilvl="7" w:tentative="1">
+      <w:start w:val="1"/>
+      <w:numFmt w:val="bullet"/>
+      <w:lvlText w:val=""/>
+      <w:lvlJc w:val="left"/>
+      <w:pPr>
+        <w:tabs>
+          <w:tab w:val="num" w:pos="5760"/>
+        </w:tabs>
+        <w:ind w:left="5760" w:hanging="360"/>
+      </w:pPr>
+      <w:rPr>
+        <w:rFonts w:ascii="Wingdings" w:hAnsi="Wingdings" w:hint="default"/>
+        <w:sz w:val="20"/>
+      </w:rPr>
+    </w:lvl>
+    <w:lvl w:ilvl="8" w:tentative="1">
+      <w:start w:val="1"/>
+      <w:numFmt w:val="bullet"/>
+      <w:lvlText w:val=""/>
+      <w:lvlJc w:val="left"/>
+      <w:pPr>
+        <w:tabs>
+          <w:tab w:val="num" w:pos="6480"/>
+        </w:tabs>
+        <w:ind w:left="6480" w:hanging="360"/>
+      </w:pPr>
+      <w:rPr>
+        <w:rFonts w:ascii="Wingdings" w:hAnsi="Wingdings" w:hint="default"/>
+        <w:sz w:val="20"/>
+      </w:rPr>
+    </w:lvl>
+  </w:abstractNum>
+  <w:abstractNum w:abstractNumId="45" w15:restartNumberingAfterBreak="0">
+    <w:nsid w:val="7C4B0F0A"/>
+    <w:multiLevelType w:val="hybridMultilevel"/>
+    <w:tmpl w:val="3B5A7C2C"/>
+    <w:lvl w:ilvl="0" w:tplc="04090001">
+      <w:start w:val="1"/>
+      <w:numFmt w:val="bullet"/>
+      <w:lvlText w:val=""/>
+      <w:lvlJc w:val="left"/>
+      <w:pPr>
+        <w:ind w:left="720" w:hanging="360"/>
+      </w:pPr>
+      <w:rPr>
+        <w:rFonts w:ascii="Symbol" w:hAnsi="Symbol" w:hint="default"/>
+      </w:rPr>
+    </w:lvl>
+    <w:lvl w:ilvl="1" w:tplc="04090003" w:tentative="1">
+      <w:start w:val="1"/>
+      <w:numFmt w:val="bullet"/>
+      <w:lvlText w:val="o"/>
+      <w:lvlJc w:val="left"/>
+      <w:pPr>
+        <w:ind w:left="1440" w:hanging="360"/>
+      </w:pPr>
+      <w:rPr>
+        <w:rFonts w:ascii="Courier New" w:hAnsi="Courier New" w:cs="Courier New" w:hint="default"/>
+      </w:rPr>
+    </w:lvl>
+    <w:lvl w:ilvl="2" w:tplc="04090005" w:tentative="1">
+      <w:start w:val="1"/>
+      <w:numFmt w:val="bullet"/>
+      <w:lvlText w:val=""/>
+      <w:lvlJc w:val="left"/>
+      <w:pPr>
+        <w:ind w:left="2160" w:hanging="360"/>
+      </w:pPr>
+      <w:rPr>
+        <w:rFonts w:ascii="Wingdings" w:hAnsi="Wingdings" w:hint="default"/>
+      </w:rPr>
+    </w:lvl>
+    <w:lvl w:ilvl="3" w:tplc="04090001" w:tentative="1">
+      <w:start w:val="1"/>
+      <w:numFmt w:val="bullet"/>
+      <w:lvlText w:val=""/>
+      <w:lvlJc w:val="left"/>
+      <w:pPr>
+        <w:ind w:left="2880" w:hanging="360"/>
+      </w:pPr>
+      <w:rPr>
+        <w:rFonts w:ascii="Symbol" w:hAnsi="Symbol" w:hint="default"/>
+      </w:rPr>
+    </w:lvl>
+    <w:lvl w:ilvl="4" w:tplc="04090003" w:tentative="1">
+      <w:start w:val="1"/>
+      <w:numFmt w:val="bullet"/>
+      <w:lvlText w:val="o"/>
+      <w:lvlJc w:val="left"/>
+      <w:pPr>
+        <w:ind w:left="3600" w:hanging="360"/>
+      </w:pPr>
+      <w:rPr>
+        <w:rFonts w:ascii="Courier New" w:hAnsi="Courier New" w:cs="Courier New" w:hint="default"/>
+      </w:rPr>
+    </w:lvl>
+    <w:lvl w:ilvl="5" w:tplc="04090005" w:tentative="1">
+      <w:start w:val="1"/>
+      <w:numFmt w:val="bullet"/>
+      <w:lvlText w:val=""/>
+      <w:lvlJc w:val="left"/>
+      <w:pPr>
+        <w:ind w:left="4320" w:hanging="360"/>
+      </w:pPr>
+      <w:rPr>
+        <w:rFonts w:ascii="Wingdings" w:hAnsi="Wingdings" w:hint="default"/>
+      </w:rPr>
+    </w:lvl>
+    <w:lvl w:ilvl="6" w:tplc="04090001" w:tentative="1">
+      <w:start w:val="1"/>
+      <w:numFmt w:val="bullet"/>
+      <w:lvlText w:val=""/>
+      <w:lvlJc w:val="left"/>
+      <w:pPr>
+        <w:ind w:left="5040" w:hanging="360"/>
+      </w:pPr>
+      <w:rPr>
+        <w:rFonts w:ascii="Symbol" w:hAnsi="Symbol" w:hint="default"/>
+      </w:rPr>
+    </w:lvl>
+    <w:lvl w:ilvl="7" w:tplc="04090003" w:tentative="1">
+      <w:start w:val="1"/>
+      <w:numFmt w:val="bullet"/>
+      <w:lvlText w:val="o"/>
+      <w:lvlJc w:val="left"/>
+      <w:pPr>
+        <w:ind w:left="5760" w:hanging="360"/>
+      </w:pPr>
+      <w:rPr>
+        <w:rFonts w:ascii="Courier New" w:hAnsi="Courier New" w:cs="Courier New" w:hint="default"/>
+      </w:rPr>
+    </w:lvl>
+    <w:lvl w:ilvl="8" w:tplc="04090005" w:tentative="1">
+      <w:start w:val="1"/>
+      <w:numFmt w:val="bullet"/>
+      <w:lvlText w:val=""/>
+      <w:lvlJc w:val="left"/>
+      <w:pPr>
+        <w:ind w:left="6480" w:hanging="360"/>
       </w:pPr>
       <w:rPr>
         <w:rFonts w:ascii="Wingdings" w:hAnsi="Wingdings" w:hint="default"/>
@@ -8780,55 +16748,136 @@
     <w:abstractNumId w:val="0"/>
   </w:num>
   <w:num w:numId="3">
-    <w:abstractNumId w:val="11"/>
+    <w:abstractNumId w:val="23"/>
   </w:num>
   <w:num w:numId="4">
     <w:abstractNumId w:val="3"/>
   </w:num>
   <w:num w:numId="5">
+    <w:abstractNumId w:val="41"/>
+  </w:num>
+  <w:num w:numId="6">
+    <w:abstractNumId w:val="35"/>
+  </w:num>
+  <w:num w:numId="7">
     <w:abstractNumId w:val="16"/>
   </w:num>
-  <w:num w:numId="6">
+  <w:num w:numId="8">
+    <w:abstractNumId w:val="9"/>
+  </w:num>
+  <w:num w:numId="9">
+    <w:abstractNumId w:val="11"/>
+  </w:num>
+  <w:num w:numId="10">
+    <w:abstractNumId w:val="43"/>
+  </w:num>
+  <w:num w:numId="11">
     <w:abstractNumId w:val="14"/>
   </w:num>
-  <w:num w:numId="7">
+  <w:num w:numId="12">
+    <w:abstractNumId w:val="18"/>
+  </w:num>
+  <w:num w:numId="13">
+    <w:abstractNumId w:val="29"/>
+  </w:num>
+  <w:num w:numId="14">
     <w:abstractNumId w:val="8"/>
   </w:num>
-  <w:num w:numId="8">
-    <w:abstractNumId w:val="5"/>
-  </w:num>
-  <w:num w:numId="9">
-    <w:abstractNumId w:val="6"/>
-  </w:num>
-  <w:num w:numId="10">
-    <w:abstractNumId w:val="18"/>
-  </w:num>
-  <w:num w:numId="11">
-    <w:abstractNumId w:val="7"/>
-  </w:num>
-  <w:num w:numId="12">
-    <w:abstractNumId w:val="10"/>
-  </w:num>
-  <w:num w:numId="13">
-    <w:abstractNumId w:val="13"/>
-  </w:num>
-  <w:num w:numId="14">
-    <w:abstractNumId w:val="4"/>
-  </w:num>
   <w:num w:numId="15">
-    <w:abstractNumId w:val="15"/>
+    <w:abstractNumId w:val="36"/>
   </w:num>
   <w:num w:numId="16">
-    <w:abstractNumId w:val="9"/>
+    <w:abstractNumId w:val="17"/>
   </w:num>
   <w:num w:numId="17">
-    <w:abstractNumId w:val="12"/>
+    <w:abstractNumId w:val="26"/>
   </w:num>
   <w:num w:numId="18">
-    <w:abstractNumId w:val="17"/>
+    <w:abstractNumId w:val="42"/>
   </w:num>
   <w:num w:numId="19">
     <w:abstractNumId w:val="2"/>
+  </w:num>
+  <w:num w:numId="20">
+    <w:abstractNumId w:val="34"/>
+  </w:num>
+  <w:num w:numId="21">
+    <w:abstractNumId w:val="21"/>
+  </w:num>
+  <w:num w:numId="22">
+    <w:abstractNumId w:val="31"/>
+  </w:num>
+  <w:num w:numId="23">
+    <w:abstractNumId w:val="32"/>
+  </w:num>
+  <w:num w:numId="24">
+    <w:abstractNumId w:val="5"/>
+  </w:num>
+  <w:num w:numId="25">
+    <w:abstractNumId w:val="13"/>
+  </w:num>
+  <w:num w:numId="26">
+    <w:abstractNumId w:val="38"/>
+  </w:num>
+  <w:num w:numId="27">
+    <w:abstractNumId w:val="39"/>
+  </w:num>
+  <w:num w:numId="28">
+    <w:abstractNumId w:val="4"/>
+  </w:num>
+  <w:num w:numId="29">
+    <w:abstractNumId w:val="40"/>
+  </w:num>
+  <w:num w:numId="30">
+    <w:abstractNumId w:val="6"/>
+  </w:num>
+  <w:num w:numId="31">
+    <w:abstractNumId w:val="44"/>
+  </w:num>
+  <w:num w:numId="32">
+    <w:abstractNumId w:val="19"/>
+  </w:num>
+  <w:num w:numId="33">
+    <w:abstractNumId w:val="15"/>
+  </w:num>
+  <w:num w:numId="34">
+    <w:abstractNumId w:val="12"/>
+  </w:num>
+  <w:num w:numId="35">
+    <w:abstractNumId w:val="22"/>
+  </w:num>
+  <w:num w:numId="36">
+    <w:abstractNumId w:val="45"/>
+  </w:num>
+  <w:num w:numId="37">
+    <w:abstractNumId w:val="24"/>
+  </w:num>
+  <w:num w:numId="38">
+    <w:abstractNumId w:val="7"/>
+  </w:num>
+  <w:num w:numId="39">
+    <w:abstractNumId w:val="20"/>
+  </w:num>
+  <w:num w:numId="40">
+    <w:abstractNumId w:val="25"/>
+  </w:num>
+  <w:num w:numId="41">
+    <w:abstractNumId w:val="10"/>
+  </w:num>
+  <w:num w:numId="42">
+    <w:abstractNumId w:val="28"/>
+  </w:num>
+  <w:num w:numId="43">
+    <w:abstractNumId w:val="27"/>
+  </w:num>
+  <w:num w:numId="44">
+    <w:abstractNumId w:val="37"/>
+  </w:num>
+  <w:num w:numId="45">
+    <w:abstractNumId w:val="30"/>
+  </w:num>
+  <w:num w:numId="46">
+    <w:abstractNumId w:val="33"/>
   </w:num>
   <w:numIdMacAtCleanup w:val="15"/>
 </w:numbering>
@@ -9384,6 +17433,7 @@
   <w:style w:type="character" w:default="1" w:styleId="DefaultParagraphFont">
     <w:name w:val="Default Paragraph Font"/>
     <w:uiPriority w:val="1"/>
+    <w:semiHidden/>
     <w:unhideWhenUsed/>
   </w:style>
   <w:style w:type="table" w:default="1" w:styleId="TableNormal">
@@ -10066,18 +18116,21 @@
     <w:basedOn w:val="Howitworks"/>
     <w:link w:val="QsnsChar"/>
     <w:qFormat/>
-    <w:rsid w:val="00190368"/>
+    <w:rsid w:val="005C158A"/>
     <w:pPr>
       <w:pBdr>
-        <w:top w:val="single" w:sz="4" w:space="1" w:color="auto"/>
-        <w:left w:val="single" w:sz="4" w:space="4" w:color="auto"/>
-        <w:bottom w:val="single" w:sz="4" w:space="1" w:color="auto"/>
-        <w:right w:val="single" w:sz="4" w:space="4" w:color="auto"/>
+        <w:top w:val="single" w:sz="4" w:space="1" w:color="auto" w:shadow="1"/>
+        <w:left w:val="single" w:sz="4" w:space="4" w:color="auto" w:shadow="1"/>
+        <w:bottom w:val="single" w:sz="4" w:space="1" w:color="auto" w:shadow="1"/>
+        <w:right w:val="single" w:sz="4" w:space="4" w:color="auto" w:shadow="1"/>
       </w:pBdr>
       <w:shd w:val="solid" w:color="7030A0" w:fill="7030A0"/>
+      <w:spacing w:before="120" w:line="360" w:lineRule="auto"/>
       <w:jc w:val="left"/>
     </w:pPr>
     <w:rPr>
+      <w:rFonts w:ascii="Consolas" w:hAnsi="Consolas"/>
+      <w:b w:val="0"/>
       <w:sz w:val="20"/>
     </w:rPr>
   </w:style>
@@ -10085,10 +18138,9 @@
     <w:name w:val="Qsns Char"/>
     <w:basedOn w:val="DefaultParagraphFont"/>
     <w:link w:val="Qsns"/>
-    <w:rsid w:val="00190368"/>
+    <w:rsid w:val="005C158A"/>
     <w:rPr>
-      <w:rFonts w:ascii="Rockwell" w:hAnsi="Rockwell"/>
-      <w:b/>
+      <w:rFonts w:ascii="Consolas" w:hAnsi="Consolas"/>
       <w:color w:val="FFFFFF" w:themeColor="background1"/>
       <w:shd w:val="solid" w:color="7030A0" w:fill="7030A0"/>
       <w14:props3d w14:extrusionH="0" w14:contourW="0" w14:prstMaterial="warmMatte">
@@ -11029,6 +19081,18 @@
     <w:basedOn w:val="DefaultParagraphFont"/>
     <w:rsid w:val="001C7745"/>
   </w:style>
+  <w:style w:type="character" w:styleId="UnresolvedMention">
+    <w:name w:val="Unresolved Mention"/>
+    <w:basedOn w:val="DefaultParagraphFont"/>
+    <w:uiPriority w:val="99"/>
+    <w:semiHidden/>
+    <w:unhideWhenUsed/>
+    <w:rsid w:val="00002834"/>
+    <w:rPr>
+      <w:color w:val="605E5C"/>
+      <w:shd w:val="clear" w:color="auto" w:fill="E1DFDD"/>
+    </w:rPr>
+  </w:style>
 </w:styles>
 </file>
 
@@ -11274,7 +19338,7 @@
 </file>
 
 <file path=customXml/itemProps3.xml><?xml version="1.0" encoding="utf-8"?>
-<ds:datastoreItem xmlns:ds="http://schemas.openxmlformats.org/officeDocument/2006/customXml" ds:itemID="{AE617072-7E25-4ED0-9F5F-2105DEAFE2C9}">
+<ds:datastoreItem xmlns:ds="http://schemas.openxmlformats.org/officeDocument/2006/customXml" ds:itemID="{4F2EE118-10A3-4494-A9E7-DD339A99F079}">
   <ds:schemaRefs>
     <ds:schemaRef ds:uri="http://schemas.openxmlformats.org/officeDocument/2006/bibliography"/>
   </ds:schemaRefs>
